--- a/opentbs/demo/demo_ms_word.docx
+++ b/opentbs/demo/demo_ms_word.docx
@@ -1,6 +1,6 @@
 
 <file path=word/document.xml><?xml version="1.0" encoding="utf-8"?>
-<w:document xmlns:ve="http://schemas.openxmlformats.org/markup-compatibility/2006" xmlns:o="urn:schemas-microsoft-com:office:office" xmlns:r="http://schemas.openxmlformats.org/officeDocument/2006/relationships" xmlns:m="http://schemas.openxmlformats.org/officeDocument/2006/math" xmlns:v="urn:schemas-microsoft-com:vml" xmlns:wp="http://schemas.openxmlformats.org/drawingml/2006/wordprocessingDrawing" xmlns:w10="urn:schemas-microsoft-com:office:word" xmlns:w="http://schemas.openxmlformats.org/wordprocessingml/2006/main" xmlns:wne="http://schemas.microsoft.com/office/word/2006/wordml">
+<w:document xmlns:wpc="http://schemas.microsoft.com/office/word/2010/wordprocessingCanvas" xmlns:mc="http://schemas.openxmlformats.org/markup-compatibility/2006" xmlns:o="urn:schemas-microsoft-com:office:office" xmlns:r="http://schemas.openxmlformats.org/officeDocument/2006/relationships" xmlns:m="http://schemas.openxmlformats.org/officeDocument/2006/math" xmlns:v="urn:schemas-microsoft-com:vml" xmlns:wp14="http://schemas.microsoft.com/office/word/2010/wordprocessingDrawing" xmlns:wp="http://schemas.openxmlformats.org/drawingml/2006/wordprocessingDrawing" xmlns:w10="urn:schemas-microsoft-com:office:word" xmlns:w="http://schemas.openxmlformats.org/wordprocessingml/2006/main" xmlns:w14="http://schemas.microsoft.com/office/word/2010/wordml" xmlns:wpg="http://schemas.microsoft.com/office/word/2010/wordprocessingGroup" xmlns:wpi="http://schemas.microsoft.com/office/word/2010/wordprocessingInk" xmlns:wne="http://schemas.microsoft.com/office/word/2006/wordml" xmlns:wps="http://schemas.microsoft.com/office/word/2010/wordprocessingShape" mc:Ignorable="w14 wp14">
   <w:body>
     <w:p>
       <w:pPr>
@@ -128,8 +128,17 @@
           <w:color w:val="800000"/>
           <w:lang w:val="en-US"/>
         </w:rPr>
-        <w:t>You may consider this before building your own Microsoft Word template:</w:t>
-      </w:r>
+        <w:t>You may consider this before building your own Microsoft Word template</w:t>
+      </w:r>
+      <w:proofErr w:type="gramStart"/>
+      <w:r>
+        <w:rPr>
+          <w:color w:val="800000"/>
+          <w:lang w:val="en-US"/>
+        </w:rPr>
+        <w:t>:</w:t>
+      </w:r>
+      <w:proofErr w:type="gramEnd"/>
       <w:r>
         <w:rPr>
           <w:color w:val="800000"/>
@@ -143,7 +152,39 @@
           <w:lang w:val="en-US"/>
         </w:rPr>
         <w:br/>
-        <w:t>TBS tags can be internally split by several special Ms Word tags (OpenXML tags). Unfortunately, Split TBS tags won’t be processed by TBS.  In order to avoid this behavior, you must do as following:</w:t>
+        <w:t xml:space="preserve">TBS tags can be internally split by several special </w:t>
+      </w:r>
+      <w:proofErr w:type="spellStart"/>
+      <w:r>
+        <w:rPr>
+          <w:color w:val="800000"/>
+          <w:lang w:val="en-US"/>
+        </w:rPr>
+        <w:t>Ms</w:t>
+      </w:r>
+      <w:proofErr w:type="spellEnd"/>
+      <w:r>
+        <w:rPr>
+          <w:color w:val="800000"/>
+          <w:lang w:val="en-US"/>
+        </w:rPr>
+        <w:t xml:space="preserve"> Word tags (</w:t>
+      </w:r>
+      <w:proofErr w:type="spellStart"/>
+      <w:r>
+        <w:rPr>
+          <w:color w:val="800000"/>
+          <w:lang w:val="en-US"/>
+        </w:rPr>
+        <w:t>OpenXML</w:t>
+      </w:r>
+      <w:proofErr w:type="spellEnd"/>
+      <w:r>
+        <w:rPr>
+          <w:color w:val="800000"/>
+          <w:lang w:val="en-US"/>
+        </w:rPr>
+        <w:t xml:space="preserve"> tags). Unfortunately, Split TBS tags won’t be processed by TBS.  In order to avoid this behavior, you must do as following:</w:t>
       </w:r>
     </w:p>
     <w:p>
@@ -218,10 +259,10 @@
         <w:br/>
         <w:t xml:space="preserve"> </w:t>
       </w:r>
-      <w:hyperlink r:id="rId5" w:history="1">
+      <w:hyperlink r:id="rId6" w:history="1">
         <w:r>
           <w:rPr>
-            <w:rStyle w:val="Hyperlink"/>
+            <w:rStyle w:val="Lienhypertexte"/>
             <w:lang w:val="en-US"/>
           </w:rPr>
           <w:t>See here why</w:t>
@@ -301,7 +342,7 @@
           <w:insideH w:val="single" w:sz="4" w:space="0" w:color="auto"/>
           <w:insideV w:val="single" w:sz="4" w:space="0" w:color="auto"/>
         </w:tblBorders>
-        <w:tblLook w:val="01E0"/>
+        <w:tblLook w:val="01E0" w:firstRow="1" w:lastRow="1" w:firstColumn="1" w:lastColumn="1" w:noHBand="0" w:noVBand="0"/>
       </w:tblPr>
       <w:tblGrid>
         <w:gridCol w:w="2383"/>
@@ -537,6 +578,12 @@
           <w:lang w:val="en-US"/>
         </w:rPr>
         <w:br w:type="page"/>
+      </w:r>
+      <w:r>
+        <w:rPr>
+          <w:lang w:val="en-US"/>
+        </w:rPr>
+        <w:lastRenderedPageBreak/>
         <w:t xml:space="preserve">Hello </w:t>
       </w:r>
       <w:r>
@@ -597,7 +644,7 @@
             <o:lock v:ext="edit" aspectratio="t"/>
           </v:shapetype>
           <v:shape id="_x0000_i1025" type="#_x0000_t75" style="width:89.25pt;height:119.25pt">
-            <v:imagedata r:id="rId6" o:title=""/>
+            <v:imagedata r:id="rId7" o:title=""/>
           </v:shape>
         </w:pict>
       </w:r>
@@ -606,7 +653,7 @@
           <w:noProof/>
           <w:lang w:val="en-US"/>
         </w:rPr>
-        <w:t>[b.number;ope=addpic;from=pic_[val].png;att=v:imagedata#r:id]</w:t>
+        <w:t>[b.number;ope=changepic;from=pic_[val].png;default=current]</w:t>
       </w:r>
     </w:p>
     <w:p>
@@ -629,7 +676,17 @@
           <w:noProof/>
           <w:lang w:val="en-US"/>
         </w:rPr>
-        <w:t>(put this tag in a separate paragraph)</w:t>
+        <w:t>(p</w:t>
+      </w:r>
+      <w:bookmarkStart w:id="0" w:name="_GoBack"/>
+      <w:bookmarkEnd w:id="0"/>
+      <w:r>
+        <w:rPr>
+          <w:i/>
+          <w:noProof/>
+          <w:lang w:val="en-US"/>
+        </w:rPr>
+        <w:t>ut this tag in a separate paragraph)</w:t>
       </w:r>
     </w:p>
     <w:sectPr>
@@ -643,7 +700,7 @@
 </file>
 
 <file path=word/numbering.xml><?xml version="1.0" encoding="utf-8"?>
-<w:numbering xmlns:ve="http://schemas.openxmlformats.org/markup-compatibility/2006" xmlns:o="urn:schemas-microsoft-com:office:office" xmlns:r="http://schemas.openxmlformats.org/officeDocument/2006/relationships" xmlns:m="http://schemas.openxmlformats.org/officeDocument/2006/math" xmlns:v="urn:schemas-microsoft-com:vml" xmlns:wp="http://schemas.openxmlformats.org/drawingml/2006/wordprocessingDrawing" xmlns:w10="urn:schemas-microsoft-com:office:word" xmlns:w="http://schemas.openxmlformats.org/wordprocessingml/2006/main" xmlns:wne="http://schemas.microsoft.com/office/word/2006/wordml">
+<w:numbering xmlns:wpc="http://schemas.microsoft.com/office/word/2010/wordprocessingCanvas" xmlns:mc="http://schemas.openxmlformats.org/markup-compatibility/2006" xmlns:o="urn:schemas-microsoft-com:office:office" xmlns:r="http://schemas.openxmlformats.org/officeDocument/2006/relationships" xmlns:m="http://schemas.openxmlformats.org/officeDocument/2006/math" xmlns:v="urn:schemas-microsoft-com:vml" xmlns:wp14="http://schemas.microsoft.com/office/word/2010/wordprocessingDrawing" xmlns:wp="http://schemas.openxmlformats.org/drawingml/2006/wordprocessingDrawing" xmlns:w10="urn:schemas-microsoft-com:office:word" xmlns:w="http://schemas.openxmlformats.org/wordprocessingml/2006/main" xmlns:w14="http://schemas.microsoft.com/office/word/2010/wordml" xmlns:wpg="http://schemas.microsoft.com/office/word/2010/wordprocessingGroup" xmlns:wpi="http://schemas.microsoft.com/office/word/2010/wordprocessingInk" xmlns:wne="http://schemas.microsoft.com/office/word/2006/wordml" xmlns:wps="http://schemas.microsoft.com/office/word/2010/wordprocessingShape" mc:Ignorable="w14 wp14">
   <w:abstractNum w:abstractNumId="0">
     <w:nsid w:val="FFFFFF7C"/>
     <w:multiLevelType w:val="singleLevel"/>
@@ -1021,13 +1078,11 @@
 </file>
 
 <file path=word/styles.xml><?xml version="1.0" encoding="utf-8"?>
-<w:styles xmlns:r="http://schemas.openxmlformats.org/officeDocument/2006/relationships" xmlns:w="http://schemas.openxmlformats.org/wordprocessingml/2006/main">
+<w:styles xmlns:mc="http://schemas.openxmlformats.org/markup-compatibility/2006" xmlns:r="http://schemas.openxmlformats.org/officeDocument/2006/relationships" xmlns:w="http://schemas.openxmlformats.org/wordprocessingml/2006/main" xmlns:w14="http://schemas.microsoft.com/office/word/2010/wordml" mc:Ignorable="w14">
   <w:docDefaults>
     <w:rPrDefault>
       <w:rPr>
         <w:rFonts w:ascii="Calibri" w:eastAsia="Calibri" w:hAnsi="Calibri" w:cs="Times New Roman"/>
-        <w:sz w:val="22"/>
-        <w:szCs w:val="22"/>
         <w:lang w:val="fr-FR" w:eastAsia="fr-FR" w:bidi="ar-SA"/>
       </w:rPr>
     </w:rPrDefault>
@@ -1179,20 +1234,22 @@
       <w:spacing w:after="200" w:line="276" w:lineRule="auto"/>
     </w:pPr>
     <w:rPr>
+      <w:sz w:val="22"/>
+      <w:szCs w:val="22"/>
       <w:lang w:eastAsia="en-US"/>
     </w:rPr>
   </w:style>
-  <w:style w:type="character" w:default="1" w:styleId="DefaultParagraphFont">
+  <w:style w:type="character" w:default="1" w:styleId="Policepardfaut">
     <w:name w:val="Default Paragraph Font"/>
-    <w:uiPriority w:val="99"/>
+    <w:uiPriority w:val="1"/>
     <w:semiHidden/>
+    <w:unhideWhenUsed/>
   </w:style>
-  <w:style w:type="table" w:default="1" w:styleId="TableNormal">
+  <w:style w:type="table" w:default="1" w:styleId="TableauNormal">
     <w:name w:val="Normal Table"/>
     <w:uiPriority w:val="99"/>
     <w:semiHidden/>
     <w:unhideWhenUsed/>
-    <w:qFormat/>
     <w:tblPr>
       <w:tblInd w:w="0" w:type="dxa"/>
       <w:tblCellMar>
@@ -1203,7 +1260,7 @@
       </w:tblCellMar>
     </w:tblPr>
   </w:style>
-  <w:style w:type="numbering" w:default="1" w:styleId="NoList">
+  <w:style w:type="numbering" w:default="1" w:styleId="Aucuneliste">
     <w:name w:val="No List"/>
     <w:uiPriority w:val="99"/>
     <w:semiHidden/>
@@ -1223,9 +1280,9 @@
       <w:lang w:eastAsia="fr-FR"/>
     </w:rPr>
   </w:style>
-  <w:style w:type="table" w:styleId="TableGrid">
+  <w:style w:type="table" w:styleId="Grilledutableau">
     <w:name w:val="Table Grid"/>
-    <w:basedOn w:val="TableNormal"/>
+    <w:basedOn w:val="TableauNormal"/>
     <w:uiPriority w:val="99"/>
     <w:locked/>
     <w:pPr>
@@ -1233,8 +1290,6 @@
     </w:pPr>
     <w:rPr>
       <w:rFonts w:eastAsia="Times New Roman"/>
-      <w:sz w:val="20"/>
-      <w:szCs w:val="20"/>
     </w:rPr>
     <w:tblPr>
       <w:tblInd w:w="0" w:type="dxa"/>
@@ -1254,15 +1309,204 @@
       </w:tblCellMar>
     </w:tblPr>
   </w:style>
-  <w:style w:type="character" w:styleId="Hyperlink">
+  <w:style w:type="character" w:styleId="Lienhypertexte">
     <w:name w:val="Hyperlink"/>
-    <w:basedOn w:val="DefaultParagraphFont"/>
     <w:uiPriority w:val="99"/>
     <w:rPr>
       <w:rFonts w:cs="Times New Roman"/>
       <w:color w:val="0000FF"/>
       <w:u w:val="single"/>
     </w:rPr>
+  </w:style>
+</w:styles>
+</file>
+
+<file path=word/stylesWithEffects.xml><?xml version="1.0" encoding="utf-8"?>
+<w:styles xmlns:wpc="http://schemas.microsoft.com/office/word/2010/wordprocessingCanvas" xmlns:mc="http://schemas.openxmlformats.org/markup-compatibility/2006" xmlns:o="urn:schemas-microsoft-com:office:office" xmlns:r="http://schemas.openxmlformats.org/officeDocument/2006/relationships" xmlns:m="http://schemas.openxmlformats.org/officeDocument/2006/math" xmlns:v="urn:schemas-microsoft-com:vml" xmlns:wp14="http://schemas.microsoft.com/office/word/2010/wordprocessingDrawing" xmlns:wp="http://schemas.openxmlformats.org/drawingml/2006/wordprocessingDrawing" xmlns:w10="urn:schemas-microsoft-com:office:word" xmlns:w="http://schemas.openxmlformats.org/wordprocessingml/2006/main" xmlns:w14="http://schemas.microsoft.com/office/word/2010/wordml" xmlns:wpg="http://schemas.microsoft.com/office/word/2010/wordprocessingGroup" xmlns:wpi="http://schemas.microsoft.com/office/word/2010/wordprocessingInk" xmlns:wne="http://schemas.microsoft.com/office/word/2006/wordml" xmlns:wps="http://schemas.microsoft.com/office/word/2010/wordprocessingShape" mc:Ignorable="w14 wp14">
+  <w:docDefaults>
+    <w:rPrDefault>
+      <w:rPr>
+        <w:rFonts w:asciiTheme="minorHAnsi" w:eastAsiaTheme="minorEastAsia" w:hAnsiTheme="minorHAnsi" w:cstheme="minorBidi"/>
+        <w:sz w:val="22"/>
+        <w:szCs w:val="22"/>
+        <w:lang w:val="fr-FR" w:eastAsia="fr-FR" w:bidi="ar-SA"/>
+      </w:rPr>
+    </w:rPrDefault>
+    <w:pPrDefault>
+      <w:pPr>
+        <w:spacing w:after="200" w:line="276" w:lineRule="auto"/>
+      </w:pPr>
+    </w:pPrDefault>
+  </w:docDefaults>
+  <w:latentStyles w:defLockedState="0" w:defUIPriority="99" w:defSemiHidden="1" w:defUnhideWhenUsed="1" w:defQFormat="0" w:count="267">
+    <w:lsdException w:name="Normal" w:semiHidden="0" w:uiPriority="0" w:unhideWhenUsed="0" w:qFormat="1"/>
+    <w:lsdException w:name="heading 1" w:semiHidden="0" w:uiPriority="9" w:unhideWhenUsed="0" w:qFormat="1"/>
+    <w:lsdException w:name="heading 2" w:uiPriority="9" w:qFormat="1"/>
+    <w:lsdException w:name="heading 3" w:uiPriority="9" w:qFormat="1"/>
+    <w:lsdException w:name="heading 4" w:uiPriority="9" w:qFormat="1"/>
+    <w:lsdException w:name="heading 5" w:uiPriority="9" w:qFormat="1"/>
+    <w:lsdException w:name="heading 6" w:uiPriority="9" w:qFormat="1"/>
+    <w:lsdException w:name="heading 7" w:uiPriority="9" w:qFormat="1"/>
+    <w:lsdException w:name="heading 8" w:uiPriority="9" w:qFormat="1"/>
+    <w:lsdException w:name="heading 9" w:uiPriority="9" w:qFormat="1"/>
+    <w:lsdException w:name="toc 1" w:uiPriority="39"/>
+    <w:lsdException w:name="toc 2" w:uiPriority="39"/>
+    <w:lsdException w:name="toc 3" w:uiPriority="39"/>
+    <w:lsdException w:name="toc 4" w:uiPriority="39"/>
+    <w:lsdException w:name="toc 5" w:uiPriority="39"/>
+    <w:lsdException w:name="toc 6" w:uiPriority="39"/>
+    <w:lsdException w:name="toc 7" w:uiPriority="39"/>
+    <w:lsdException w:name="toc 8" w:uiPriority="39"/>
+    <w:lsdException w:name="toc 9" w:uiPriority="39"/>
+    <w:lsdException w:name="caption" w:uiPriority="35" w:qFormat="1"/>
+    <w:lsdException w:name="Title" w:semiHidden="0" w:uiPriority="10" w:unhideWhenUsed="0" w:qFormat="1"/>
+    <w:lsdException w:name="Default Paragraph Font" w:uiPriority="1"/>
+    <w:lsdException w:name="Subtitle" w:semiHidden="0" w:uiPriority="11" w:unhideWhenUsed="0" w:qFormat="1"/>
+    <w:lsdException w:name="Strong" w:semiHidden="0" w:uiPriority="22" w:unhideWhenUsed="0" w:qFormat="1"/>
+    <w:lsdException w:name="Emphasis" w:semiHidden="0" w:uiPriority="20" w:unhideWhenUsed="0" w:qFormat="1"/>
+    <w:lsdException w:name="Table Grid" w:semiHidden="0" w:uiPriority="59" w:unhideWhenUsed="0"/>
+    <w:lsdException w:name="Placeholder Text" w:unhideWhenUsed="0"/>
+    <w:lsdException w:name="No Spacing" w:semiHidden="0" w:uiPriority="1" w:unhideWhenUsed="0" w:qFormat="1"/>
+    <w:lsdException w:name="Light Shading" w:semiHidden="0" w:uiPriority="60" w:unhideWhenUsed="0"/>
+    <w:lsdException w:name="Light List" w:semiHidden="0" w:uiPriority="61" w:unhideWhenUsed="0"/>
+    <w:lsdException w:name="Light Grid" w:semiHidden="0" w:uiPriority="62" w:unhideWhenUsed="0"/>
+    <w:lsdException w:name="Medium Shading 1" w:semiHidden="0" w:uiPriority="63" w:unhideWhenUsed="0"/>
+    <w:lsdException w:name="Medium Shading 2" w:semiHidden="0" w:uiPriority="64" w:unhideWhenUsed="0"/>
+    <w:lsdException w:name="Medium List 1" w:semiHidden="0" w:uiPriority="65" w:unhideWhenUsed="0"/>
+    <w:lsdException w:name="Medium List 2" w:semiHidden="0" w:uiPriority="66" w:unhideWhenUsed="0"/>
+    <w:lsdException w:name="Medium Grid 1" w:semiHidden="0" w:uiPriority="67" w:unhideWhenUsed="0"/>
+    <w:lsdException w:name="Medium Grid 2" w:semiHidden="0" w:uiPriority="68" w:unhideWhenUsed="0"/>
+    <w:lsdException w:name="Medium Grid 3" w:semiHidden="0" w:uiPriority="69" w:unhideWhenUsed="0"/>
+    <w:lsdException w:name="Dark List" w:semiHidden="0" w:uiPriority="70" w:unhideWhenUsed="0"/>
+    <w:lsdException w:name="Colorful Shading" w:semiHidden="0" w:uiPriority="71" w:unhideWhenUsed="0"/>
+    <w:lsdException w:name="Colorful List" w:semiHidden="0" w:uiPriority="72" w:unhideWhenUsed="0"/>
+    <w:lsdException w:name="Colorful Grid" w:semiHidden="0" w:uiPriority="73" w:unhideWhenUsed="0"/>
+    <w:lsdException w:name="Light Shading Accent 1" w:semiHidden="0" w:uiPriority="60" w:unhideWhenUsed="0"/>
+    <w:lsdException w:name="Light List Accent 1" w:semiHidden="0" w:uiPriority="61" w:unhideWhenUsed="0"/>
+    <w:lsdException w:name="Light Grid Accent 1" w:semiHidden="0" w:uiPriority="62" w:unhideWhenUsed="0"/>
+    <w:lsdException w:name="Medium Shading 1 Accent 1" w:semiHidden="0" w:uiPriority="63" w:unhideWhenUsed="0"/>
+    <w:lsdException w:name="Medium Shading 2 Accent 1" w:semiHidden="0" w:uiPriority="64" w:unhideWhenUsed="0"/>
+    <w:lsdException w:name="Medium List 1 Accent 1" w:semiHidden="0" w:uiPriority="65" w:unhideWhenUsed="0"/>
+    <w:lsdException w:name="Revision" w:unhideWhenUsed="0"/>
+    <w:lsdException w:name="List Paragraph" w:semiHidden="0" w:uiPriority="34" w:unhideWhenUsed="0" w:qFormat="1"/>
+    <w:lsdException w:name="Quote" w:semiHidden="0" w:uiPriority="29" w:unhideWhenUsed="0" w:qFormat="1"/>
+    <w:lsdException w:name="Intense Quote" w:semiHidden="0" w:uiPriority="30" w:unhideWhenUsed="0" w:qFormat="1"/>
+    <w:lsdException w:name="Medium List 2 Accent 1" w:semiHidden="0" w:uiPriority="66" w:unhideWhenUsed="0"/>
+    <w:lsdException w:name="Medium Grid 1 Accent 1" w:semiHidden="0" w:uiPriority="67" w:unhideWhenUsed="0"/>
+    <w:lsdException w:name="Medium Grid 2 Accent 1" w:semiHidden="0" w:uiPriority="68" w:unhideWhenUsed="0"/>
+    <w:lsdException w:name="Medium Grid 3 Accent 1" w:semiHidden="0" w:uiPriority="69" w:unhideWhenUsed="0"/>
+    <w:lsdException w:name="Dark List Accent 1" w:semiHidden="0" w:uiPriority="70" w:unhideWhenUsed="0"/>
+    <w:lsdException w:name="Colorful Shading Accent 1" w:semiHidden="0" w:uiPriority="71" w:unhideWhenUsed="0"/>
+    <w:lsdException w:name="Colorful List Accent 1" w:semiHidden="0" w:uiPriority="72" w:unhideWhenUsed="0"/>
+    <w:lsdException w:name="Colorful Grid Accent 1" w:semiHidden="0" w:uiPriority="73" w:unhideWhenUsed="0"/>
+    <w:lsdException w:name="Light Shading Accent 2" w:semiHidden="0" w:uiPriority="60" w:unhideWhenUsed="0"/>
+    <w:lsdException w:name="Light List Accent 2" w:semiHidden="0" w:uiPriority="61" w:unhideWhenUsed="0"/>
+    <w:lsdException w:name="Light Grid Accent 2" w:semiHidden="0" w:uiPriority="62" w:unhideWhenUsed="0"/>
+    <w:lsdException w:name="Medium Shading 1 Accent 2" w:semiHidden="0" w:uiPriority="63" w:unhideWhenUsed="0"/>
+    <w:lsdException w:name="Medium Shading 2 Accent 2" w:semiHidden="0" w:uiPriority="64" w:unhideWhenUsed="0"/>
+    <w:lsdException w:name="Medium List 1 Accent 2" w:semiHidden="0" w:uiPriority="65" w:unhideWhenUsed="0"/>
+    <w:lsdException w:name="Medium List 2 Accent 2" w:semiHidden="0" w:uiPriority="66" w:unhideWhenUsed="0"/>
+    <w:lsdException w:name="Medium Grid 1 Accent 2" w:semiHidden="0" w:uiPriority="67" w:unhideWhenUsed="0"/>
+    <w:lsdException w:name="Medium Grid 2 Accent 2" w:semiHidden="0" w:uiPriority="68" w:unhideWhenUsed="0"/>
+    <w:lsdException w:name="Medium Grid 3 Accent 2" w:semiHidden="0" w:uiPriority="69" w:unhideWhenUsed="0"/>
+    <w:lsdException w:name="Dark List Accent 2" w:semiHidden="0" w:uiPriority="70" w:unhideWhenUsed="0"/>
+    <w:lsdException w:name="Colorful Shading Accent 2" w:semiHidden="0" w:uiPriority="71" w:unhideWhenUsed="0"/>
+    <w:lsdException w:name="Colorful List Accent 2" w:semiHidden="0" w:uiPriority="72" w:unhideWhenUsed="0"/>
+    <w:lsdException w:name="Colorful Grid Accent 2" w:semiHidden="0" w:uiPriority="73" w:unhideWhenUsed="0"/>
+    <w:lsdException w:name="Light Shading Accent 3" w:semiHidden="0" w:uiPriority="60" w:unhideWhenUsed="0"/>
+    <w:lsdException w:name="Light List Accent 3" w:semiHidden="0" w:uiPriority="61" w:unhideWhenUsed="0"/>
+    <w:lsdException w:name="Light Grid Accent 3" w:semiHidden="0" w:uiPriority="62" w:unhideWhenUsed="0"/>
+    <w:lsdException w:name="Medium Shading 1 Accent 3" w:semiHidden="0" w:uiPriority="63" w:unhideWhenUsed="0"/>
+    <w:lsdException w:name="Medium Shading 2 Accent 3" w:semiHidden="0" w:uiPriority="64" w:unhideWhenUsed="0"/>
+    <w:lsdException w:name="Medium List 1 Accent 3" w:semiHidden="0" w:uiPriority="65" w:unhideWhenUsed="0"/>
+    <w:lsdException w:name="Medium List 2 Accent 3" w:semiHidden="0" w:uiPriority="66" w:unhideWhenUsed="0"/>
+    <w:lsdException w:name="Medium Grid 1 Accent 3" w:semiHidden="0" w:uiPriority="67" w:unhideWhenUsed="0"/>
+    <w:lsdException w:name="Medium Grid 2 Accent 3" w:semiHidden="0" w:uiPriority="68" w:unhideWhenUsed="0"/>
+    <w:lsdException w:name="Medium Grid 3 Accent 3" w:semiHidden="0" w:uiPriority="69" w:unhideWhenUsed="0"/>
+    <w:lsdException w:name="Dark List Accent 3" w:semiHidden="0" w:uiPriority="70" w:unhideWhenUsed="0"/>
+    <w:lsdException w:name="Colorful Shading Accent 3" w:semiHidden="0" w:uiPriority="71" w:unhideWhenUsed="0"/>
+    <w:lsdException w:name="Colorful List Accent 3" w:semiHidden="0" w:uiPriority="72" w:unhideWhenUsed="0"/>
+    <w:lsdException w:name="Colorful Grid Accent 3" w:semiHidden="0" w:uiPriority="73" w:unhideWhenUsed="0"/>
+    <w:lsdException w:name="Light Shading Accent 4" w:semiHidden="0" w:uiPriority="60" w:unhideWhenUsed="0"/>
+    <w:lsdException w:name="Light List Accent 4" w:semiHidden="0" w:uiPriority="61" w:unhideWhenUsed="0"/>
+    <w:lsdException w:name="Light Grid Accent 4" w:semiHidden="0" w:uiPriority="62" w:unhideWhenUsed="0"/>
+    <w:lsdException w:name="Medium Shading 1 Accent 4" w:semiHidden="0" w:uiPriority="63" w:unhideWhenUsed="0"/>
+    <w:lsdException w:name="Medium Shading 2 Accent 4" w:semiHidden="0" w:uiPriority="64" w:unhideWhenUsed="0"/>
+    <w:lsdException w:name="Medium List 1 Accent 4" w:semiHidden="0" w:uiPriority="65" w:unhideWhenUsed="0"/>
+    <w:lsdException w:name="Medium List 2 Accent 4" w:semiHidden="0" w:uiPriority="66" w:unhideWhenUsed="0"/>
+    <w:lsdException w:name="Medium Grid 1 Accent 4" w:semiHidden="0" w:uiPriority="67" w:unhideWhenUsed="0"/>
+    <w:lsdException w:name="Medium Grid 2 Accent 4" w:semiHidden="0" w:uiPriority="68" w:unhideWhenUsed="0"/>
+    <w:lsdException w:name="Medium Grid 3 Accent 4" w:semiHidden="0" w:uiPriority="69" w:unhideWhenUsed="0"/>
+    <w:lsdException w:name="Dark List Accent 4" w:semiHidden="0" w:uiPriority="70" w:unhideWhenUsed="0"/>
+    <w:lsdException w:name="Colorful Shading Accent 4" w:semiHidden="0" w:uiPriority="71" w:unhideWhenUsed="0"/>
+    <w:lsdException w:name="Colorful List Accent 4" w:semiHidden="0" w:uiPriority="72" w:unhideWhenUsed="0"/>
+    <w:lsdException w:name="Colorful Grid Accent 4" w:semiHidden="0" w:uiPriority="73" w:unhideWhenUsed="0"/>
+    <w:lsdException w:name="Light Shading Accent 5" w:semiHidden="0" w:uiPriority="60" w:unhideWhenUsed="0"/>
+    <w:lsdException w:name="Light List Accent 5" w:semiHidden="0" w:uiPriority="61" w:unhideWhenUsed="0"/>
+    <w:lsdException w:name="Light Grid Accent 5" w:semiHidden="0" w:uiPriority="62" w:unhideWhenUsed="0"/>
+    <w:lsdException w:name="Medium Shading 1 Accent 5" w:semiHidden="0" w:uiPriority="63" w:unhideWhenUsed="0"/>
+    <w:lsdException w:name="Medium Shading 2 Accent 5" w:semiHidden="0" w:uiPriority="64" w:unhideWhenUsed="0"/>
+    <w:lsdException w:name="Medium List 1 Accent 5" w:semiHidden="0" w:uiPriority="65" w:unhideWhenUsed="0"/>
+    <w:lsdException w:name="Medium List 2 Accent 5" w:semiHidden="0" w:uiPriority="66" w:unhideWhenUsed="0"/>
+    <w:lsdException w:name="Medium Grid 1 Accent 5" w:semiHidden="0" w:uiPriority="67" w:unhideWhenUsed="0"/>
+    <w:lsdException w:name="Medium Grid 2 Accent 5" w:semiHidden="0" w:uiPriority="68" w:unhideWhenUsed="0"/>
+    <w:lsdException w:name="Medium Grid 3 Accent 5" w:semiHidden="0" w:uiPriority="69" w:unhideWhenUsed="0"/>
+    <w:lsdException w:name="Dark List Accent 5" w:semiHidden="0" w:uiPriority="70" w:unhideWhenUsed="0"/>
+    <w:lsdException w:name="Colorful Shading Accent 5" w:semiHidden="0" w:uiPriority="71" w:unhideWhenUsed="0"/>
+    <w:lsdException w:name="Colorful List Accent 5" w:semiHidden="0" w:uiPriority="72" w:unhideWhenUsed="0"/>
+    <w:lsdException w:name="Colorful Grid Accent 5" w:semiHidden="0" w:uiPriority="73" w:unhideWhenUsed="0"/>
+    <w:lsdException w:name="Light Shading Accent 6" w:semiHidden="0" w:uiPriority="60" w:unhideWhenUsed="0"/>
+    <w:lsdException w:name="Light List Accent 6" w:semiHidden="0" w:uiPriority="61" w:unhideWhenUsed="0"/>
+    <w:lsdException w:name="Light Grid Accent 6" w:semiHidden="0" w:uiPriority="62" w:unhideWhenUsed="0"/>
+    <w:lsdException w:name="Medium Shading 1 Accent 6" w:semiHidden="0" w:uiPriority="63" w:unhideWhenUsed="0"/>
+    <w:lsdException w:name="Medium Shading 2 Accent 6" w:semiHidden="0" w:uiPriority="64" w:unhideWhenUsed="0"/>
+    <w:lsdException w:name="Medium List 1 Accent 6" w:semiHidden="0" w:uiPriority="65" w:unhideWhenUsed="0"/>
+    <w:lsdException w:name="Medium List 2 Accent 6" w:semiHidden="0" w:uiPriority="66" w:unhideWhenUsed="0"/>
+    <w:lsdException w:name="Medium Grid 1 Accent 6" w:semiHidden="0" w:uiPriority="67" w:unhideWhenUsed="0"/>
+    <w:lsdException w:name="Medium Grid 2 Accent 6" w:semiHidden="0" w:uiPriority="68" w:unhideWhenUsed="0"/>
+    <w:lsdException w:name="Medium Grid 3 Accent 6" w:semiHidden="0" w:uiPriority="69" w:unhideWhenUsed="0"/>
+    <w:lsdException w:name="Dark List Accent 6" w:semiHidden="0" w:uiPriority="70" w:unhideWhenUsed="0"/>
+    <w:lsdException w:name="Colorful Shading Accent 6" w:semiHidden="0" w:uiPriority="71" w:unhideWhenUsed="0"/>
+    <w:lsdException w:name="Colorful List Accent 6" w:semiHidden="0" w:uiPriority="72" w:unhideWhenUsed="0"/>
+    <w:lsdException w:name="Colorful Grid Accent 6" w:semiHidden="0" w:uiPriority="73" w:unhideWhenUsed="0"/>
+    <w:lsdException w:name="Subtle Emphasis" w:semiHidden="0" w:uiPriority="19" w:unhideWhenUsed="0" w:qFormat="1"/>
+    <w:lsdException w:name="Intense Emphasis" w:semiHidden="0" w:uiPriority="21" w:unhideWhenUsed="0" w:qFormat="1"/>
+    <w:lsdException w:name="Subtle Reference" w:semiHidden="0" w:uiPriority="31" w:unhideWhenUsed="0" w:qFormat="1"/>
+    <w:lsdException w:name="Intense Reference" w:semiHidden="0" w:uiPriority="32" w:unhideWhenUsed="0" w:qFormat="1"/>
+    <w:lsdException w:name="Book Title" w:semiHidden="0" w:uiPriority="33" w:unhideWhenUsed="0" w:qFormat="1"/>
+    <w:lsdException w:name="Bibliography" w:uiPriority="37"/>
+    <w:lsdException w:name="TOC Heading" w:uiPriority="39" w:qFormat="1"/>
+  </w:latentStyles>
+  <w:style w:type="paragraph" w:default="1" w:styleId="Normal">
+    <w:name w:val="Normal"/>
+    <w:qFormat/>
+  </w:style>
+  <w:style w:type="character" w:default="1" w:styleId="Policepardfaut">
+    <w:name w:val="Default Paragraph Font"/>
+    <w:uiPriority w:val="1"/>
+    <w:semiHidden/>
+    <w:unhideWhenUsed/>
+  </w:style>
+  <w:style w:type="table" w:default="1" w:styleId="TableauNormal">
+    <w:name w:val="Normal Table"/>
+    <w:uiPriority w:val="99"/>
+    <w:semiHidden/>
+    <w:unhideWhenUsed/>
+    <w:tblPr>
+      <w:tblInd w:w="0" w:type="dxa"/>
+      <w:tblCellMar>
+        <w:top w:w="0" w:type="dxa"/>
+        <w:left w:w="108" w:type="dxa"/>
+        <w:bottom w:w="0" w:type="dxa"/>
+        <w:right w:w="108" w:type="dxa"/>
+      </w:tblCellMar>
+    </w:tblPr>
+  </w:style>
+  <w:style w:type="numbering" w:default="1" w:styleId="Aucuneliste">
+    <w:name w:val="No List"/>
+    <w:uiPriority w:val="99"/>
+    <w:semiHidden/>
+    <w:unhideWhenUsed/>
   </w:style>
 </w:styles>
 </file>

--- a/opentbs/demo/demo_ms_word.docx
+++ b/opentbs/demo/demo_ms_word.docx
@@ -115,212 +115,19 @@
     </w:p>
     <w:p>
       <w:pPr>
-        <w:tabs>
-          <w:tab w:val="left" w:pos="360"/>
-        </w:tabs>
         <w:rPr>
           <w:color w:val="800000"/>
           <w:lang w:val="en-US"/>
         </w:rPr>
       </w:pPr>
-      <w:r>
-        <w:rPr>
-          <w:color w:val="800000"/>
-          <w:lang w:val="en-US"/>
-        </w:rPr>
-        <w:t>You may consider this before building your own Microsoft Word template</w:t>
-      </w:r>
-      <w:proofErr w:type="gramStart"/>
-      <w:r>
-        <w:rPr>
-          <w:color w:val="800000"/>
-          <w:lang w:val="en-US"/>
-        </w:rPr>
-        <w:t>:</w:t>
-      </w:r>
-      <w:proofErr w:type="gramEnd"/>
-      <w:r>
-        <w:rPr>
-          <w:color w:val="800000"/>
-          <w:lang w:val="en-US"/>
-        </w:rPr>
-        <w:br/>
-      </w:r>
-      <w:r>
-        <w:rPr>
-          <w:color w:val="800000"/>
-          <w:lang w:val="en-US"/>
-        </w:rPr>
-        <w:br/>
-        <w:t xml:space="preserve">TBS tags can be internally split by several special </w:t>
-      </w:r>
-      <w:proofErr w:type="spellStart"/>
-      <w:r>
-        <w:rPr>
-          <w:color w:val="800000"/>
-          <w:lang w:val="en-US"/>
-        </w:rPr>
-        <w:t>Ms</w:t>
-      </w:r>
-      <w:proofErr w:type="spellEnd"/>
-      <w:r>
-        <w:rPr>
-          <w:color w:val="800000"/>
-          <w:lang w:val="en-US"/>
-        </w:rPr>
-        <w:t xml:space="preserve"> Word tags (</w:t>
-      </w:r>
-      <w:proofErr w:type="spellStart"/>
-      <w:r>
-        <w:rPr>
-          <w:color w:val="800000"/>
-          <w:lang w:val="en-US"/>
-        </w:rPr>
-        <w:t>OpenXML</w:t>
-      </w:r>
-      <w:proofErr w:type="spellEnd"/>
-      <w:r>
-        <w:rPr>
-          <w:color w:val="800000"/>
-          <w:lang w:val="en-US"/>
-        </w:rPr>
-        <w:t xml:space="preserve"> tags). Unfortunately, Split TBS tags won’t be processed by TBS.  In order to avoid this behavior, you must do as following:</w:t>
-      </w:r>
     </w:p>
     <w:p>
       <w:pPr>
-        <w:numPr>
-          <w:ilvl w:val="0"/>
-          <w:numId w:val="11"/>
-        </w:numPr>
-        <w:tabs>
-          <w:tab w:val="clear" w:pos="720"/>
-        </w:tabs>
-        <w:ind w:left="360"/>
-        <w:rPr>
-          <w:color w:val="800000"/>
-          <w:lang w:val="en-US"/>
-        </w:rPr>
-      </w:pPr>
-      <w:r>
-        <w:rPr>
-          <w:color w:val="800000"/>
-          <w:lang w:val="en-US"/>
-        </w:rPr>
-        <w:t>- If you have Word 2003, go to the menu Tools, choose Options, then tab Security and uncheck the box “Store random number to improve merge accuracy”.</w:t>
-      </w:r>
-      <w:r>
-        <w:rPr>
-          <w:color w:val="800000"/>
-          <w:lang w:val="en-US"/>
-        </w:rPr>
-        <w:br/>
-        <w:t xml:space="preserve">- If you have Word 2007 or higher, go to the </w:t>
-      </w:r>
-      <w:smartTag w:uri="urn:schemas-microsoft-com:office:smarttags" w:element="PlaceName">
-        <w:smartTag w:uri="urn:schemas-microsoft-com:office:smarttags" w:element="place">
-          <w:r>
-            <w:rPr>
-              <w:color w:val="800000"/>
-              <w:lang w:val="en-US"/>
-            </w:rPr>
-            <w:t>Trust</w:t>
-          </w:r>
-        </w:smartTag>
-        <w:r>
-          <w:rPr>
-            <w:color w:val="800000"/>
-            <w:lang w:val="en-US"/>
-          </w:rPr>
-          <w:t> </w:t>
-        </w:r>
-        <w:smartTag w:uri="urn:schemas-microsoft-com:office:smarttags" w:element="PlaceType">
-          <w:r>
-            <w:rPr>
-              <w:color w:val="800000"/>
-              <w:lang w:val="en-US"/>
-            </w:rPr>
-            <w:t>Center</w:t>
-          </w:r>
-        </w:smartTag>
-      </w:smartTag>
-      <w:r>
-        <w:rPr>
-          <w:color w:val="800000"/>
-          <w:lang w:val="en-US"/>
-        </w:rPr>
-        <w:t> in the Word options, and turn off the setting: "Store random number to improve combine accuracy".</w:t>
-      </w:r>
-      <w:r>
-        <w:rPr>
-          <w:color w:val="800000"/>
-          <w:lang w:val="en-US"/>
-        </w:rPr>
-        <w:br/>
-        <w:t xml:space="preserve"> </w:t>
-      </w:r>
-      <w:hyperlink r:id="rId6" w:history="1">
-        <w:r>
-          <w:rPr>
-            <w:rStyle w:val="Lienhypertexte"/>
-            <w:lang w:val="en-US"/>
-          </w:rPr>
-          <w:t>See here why</w:t>
-        </w:r>
-      </w:hyperlink>
-      <w:r>
-        <w:rPr>
-          <w:color w:val="800000"/>
-          <w:lang w:val="en-US"/>
-        </w:rPr>
-        <w:t>.</w:t>
-      </w:r>
-    </w:p>
-    <w:p>
-      <w:pPr>
-        <w:ind w:left="360" w:hanging="360"/>
-        <w:rPr>
-          <w:noProof/>
-          <w:lang w:val="en-US"/>
-        </w:rPr>
-      </w:pPr>
-      <w:r>
-        <w:rPr>
-          <w:color w:val="800000"/>
-          <w:lang w:val="en-US"/>
-        </w:rPr>
-        <w:t>2)</w:t>
-      </w:r>
-      <w:r>
-        <w:rPr>
-          <w:color w:val="800000"/>
-          <w:lang w:val="en-US"/>
-        </w:rPr>
-        <w:tab/>
-        <w:t xml:space="preserve">Each time you enter a new TBS tag, select it and click on the Review ribbon, in the Proofing group, click the Set Language button. In the dialog, make sure the "Do not check </w:t>
-      </w:r>
-      <w:r>
-        <w:rPr>
-          <w:color w:val="800000"/>
-          <w:lang w:val="en-US"/>
-        </w:rPr>
-        <w:br/>
-        <w:t>spelling or grammar" box is checked.</w:t>
-      </w:r>
-      <w:r>
-        <w:rPr>
-          <w:color w:val="800000"/>
-          <w:lang w:val="en-US"/>
-        </w:rPr>
-        <w:br/>
-      </w:r>
-      <w:r>
-        <w:rPr>
-          <w:color w:val="800000"/>
-          <w:lang w:val="en-US"/>
-        </w:rPr>
-        <w:br/>
-      </w:r>
+        <w:rPr>
+          <w:noProof/>
+          <w:lang w:val="en-US"/>
+        </w:rPr>
+      </w:pPr>
       <w:r>
         <w:rPr>
           <w:b/>
@@ -334,6 +141,7 @@
     <w:tbl>
       <w:tblPr>
         <w:tblW w:w="0" w:type="auto"/>
+        <w:tblInd w:w="392" w:type="dxa"/>
         <w:tblBorders>
           <w:top w:val="single" w:sz="4" w:space="0" w:color="auto"/>
           <w:left w:val="single" w:sz="4" w:space="0" w:color="auto"/>
@@ -355,7 +163,7 @@
         </w:trPr>
         <w:tc>
           <w:tcPr>
-            <w:tcW w:w="2088" w:type="dxa"/>
+            <w:tcW w:w="2383" w:type="dxa"/>
             <w:shd w:val="clear" w:color="auto" w:fill="C0C0C0"/>
             <w:vAlign w:val="center"/>
           </w:tcPr>
@@ -435,7 +243,7 @@
         </w:trPr>
         <w:tc>
           <w:tcPr>
-            <w:tcW w:w="2088" w:type="dxa"/>
+            <w:tcW w:w="2383" w:type="dxa"/>
           </w:tcPr>
           <w:p>
             <w:pPr>
@@ -519,7 +327,25 @@
           <w:u w:val="single"/>
           <w:lang w:val="en-US"/>
         </w:rPr>
-        <w:t>Example #2: merging data with Word pages</w:t>
+        <w:t>Example #</w:t>
+      </w:r>
+      <w:r>
+        <w:rPr>
+          <w:b/>
+          <w:noProof/>
+          <w:u w:val="single"/>
+          <w:lang w:val="en-US"/>
+        </w:rPr>
+        <w:t>2</w:t>
+      </w:r>
+      <w:r>
+        <w:rPr>
+          <w:b/>
+          <w:noProof/>
+          <w:u w:val="single"/>
+          <w:lang w:val="en-US"/>
+        </w:rPr>
+        <w:t>: merging data with Word pages</w:t>
       </w:r>
     </w:p>
     <w:p>
@@ -644,7 +470,7 @@
             <o:lock v:ext="edit" aspectratio="t"/>
           </v:shapetype>
           <v:shape id="_x0000_i1025" type="#_x0000_t75" style="width:89.25pt;height:119.25pt">
-            <v:imagedata r:id="rId7" o:title=""/>
+            <v:imagedata r:id="rId9" o:title=""/>
           </v:shape>
         </w:pict>
       </w:r>
@@ -676,20 +502,16 @@
           <w:noProof/>
           <w:lang w:val="en-US"/>
         </w:rPr>
-        <w:t>(p</w:t>
-      </w:r>
-      <w:bookmarkStart w:id="0" w:name="_GoBack"/>
-      <w:bookmarkEnd w:id="0"/>
-      <w:r>
-        <w:rPr>
-          <w:i/>
-          <w:noProof/>
-          <w:lang w:val="en-US"/>
-        </w:rPr>
-        <w:t>ut this tag in a separate paragraph)</w:t>
+        <w:t>(put this tag in a separate paragraph)</w:t>
       </w:r>
     </w:p>
     <w:sectPr>
+      <w:headerReference w:type="even" r:id="rId10"/>
+      <w:headerReference w:type="default" r:id="rId11"/>
+      <w:footerReference w:type="even" r:id="rId12"/>
+      <w:footerReference w:type="default" r:id="rId13"/>
+      <w:headerReference w:type="first" r:id="rId14"/>
+      <w:footerReference w:type="first" r:id="rId15"/>
       <w:pgSz w:w="11906" w:h="16838"/>
       <w:pgMar w:top="1418" w:right="1418" w:bottom="1418" w:left="1418" w:header="709" w:footer="709" w:gutter="0"/>
       <w:cols w:space="708"/>
@@ -697,6 +519,297 @@
     </w:sectPr>
   </w:body>
 </w:document>
+</file>
+
+<file path=word/endnotes.xml><?xml version="1.0" encoding="utf-8"?>
+<w:endnotes xmlns:wpc="http://schemas.microsoft.com/office/word/2010/wordprocessingCanvas" xmlns:mc="http://schemas.openxmlformats.org/markup-compatibility/2006" xmlns:o="urn:schemas-microsoft-com:office:office" xmlns:r="http://schemas.openxmlformats.org/officeDocument/2006/relationships" xmlns:m="http://schemas.openxmlformats.org/officeDocument/2006/math" xmlns:v="urn:schemas-microsoft-com:vml" xmlns:wp14="http://schemas.microsoft.com/office/word/2010/wordprocessingDrawing" xmlns:wp="http://schemas.openxmlformats.org/drawingml/2006/wordprocessingDrawing" xmlns:w10="urn:schemas-microsoft-com:office:word" xmlns:w="http://schemas.openxmlformats.org/wordprocessingml/2006/main" xmlns:w14="http://schemas.microsoft.com/office/word/2010/wordml" xmlns:wpg="http://schemas.microsoft.com/office/word/2010/wordprocessingGroup" xmlns:wpi="http://schemas.microsoft.com/office/word/2010/wordprocessingInk" xmlns:wne="http://schemas.microsoft.com/office/word/2006/wordml" xmlns:wps="http://schemas.microsoft.com/office/word/2010/wordprocessingShape" mc:Ignorable="w14 wp14">
+  <w:endnote w:type="separator" w:id="-1">
+    <w:p>
+      <w:pPr>
+        <w:spacing w:after="0" w:line="240" w:lineRule="auto"/>
+      </w:pPr>
+      <w:r>
+        <w:separator/>
+      </w:r>
+    </w:p>
+  </w:endnote>
+  <w:endnote w:type="continuationSeparator" w:id="0">
+    <w:p>
+      <w:pPr>
+        <w:spacing w:after="0" w:line="240" w:lineRule="auto"/>
+      </w:pPr>
+      <w:r>
+        <w:continuationSeparator/>
+      </w:r>
+    </w:p>
+  </w:endnote>
+</w:endnotes>
+</file>
+
+<file path=word/footer1.xml><?xml version="1.0" encoding="utf-8"?>
+<w:ftr xmlns:wpc="http://schemas.microsoft.com/office/word/2010/wordprocessingCanvas" xmlns:mc="http://schemas.openxmlformats.org/markup-compatibility/2006" xmlns:o="urn:schemas-microsoft-com:office:office" xmlns:r="http://schemas.openxmlformats.org/officeDocument/2006/relationships" xmlns:m="http://schemas.openxmlformats.org/officeDocument/2006/math" xmlns:v="urn:schemas-microsoft-com:vml" xmlns:wp14="http://schemas.microsoft.com/office/word/2010/wordprocessingDrawing" xmlns:wp="http://schemas.openxmlformats.org/drawingml/2006/wordprocessingDrawing" xmlns:w10="urn:schemas-microsoft-com:office:word" xmlns:w="http://schemas.openxmlformats.org/wordprocessingml/2006/main" xmlns:w14="http://schemas.microsoft.com/office/word/2010/wordml" xmlns:wpg="http://schemas.microsoft.com/office/word/2010/wordprocessingGroup" xmlns:wpi="http://schemas.microsoft.com/office/word/2010/wordprocessingInk" xmlns:wne="http://schemas.microsoft.com/office/word/2006/wordml" xmlns:wps="http://schemas.microsoft.com/office/word/2010/wordprocessingShape" mc:Ignorable="w14 wp14">
+  <w:p>
+    <w:pPr>
+      <w:pStyle w:val="Pieddepage"/>
+    </w:pPr>
+  </w:p>
+</w:ftr>
+</file>
+
+<file path=word/footer2.xml><?xml version="1.0" encoding="utf-8"?>
+<w:ftr xmlns:wpc="http://schemas.microsoft.com/office/word/2010/wordprocessingCanvas" xmlns:mc="http://schemas.openxmlformats.org/markup-compatibility/2006" xmlns:o="urn:schemas-microsoft-com:office:office" xmlns:r="http://schemas.openxmlformats.org/officeDocument/2006/relationships" xmlns:m="http://schemas.openxmlformats.org/officeDocument/2006/math" xmlns:v="urn:schemas-microsoft-com:vml" xmlns:wp14="http://schemas.microsoft.com/office/word/2010/wordprocessingDrawing" xmlns:wp="http://schemas.openxmlformats.org/drawingml/2006/wordprocessingDrawing" xmlns:w10="urn:schemas-microsoft-com:office:word" xmlns:w="http://schemas.openxmlformats.org/wordprocessingml/2006/main" xmlns:w14="http://schemas.microsoft.com/office/word/2010/wordml" xmlns:wpg="http://schemas.microsoft.com/office/word/2010/wordprocessingGroup" xmlns:wpi="http://schemas.microsoft.com/office/word/2010/wordprocessingInk" xmlns:wne="http://schemas.microsoft.com/office/word/2006/wordml" xmlns:wps="http://schemas.microsoft.com/office/word/2010/wordprocessingShape" mc:Ignorable="w14 wp14">
+  <w:p>
+    <w:pPr>
+      <w:pStyle w:val="Pieddepage"/>
+      <w:rPr>
+        <w:lang w:val="en-US"/>
+      </w:rPr>
+    </w:pPr>
+    <w:r>
+      <w:rPr>
+        <w:lang w:val="en-US"/>
+      </w:rPr>
+      <w:t xml:space="preserve">Example </w:t>
+    </w:r>
+    <w:r>
+      <w:rPr>
+        <w:lang w:val="en-US"/>
+      </w:rPr>
+      <w:t>#</w:t>
+    </w:r>
+    <w:r>
+      <w:rPr>
+        <w:lang w:val="en-US"/>
+      </w:rPr>
+      <w:t>3</w:t>
+    </w:r>
+    <w:bookmarkStart w:id="0" w:name="_GoBack"/>
+    <w:bookmarkEnd w:id="0"/>
+    <w:r>
+      <w:rPr>
+        <w:lang w:val="en-US"/>
+      </w:rPr>
+      <w:t xml:space="preserve">: merging data in Header </w:t>
+    </w:r>
+    <w:proofErr w:type="spellStart"/>
+    <w:r>
+      <w:rPr>
+        <w:lang w:val="en-US"/>
+      </w:rPr>
+      <w:t>andFooter</w:t>
+    </w:r>
+    <w:proofErr w:type="spellEnd"/>
+    <w:r>
+      <w:rPr>
+        <w:lang w:val="en-US"/>
+      </w:rPr>
+      <w:t xml:space="preserve">.  </w:t>
+    </w:r>
+    <w:proofErr w:type="gramStart"/>
+    <w:r>
+      <w:rPr>
+        <w:color w:val="365F91"/>
+        <w:lang w:val="en-US"/>
+      </w:rPr>
+      <w:t>demo</w:t>
+    </w:r>
+    <w:proofErr w:type="gramEnd"/>
+    <w:r>
+      <w:rPr>
+        <w:color w:val="365F91"/>
+        <w:lang w:val="en-US"/>
+      </w:rPr>
+      <w:t xml:space="preserve"> for [</w:t>
+    </w:r>
+    <w:proofErr w:type="spellStart"/>
+    <w:r>
+      <w:rPr>
+        <w:color w:val="365F91"/>
+        <w:lang w:val="en-US"/>
+      </w:rPr>
+      <w:t>onshow.yourname</w:t>
+    </w:r>
+    <w:proofErr w:type="spellEnd"/>
+    <w:r>
+      <w:rPr>
+        <w:color w:val="365F91"/>
+        <w:lang w:val="en-US"/>
+      </w:rPr>
+      <w:t>]</w:t>
+    </w:r>
+    <w:r>
+      <w:rPr>
+        <w:lang w:val="en-US"/>
+      </w:rPr>
+      <w:br/>
+    </w:r>
+    <w:r>
+      <w:rPr>
+        <w:color w:val="943634"/>
+        <w:sz w:val="16"/>
+        <w:szCs w:val="16"/>
+        <w:lang w:val="en-US"/>
+      </w:rPr>
+      <w:t>“</w:t>
+    </w:r>
+    <w:proofErr w:type="spellStart"/>
+    <w:r>
+      <w:rPr>
+        <w:color w:val="943634"/>
+        <w:sz w:val="16"/>
+        <w:szCs w:val="16"/>
+        <w:lang w:val="en-US"/>
+      </w:rPr>
+      <w:t>onshow</w:t>
+    </w:r>
+    <w:proofErr w:type="spellEnd"/>
+    <w:r>
+      <w:rPr>
+        <w:color w:val="943634"/>
+        <w:sz w:val="16"/>
+        <w:szCs w:val="16"/>
+        <w:lang w:val="en-US"/>
+      </w:rPr>
+      <w:t>” and “</w:t>
+    </w:r>
+    <w:proofErr w:type="spellStart"/>
+    <w:r>
+      <w:rPr>
+        <w:color w:val="943634"/>
+        <w:sz w:val="16"/>
+        <w:szCs w:val="16"/>
+        <w:lang w:val="en-US"/>
+      </w:rPr>
+      <w:t>onload</w:t>
+    </w:r>
+    <w:proofErr w:type="spellEnd"/>
+    <w:r>
+      <w:rPr>
+        <w:color w:val="943634"/>
+        <w:sz w:val="16"/>
+        <w:szCs w:val="16"/>
+        <w:lang w:val="en-US"/>
+      </w:rPr>
+      <w:t xml:space="preserve">” fields are automatically merged in Headers and Footers. But since they are saved in a different XML file, you need to load them in order to perform manual merges like </w:t>
+    </w:r>
+    <w:proofErr w:type="spellStart"/>
+    <w:proofErr w:type="gramStart"/>
+    <w:r>
+      <w:rPr>
+        <w:color w:val="943634"/>
+        <w:sz w:val="16"/>
+        <w:szCs w:val="16"/>
+        <w:lang w:val="en-US"/>
+      </w:rPr>
+      <w:t>MergeBlock</w:t>
+    </w:r>
+    <w:proofErr w:type="spellEnd"/>
+    <w:r>
+      <w:rPr>
+        <w:color w:val="943634"/>
+        <w:sz w:val="16"/>
+        <w:szCs w:val="16"/>
+        <w:lang w:val="en-US"/>
+      </w:rPr>
+      <w:t>(</w:t>
+    </w:r>
+    <w:proofErr w:type="gramEnd"/>
+    <w:r>
+      <w:rPr>
+        <w:color w:val="943634"/>
+        <w:sz w:val="16"/>
+        <w:szCs w:val="16"/>
+        <w:lang w:val="en-US"/>
+      </w:rPr>
+      <w:t xml:space="preserve">) or </w:t>
+    </w:r>
+    <w:proofErr w:type="spellStart"/>
+    <w:r>
+      <w:rPr>
+        <w:color w:val="943634"/>
+        <w:sz w:val="16"/>
+        <w:szCs w:val="16"/>
+        <w:lang w:val="en-US"/>
+      </w:rPr>
+      <w:t>MergeField</w:t>
+    </w:r>
+    <w:proofErr w:type="spellEnd"/>
+    <w:r>
+      <w:rPr>
+        <w:color w:val="943634"/>
+        <w:sz w:val="16"/>
+        <w:szCs w:val="16"/>
+        <w:lang w:val="en-US"/>
+      </w:rPr>
+      <w:t>(). See the OpenTBS documentation for more.</w:t>
+    </w:r>
+  </w:p>
+</w:ftr>
+</file>
+
+<file path=word/footer3.xml><?xml version="1.0" encoding="utf-8"?>
+<w:ftr xmlns:wpc="http://schemas.microsoft.com/office/word/2010/wordprocessingCanvas" xmlns:mc="http://schemas.openxmlformats.org/markup-compatibility/2006" xmlns:o="urn:schemas-microsoft-com:office:office" xmlns:r="http://schemas.openxmlformats.org/officeDocument/2006/relationships" xmlns:m="http://schemas.openxmlformats.org/officeDocument/2006/math" xmlns:v="urn:schemas-microsoft-com:vml" xmlns:wp14="http://schemas.microsoft.com/office/word/2010/wordprocessingDrawing" xmlns:wp="http://schemas.openxmlformats.org/drawingml/2006/wordprocessingDrawing" xmlns:w10="urn:schemas-microsoft-com:office:word" xmlns:w="http://schemas.openxmlformats.org/wordprocessingml/2006/main" xmlns:w14="http://schemas.microsoft.com/office/word/2010/wordml" xmlns:wpg="http://schemas.microsoft.com/office/word/2010/wordprocessingGroup" xmlns:wpi="http://schemas.microsoft.com/office/word/2010/wordprocessingInk" xmlns:wne="http://schemas.microsoft.com/office/word/2006/wordml" xmlns:wps="http://schemas.microsoft.com/office/word/2010/wordprocessingShape" mc:Ignorable="w14 wp14">
+  <w:p>
+    <w:pPr>
+      <w:pStyle w:val="Pieddepage"/>
+    </w:pPr>
+  </w:p>
+</w:ftr>
+</file>
+
+<file path=word/footnotes.xml><?xml version="1.0" encoding="utf-8"?>
+<w:footnotes xmlns:wpc="http://schemas.microsoft.com/office/word/2010/wordprocessingCanvas" xmlns:mc="http://schemas.openxmlformats.org/markup-compatibility/2006" xmlns:o="urn:schemas-microsoft-com:office:office" xmlns:r="http://schemas.openxmlformats.org/officeDocument/2006/relationships" xmlns:m="http://schemas.openxmlformats.org/officeDocument/2006/math" xmlns:v="urn:schemas-microsoft-com:vml" xmlns:wp14="http://schemas.microsoft.com/office/word/2010/wordprocessingDrawing" xmlns:wp="http://schemas.openxmlformats.org/drawingml/2006/wordprocessingDrawing" xmlns:w10="urn:schemas-microsoft-com:office:word" xmlns:w="http://schemas.openxmlformats.org/wordprocessingml/2006/main" xmlns:w14="http://schemas.microsoft.com/office/word/2010/wordml" xmlns:wpg="http://schemas.microsoft.com/office/word/2010/wordprocessingGroup" xmlns:wpi="http://schemas.microsoft.com/office/word/2010/wordprocessingInk" xmlns:wne="http://schemas.microsoft.com/office/word/2006/wordml" xmlns:wps="http://schemas.microsoft.com/office/word/2010/wordprocessingShape" mc:Ignorable="w14 wp14">
+  <w:footnote w:type="separator" w:id="-1">
+    <w:p>
+      <w:pPr>
+        <w:spacing w:after="0" w:line="240" w:lineRule="auto"/>
+      </w:pPr>
+      <w:r>
+        <w:separator/>
+      </w:r>
+    </w:p>
+  </w:footnote>
+  <w:footnote w:type="continuationSeparator" w:id="0">
+    <w:p>
+      <w:pPr>
+        <w:spacing w:after="0" w:line="240" w:lineRule="auto"/>
+      </w:pPr>
+      <w:r>
+        <w:continuationSeparator/>
+      </w:r>
+    </w:p>
+  </w:footnote>
+</w:footnotes>
+</file>
+
+<file path=word/header1.xml><?xml version="1.0" encoding="utf-8"?>
+<w:hdr xmlns:wpc="http://schemas.microsoft.com/office/word/2010/wordprocessingCanvas" xmlns:mc="http://schemas.openxmlformats.org/markup-compatibility/2006" xmlns:o="urn:schemas-microsoft-com:office:office" xmlns:r="http://schemas.openxmlformats.org/officeDocument/2006/relationships" xmlns:m="http://schemas.openxmlformats.org/officeDocument/2006/math" xmlns:v="urn:schemas-microsoft-com:vml" xmlns:wp14="http://schemas.microsoft.com/office/word/2010/wordprocessingDrawing" xmlns:wp="http://schemas.openxmlformats.org/drawingml/2006/wordprocessingDrawing" xmlns:w10="urn:schemas-microsoft-com:office:word" xmlns:w="http://schemas.openxmlformats.org/wordprocessingml/2006/main" xmlns:w14="http://schemas.microsoft.com/office/word/2010/wordml" xmlns:wpg="http://schemas.microsoft.com/office/word/2010/wordprocessingGroup" xmlns:wpi="http://schemas.microsoft.com/office/word/2010/wordprocessingInk" xmlns:wne="http://schemas.microsoft.com/office/word/2006/wordml" xmlns:wps="http://schemas.microsoft.com/office/word/2010/wordprocessingShape" mc:Ignorable="w14 wp14">
+  <w:p>
+    <w:pPr>
+      <w:pStyle w:val="En-tte"/>
+    </w:pPr>
+  </w:p>
+</w:hdr>
+</file>
+
+<file path=word/header2.xml><?xml version="1.0" encoding="utf-8"?>
+<w:hdr xmlns:wpc="http://schemas.microsoft.com/office/word/2010/wordprocessingCanvas" xmlns:mc="http://schemas.openxmlformats.org/markup-compatibility/2006" xmlns:o="urn:schemas-microsoft-com:office:office" xmlns:r="http://schemas.openxmlformats.org/officeDocument/2006/relationships" xmlns:m="http://schemas.openxmlformats.org/officeDocument/2006/math" xmlns:v="urn:schemas-microsoft-com:vml" xmlns:wp14="http://schemas.microsoft.com/office/word/2010/wordprocessingDrawing" xmlns:wp="http://schemas.openxmlformats.org/drawingml/2006/wordprocessingDrawing" xmlns:w10="urn:schemas-microsoft-com:office:word" xmlns:w="http://schemas.openxmlformats.org/wordprocessingml/2006/main" xmlns:w14="http://schemas.microsoft.com/office/word/2010/wordml" xmlns:wpg="http://schemas.microsoft.com/office/word/2010/wordprocessingGroup" xmlns:wpi="http://schemas.microsoft.com/office/word/2010/wordprocessingInk" xmlns:wne="http://schemas.microsoft.com/office/word/2006/wordml" xmlns:wps="http://schemas.microsoft.com/office/word/2010/wordprocessingShape" mc:Ignorable="w14 wp14">
+  <w:p>
+    <w:pPr>
+      <w:pStyle w:val="En-tte"/>
+    </w:pPr>
+  </w:p>
+</w:hdr>
+</file>
+
+<file path=word/header3.xml><?xml version="1.0" encoding="utf-8"?>
+<w:hdr xmlns:wpc="http://schemas.microsoft.com/office/word/2010/wordprocessingCanvas" xmlns:mc="http://schemas.openxmlformats.org/markup-compatibility/2006" xmlns:o="urn:schemas-microsoft-com:office:office" xmlns:r="http://schemas.openxmlformats.org/officeDocument/2006/relationships" xmlns:m="http://schemas.openxmlformats.org/officeDocument/2006/math" xmlns:v="urn:schemas-microsoft-com:vml" xmlns:wp14="http://schemas.microsoft.com/office/word/2010/wordprocessingDrawing" xmlns:wp="http://schemas.openxmlformats.org/drawingml/2006/wordprocessingDrawing" xmlns:w10="urn:schemas-microsoft-com:office:word" xmlns:w="http://schemas.openxmlformats.org/wordprocessingml/2006/main" xmlns:w14="http://schemas.microsoft.com/office/word/2010/wordml" xmlns:wpg="http://schemas.microsoft.com/office/word/2010/wordprocessingGroup" xmlns:wpi="http://schemas.microsoft.com/office/word/2010/wordprocessingInk" xmlns:wne="http://schemas.microsoft.com/office/word/2006/wordml" xmlns:wps="http://schemas.microsoft.com/office/word/2010/wordprocessingShape" mc:Ignorable="w14 wp14">
+  <w:p>
+    <w:pPr>
+      <w:pStyle w:val="En-tte"/>
+    </w:pPr>
+  </w:p>
+</w:hdr>
 </file>
 
 <file path=word/numbering.xml><?xml version="1.0" encoding="utf-8"?>
@@ -1316,6 +1429,146 @@
       <w:rFonts w:cs="Times New Roman"/>
       <w:color w:val="0000FF"/>
       <w:u w:val="single"/>
+    </w:rPr>
+  </w:style>
+  <w:style w:type="paragraph" w:styleId="En-tte">
+    <w:name w:val="header"/>
+    <w:basedOn w:val="Normal"/>
+    <w:link w:val="En-tteCar"/>
+    <w:uiPriority w:val="99"/>
+    <w:unhideWhenUsed/>
+    <w:rsid w:val="007619BE"/>
+    <w:pPr>
+      <w:tabs>
+        <w:tab w:val="center" w:pos="4536"/>
+        <w:tab w:val="right" w:pos="9072"/>
+      </w:tabs>
+    </w:pPr>
+  </w:style>
+  <w:style w:type="character" w:customStyle="1" w:styleId="En-tteCar">
+    <w:name w:val="En-tête Car"/>
+    <w:link w:val="En-tte"/>
+    <w:uiPriority w:val="99"/>
+    <w:rsid w:val="007619BE"/>
+    <w:rPr>
+      <w:sz w:val="22"/>
+      <w:szCs w:val="22"/>
+      <w:lang w:eastAsia="en-US"/>
+    </w:rPr>
+  </w:style>
+  <w:style w:type="paragraph" w:styleId="Pieddepage">
+    <w:name w:val="footer"/>
+    <w:basedOn w:val="Normal"/>
+    <w:link w:val="PieddepageCar"/>
+    <w:uiPriority w:val="99"/>
+    <w:unhideWhenUsed/>
+    <w:rsid w:val="007619BE"/>
+    <w:pPr>
+      <w:tabs>
+        <w:tab w:val="center" w:pos="4536"/>
+        <w:tab w:val="right" w:pos="9072"/>
+      </w:tabs>
+    </w:pPr>
+  </w:style>
+  <w:style w:type="character" w:customStyle="1" w:styleId="PieddepageCar">
+    <w:name w:val="Pied de page Car"/>
+    <w:link w:val="Pieddepage"/>
+    <w:uiPriority w:val="99"/>
+    <w:rsid w:val="007619BE"/>
+    <w:rPr>
+      <w:sz w:val="22"/>
+      <w:szCs w:val="22"/>
+      <w:lang w:eastAsia="en-US"/>
+    </w:rPr>
+  </w:style>
+  <w:style w:type="paragraph" w:styleId="Textedebulles">
+    <w:name w:val="Balloon Text"/>
+    <w:basedOn w:val="Normal"/>
+    <w:link w:val="TextedebullesCar"/>
+    <w:uiPriority w:val="99"/>
+    <w:semiHidden/>
+    <w:unhideWhenUsed/>
+    <w:rsid w:val="007619BE"/>
+    <w:pPr>
+      <w:spacing w:after="0" w:line="240" w:lineRule="auto"/>
+    </w:pPr>
+    <w:rPr>
+      <w:rFonts w:ascii="Tahoma" w:hAnsi="Tahoma" w:cs="Tahoma"/>
+      <w:sz w:val="16"/>
+      <w:szCs w:val="16"/>
+    </w:rPr>
+  </w:style>
+  <w:style w:type="character" w:customStyle="1" w:styleId="TextedebullesCar">
+    <w:name w:val="Texte de bulles Car"/>
+    <w:link w:val="Textedebulles"/>
+    <w:uiPriority w:val="99"/>
+    <w:semiHidden/>
+    <w:rsid w:val="007619BE"/>
+    <w:rPr>
+      <w:rFonts w:ascii="Tahoma" w:hAnsi="Tahoma" w:cs="Tahoma"/>
+      <w:sz w:val="16"/>
+      <w:szCs w:val="16"/>
+      <w:lang w:eastAsia="en-US"/>
+    </w:rPr>
+  </w:style>
+  <w:style w:type="character" w:styleId="Marquedecommentaire">
+    <w:name w:val="annotation reference"/>
+    <w:uiPriority w:val="99"/>
+    <w:semiHidden/>
+    <w:unhideWhenUsed/>
+    <w:rsid w:val="00F4422A"/>
+    <w:rPr>
+      <w:sz w:val="16"/>
+      <w:szCs w:val="16"/>
+    </w:rPr>
+  </w:style>
+  <w:style w:type="paragraph" w:styleId="Commentaire">
+    <w:name w:val="annotation text"/>
+    <w:basedOn w:val="Normal"/>
+    <w:link w:val="CommentaireCar"/>
+    <w:uiPriority w:val="99"/>
+    <w:semiHidden/>
+    <w:unhideWhenUsed/>
+    <w:rsid w:val="00F4422A"/>
+    <w:rPr>
+      <w:sz w:val="20"/>
+      <w:szCs w:val="20"/>
+    </w:rPr>
+  </w:style>
+  <w:style w:type="character" w:customStyle="1" w:styleId="CommentaireCar">
+    <w:name w:val="Commentaire Car"/>
+    <w:link w:val="Commentaire"/>
+    <w:uiPriority w:val="99"/>
+    <w:semiHidden/>
+    <w:rsid w:val="00F4422A"/>
+    <w:rPr>
+      <w:lang w:eastAsia="en-US"/>
+    </w:rPr>
+  </w:style>
+  <w:style w:type="paragraph" w:styleId="Objetducommentaire">
+    <w:name w:val="annotation subject"/>
+    <w:basedOn w:val="Commentaire"/>
+    <w:next w:val="Commentaire"/>
+    <w:link w:val="ObjetducommentaireCar"/>
+    <w:uiPriority w:val="99"/>
+    <w:semiHidden/>
+    <w:unhideWhenUsed/>
+    <w:rsid w:val="00F4422A"/>
+    <w:rPr>
+      <w:b/>
+      <w:bCs/>
+    </w:rPr>
+  </w:style>
+  <w:style w:type="character" w:customStyle="1" w:styleId="ObjetducommentaireCar">
+    <w:name w:val="Objet du commentaire Car"/>
+    <w:link w:val="Objetducommentaire"/>
+    <w:uiPriority w:val="99"/>
+    <w:semiHidden/>
+    <w:rsid w:val="00F4422A"/>
+    <w:rPr>
+      <w:b/>
+      <w:bCs/>
+      <w:lang w:eastAsia="en-US"/>
     </w:rPr>
   </w:style>
 </w:styles>
@@ -1792,4 +2045,16 @@
   <a:objectDefaults/>
   <a:extraClrSchemeLst/>
 </a:theme>
+</file>
+
+<file path=customXml/item1.xml><?xml version="1.0" encoding="utf-8"?>
+<b:Sources xmlns:b="http://schemas.openxmlformats.org/officeDocument/2006/bibliography" xmlns="http://schemas.openxmlformats.org/officeDocument/2006/bibliography" SelectedStyle="\APA.XSL" StyleName="APA"/>
+</file>
+
+<file path=customXml/itemProps1.xml><?xml version="1.0" encoding="utf-8"?>
+<ds:datastoreItem xmlns:ds="http://schemas.openxmlformats.org/officeDocument/2006/customXml" ds:itemID="{733AF446-39A0-4B72-BF97-88F10A2F91C6}">
+  <ds:schemaRefs>
+    <ds:schemaRef ds:uri="http://schemas.openxmlformats.org/officeDocument/2006/bibliography"/>
+  </ds:schemaRefs>
+</ds:datastoreItem>
 </file>
--- a/opentbs/demo/demo_ms_word.docx
+++ b/opentbs/demo/demo_ms_word.docx
@@ -115,6 +115,289 @@
     </w:p>
     <w:p>
       <w:pPr>
+        <w:tabs>
+          <w:tab w:val="left" w:pos="360"/>
+        </w:tabs>
+        <w:rPr>
+          <w:color w:val="800000"/>
+          <w:lang w:val="en-US"/>
+        </w:rPr>
+      </w:pPr>
+      <w:r>
+        <w:rPr>
+          <w:color w:val="800000"/>
+          <w:lang w:val="en-US"/>
+        </w:rPr>
+        <w:t>You may consider this before building your own Microsoft Word template</w:t>
+      </w:r>
+      <w:proofErr w:type="gramStart"/>
+      <w:r>
+        <w:rPr>
+          <w:color w:val="800000"/>
+          <w:lang w:val="en-US"/>
+        </w:rPr>
+        <w:t>:</w:t>
+      </w:r>
+      <w:proofErr w:type="gramEnd"/>
+      <w:r>
+        <w:rPr>
+          <w:color w:val="800000"/>
+          <w:lang w:val="en-US"/>
+        </w:rPr>
+        <w:br/>
+      </w:r>
+      <w:r>
+        <w:rPr>
+          <w:color w:val="800000"/>
+          <w:lang w:val="en-US"/>
+        </w:rPr>
+        <w:br/>
+      </w:r>
+      <w:r>
+        <w:rPr>
+          <w:color w:val="800000"/>
+          <w:lang w:val="en-US"/>
+        </w:rPr>
+        <w:t xml:space="preserve">Contents for </w:t>
+      </w:r>
+      <w:r>
+        <w:rPr>
+          <w:color w:val="800000"/>
+          <w:lang w:val="en-US"/>
+        </w:rPr>
+        <w:t>c</w:t>
+      </w:r>
+      <w:r>
+        <w:rPr>
+          <w:color w:val="800000"/>
+          <w:lang w:val="en-US"/>
+        </w:rPr>
+        <w:t xml:space="preserve">omments, </w:t>
+      </w:r>
+      <w:r>
+        <w:rPr>
+          <w:color w:val="800000"/>
+          <w:lang w:val="en-US"/>
+        </w:rPr>
+        <w:t>f</w:t>
+      </w:r>
+      <w:r>
+        <w:rPr>
+          <w:color w:val="800000"/>
+          <w:lang w:val="en-US"/>
+        </w:rPr>
+        <w:t>oot</w:t>
+      </w:r>
+      <w:r>
+        <w:rPr>
+          <w:color w:val="800000"/>
+          <w:lang w:val="en-US"/>
+        </w:rPr>
+        <w:t>n</w:t>
+      </w:r>
+      <w:r>
+        <w:rPr>
+          <w:color w:val="800000"/>
+          <w:lang w:val="en-US"/>
+        </w:rPr>
+        <w:t>otes</w:t>
+      </w:r>
+      <w:r>
+        <w:rPr>
+          <w:color w:val="800000"/>
+          <w:lang w:val="en-US"/>
+        </w:rPr>
+        <w:t xml:space="preserve"> and </w:t>
+      </w:r>
+      <w:r>
+        <w:rPr>
+          <w:color w:val="800000"/>
+          <w:lang w:val="en-US"/>
+        </w:rPr>
+        <w:t>h</w:t>
+      </w:r>
+      <w:r>
+        <w:rPr>
+          <w:color w:val="800000"/>
+          <w:lang w:val="en-US"/>
+        </w:rPr>
+        <w:t>eader</w:t>
+      </w:r>
+      <w:r>
+        <w:rPr>
+          <w:color w:val="800000"/>
+          <w:lang w:val="en-US"/>
+        </w:rPr>
+        <w:t xml:space="preserve"> n</w:t>
+      </w:r>
+      <w:r>
+        <w:rPr>
+          <w:color w:val="800000"/>
+          <w:lang w:val="en-US"/>
+        </w:rPr>
+        <w:t xml:space="preserve">otes </w:t>
+      </w:r>
+      <w:r>
+        <w:rPr>
+          <w:color w:val="800000"/>
+          <w:lang w:val="en-US"/>
+        </w:rPr>
+        <w:t>are stored in separated sub-files in the DOCX archive. Thus, you ne</w:t>
+      </w:r>
+      <w:r>
+        <w:rPr>
+          <w:color w:val="800000"/>
+          <w:lang w:val="en-US"/>
+        </w:rPr>
+        <w:t>e</w:t>
+      </w:r>
+      <w:r>
+        <w:rPr>
+          <w:color w:val="800000"/>
+          <w:lang w:val="en-US"/>
+        </w:rPr>
+        <w:t xml:space="preserve">d to manually load </w:t>
+      </w:r>
+      <w:r>
+        <w:rPr>
+          <w:color w:val="800000"/>
+          <w:lang w:val="en-US"/>
+        </w:rPr>
+        <w:t xml:space="preserve">the corresponding </w:t>
+      </w:r>
+      <w:r>
+        <w:rPr>
+          <w:color w:val="800000"/>
+          <w:lang w:val="en-US"/>
+        </w:rPr>
+        <w:t>sub</w:t>
+      </w:r>
+      <w:r>
+        <w:rPr>
+          <w:color w:val="800000"/>
+          <w:lang w:val="en-US"/>
+        </w:rPr>
+        <w:t>-</w:t>
+      </w:r>
+      <w:r>
+        <w:rPr>
+          <w:color w:val="800000"/>
+          <w:lang w:val="en-US"/>
+        </w:rPr>
+        <w:t xml:space="preserve">files in order to merge </w:t>
+      </w:r>
+      <w:r>
+        <w:rPr>
+          <w:color w:val="800000"/>
+          <w:lang w:val="en-US"/>
+        </w:rPr>
+        <w:t xml:space="preserve">possible </w:t>
+      </w:r>
+      <w:r>
+        <w:rPr>
+          <w:color w:val="800000"/>
+          <w:lang w:val="en-US"/>
+        </w:rPr>
+        <w:t>TBS fields placed inside</w:t>
+      </w:r>
+      <w:r>
+        <w:rPr>
+          <w:color w:val="800000"/>
+          <w:lang w:val="en-US"/>
+        </w:rPr>
+        <w:t xml:space="preserve"> those type of contents</w:t>
+      </w:r>
+      <w:r>
+        <w:rPr>
+          <w:color w:val="800000"/>
+          <w:lang w:val="en-US"/>
+        </w:rPr>
+        <w:t>.</w:t>
+      </w:r>
+    </w:p>
+    <w:p>
+      <w:pPr>
+        <w:tabs>
+          <w:tab w:val="left" w:pos="360"/>
+        </w:tabs>
+        <w:rPr>
+          <w:color w:val="800000"/>
+          <w:lang w:val="en-US"/>
+        </w:rPr>
+      </w:pPr>
+      <w:r>
+        <w:rPr>
+          <w:color w:val="800000"/>
+          <w:lang w:val="en-US"/>
+        </w:rPr>
+        <w:t xml:space="preserve">Headers and </w:t>
+      </w:r>
+      <w:r>
+        <w:rPr>
+          <w:color w:val="800000"/>
+          <w:lang w:val="en-US"/>
+        </w:rPr>
+        <w:t>f</w:t>
+      </w:r>
+      <w:r>
+        <w:rPr>
+          <w:color w:val="800000"/>
+          <w:lang w:val="en-US"/>
+        </w:rPr>
+        <w:t>ooters are also saved in separated sub-files in the DOCX archive</w:t>
+      </w:r>
+      <w:r>
+        <w:rPr>
+          <w:color w:val="800000"/>
+          <w:lang w:val="en-US"/>
+        </w:rPr>
+        <w:t>, b</w:t>
+      </w:r>
+      <w:r>
+        <w:rPr>
+          <w:color w:val="800000"/>
+          <w:lang w:val="en-US"/>
+        </w:rPr>
+        <w:t>ut OpenTBS automatically load those files for you, and thus “</w:t>
+      </w:r>
+      <w:proofErr w:type="spellStart"/>
+      <w:r>
+        <w:rPr>
+          <w:color w:val="800000"/>
+          <w:lang w:val="en-US"/>
+        </w:rPr>
+        <w:t>onload</w:t>
+      </w:r>
+      <w:proofErr w:type="spellEnd"/>
+      <w:r>
+        <w:rPr>
+          <w:color w:val="800000"/>
+          <w:lang w:val="en-US"/>
+        </w:rPr>
+        <w:t>” and “</w:t>
+      </w:r>
+      <w:proofErr w:type="spellStart"/>
+      <w:r>
+        <w:rPr>
+          <w:color w:val="800000"/>
+          <w:lang w:val="en-US"/>
+        </w:rPr>
+        <w:t>onswhow</w:t>
+      </w:r>
+      <w:proofErr w:type="spellEnd"/>
+      <w:r>
+        <w:rPr>
+          <w:color w:val="800000"/>
+          <w:lang w:val="en-US"/>
+        </w:rPr>
+        <w:t>” files are automatically merged in headers and footers.</w:t>
+      </w:r>
+    </w:p>
+    <w:p>
+      <w:pPr>
+        <w:tabs>
+          <w:tab w:val="left" w:pos="360"/>
+        </w:tabs>
         <w:rPr>
           <w:color w:val="800000"/>
           <w:lang w:val="en-US"/>
@@ -369,6 +652,8 @@
         </w:rPr>
         <w:t>[onshow;block=w:p;when 0=1]</w:t>
       </w:r>
+      <w:bookmarkStart w:id="0" w:name="_GoBack"/>
+      <w:bookmarkEnd w:id="0"/>
     </w:p>
     <w:p>
       <w:pPr>
@@ -506,12 +791,7 @@
       </w:r>
     </w:p>
     <w:sectPr>
-      <w:headerReference w:type="even" r:id="rId10"/>
-      <w:headerReference w:type="default" r:id="rId11"/>
-      <w:footerReference w:type="even" r:id="rId12"/>
-      <w:footerReference w:type="default" r:id="rId13"/>
-      <w:headerReference w:type="first" r:id="rId14"/>
-      <w:footerReference w:type="first" r:id="rId15"/>
+      <w:footerReference w:type="default" r:id="rId10"/>
       <w:pgSz w:w="11906" w:h="16838"/>
       <w:pgMar w:top="1418" w:right="1418" w:bottom="1418" w:left="1418" w:header="709" w:footer="709" w:gutter="0"/>
       <w:cols w:space="708"/>
@@ -551,31 +831,15 @@
   <w:p>
     <w:pPr>
       <w:pStyle w:val="Pieddepage"/>
+      <w:rPr>
+        <w:lang w:val="en-US"/>
+      </w:rPr>
     </w:pPr>
-  </w:p>
-</w:ftr>
-</file>
-
-<file path=word/footer2.xml><?xml version="1.0" encoding="utf-8"?>
-<w:ftr xmlns:wpc="http://schemas.microsoft.com/office/word/2010/wordprocessingCanvas" xmlns:mc="http://schemas.openxmlformats.org/markup-compatibility/2006" xmlns:o="urn:schemas-microsoft-com:office:office" xmlns:r="http://schemas.openxmlformats.org/officeDocument/2006/relationships" xmlns:m="http://schemas.openxmlformats.org/officeDocument/2006/math" xmlns:v="urn:schemas-microsoft-com:vml" xmlns:wp14="http://schemas.microsoft.com/office/word/2010/wordprocessingDrawing" xmlns:wp="http://schemas.openxmlformats.org/drawingml/2006/wordprocessingDrawing" xmlns:w10="urn:schemas-microsoft-com:office:word" xmlns:w="http://schemas.openxmlformats.org/wordprocessingml/2006/main" xmlns:w14="http://schemas.microsoft.com/office/word/2010/wordml" xmlns:wpg="http://schemas.microsoft.com/office/word/2010/wordprocessingGroup" xmlns:wpi="http://schemas.microsoft.com/office/word/2010/wordprocessingInk" xmlns:wne="http://schemas.microsoft.com/office/word/2006/wordml" xmlns:wps="http://schemas.microsoft.com/office/word/2010/wordprocessingShape" mc:Ignorable="w14 wp14">
-  <w:p>
-    <w:pPr>
-      <w:pStyle w:val="Pieddepage"/>
-      <w:rPr>
-        <w:lang w:val="en-US"/>
-      </w:rPr>
-    </w:pPr>
-    <w:r>
-      <w:rPr>
-        <w:lang w:val="en-US"/>
-      </w:rPr>
-      <w:t xml:space="preserve">Example </w:t>
-    </w:r>
-    <w:r>
-      <w:rPr>
-        <w:lang w:val="en-US"/>
-      </w:rPr>
-      <w:t>#</w:t>
+    <w:r>
+      <w:rPr>
+        <w:lang w:val="en-US"/>
+      </w:rPr>
+      <w:t>Example #</w:t>
     </w:r>
     <w:r>
       <w:rPr>
@@ -583,74 +847,120 @@
       </w:rPr>
       <w:t>3</w:t>
     </w:r>
-    <w:bookmarkStart w:id="0" w:name="_GoBack"/>
-    <w:bookmarkEnd w:id="0"/>
-    <w:r>
-      <w:rPr>
-        <w:lang w:val="en-US"/>
-      </w:rPr>
-      <w:t xml:space="preserve">: merging data in Header </w:t>
+    <w:r>
+      <w:rPr>
+        <w:lang w:val="en-US"/>
+      </w:rPr>
+      <w:t>: merging data in Header and</w:t>
+    </w:r>
+    <w:r>
+      <w:rPr>
+        <w:lang w:val="en-US"/>
+      </w:rPr>
+      <w:t xml:space="preserve"> </w:t>
+    </w:r>
+    <w:r>
+      <w:rPr>
+        <w:lang w:val="en-US"/>
+      </w:rPr>
+      <w:t xml:space="preserve">Footer.  </w:t>
+    </w:r>
+    <w:proofErr w:type="gramStart"/>
+    <w:r>
+      <w:rPr>
+        <w:color w:val="365F91"/>
+        <w:lang w:val="en-US"/>
+      </w:rPr>
+      <w:t>demo</w:t>
+    </w:r>
+    <w:proofErr w:type="gramEnd"/>
+    <w:r>
+      <w:rPr>
+        <w:color w:val="365F91"/>
+        <w:lang w:val="en-US"/>
+      </w:rPr>
+      <w:t xml:space="preserve"> for </w:t>
+    </w:r>
+    <w:r>
+      <w:rPr>
+        <w:color w:val="365F91"/>
+        <w:lang w:val="en-US"/>
+      </w:rPr>
+      <w:t>“</w:t>
+    </w:r>
+    <w:r>
+      <w:rPr>
+        <w:color w:val="365F91"/>
+        <w:lang w:val="en-US"/>
+      </w:rPr>
+      <w:t>[</w:t>
     </w:r>
     <w:proofErr w:type="spellStart"/>
     <w:r>
       <w:rPr>
-        <w:lang w:val="en-US"/>
-      </w:rPr>
-      <w:t>andFooter</w:t>
+        <w:color w:val="365F91"/>
+        <w:lang w:val="en-US"/>
+      </w:rPr>
+      <w:t>onshow.yourname</w:t>
     </w:r>
     <w:proofErr w:type="spellEnd"/>
     <w:r>
       <w:rPr>
-        <w:lang w:val="en-US"/>
-      </w:rPr>
-      <w:t xml:space="preserve">.  </w:t>
-    </w:r>
-    <w:proofErr w:type="gramStart"/>
-    <w:r>
-      <w:rPr>
         <w:color w:val="365F91"/>
         <w:lang w:val="en-US"/>
       </w:rPr>
-      <w:t>demo</w:t>
-    </w:r>
-    <w:proofErr w:type="gramEnd"/>
+      <w:t>]</w:t>
+    </w:r>
     <w:r>
       <w:rPr>
         <w:color w:val="365F91"/>
         <w:lang w:val="en-US"/>
       </w:rPr>
-      <w:t xml:space="preserve"> for [</w:t>
+      <w:t>”</w:t>
+    </w:r>
+    <w:r>
+      <w:rPr>
+        <w:lang w:val="en-US"/>
+      </w:rPr>
+      <w:br/>
+    </w:r>
+    <w:r>
+      <w:rPr>
+        <w:color w:val="943634"/>
+        <w:sz w:val="16"/>
+        <w:szCs w:val="16"/>
+        <w:lang w:val="en-US"/>
+      </w:rPr>
+      <w:t xml:space="preserve">OpenTBS automatically merges </w:t>
+    </w:r>
+    <w:r>
+      <w:rPr>
+        <w:color w:val="943634"/>
+        <w:sz w:val="16"/>
+        <w:szCs w:val="16"/>
+        <w:lang w:val="en-US"/>
+      </w:rPr>
+      <w:t>“</w:t>
     </w:r>
     <w:proofErr w:type="spellStart"/>
     <w:r>
       <w:rPr>
-        <w:color w:val="365F91"/>
-        <w:lang w:val="en-US"/>
-      </w:rPr>
-      <w:t>onshow.yourname</w:t>
+        <w:color w:val="943634"/>
+        <w:sz w:val="16"/>
+        <w:szCs w:val="16"/>
+        <w:lang w:val="en-US"/>
+      </w:rPr>
+      <w:t>onshow</w:t>
     </w:r>
     <w:proofErr w:type="spellEnd"/>
     <w:r>
       <w:rPr>
-        <w:color w:val="365F91"/>
-        <w:lang w:val="en-US"/>
-      </w:rPr>
-      <w:t>]</w:t>
-    </w:r>
-    <w:r>
-      <w:rPr>
-        <w:lang w:val="en-US"/>
-      </w:rPr>
-      <w:br/>
-    </w:r>
-    <w:r>
-      <w:rPr>
-        <w:color w:val="943634"/>
-        <w:sz w:val="16"/>
-        <w:szCs w:val="16"/>
-        <w:lang w:val="en-US"/>
-      </w:rPr>
-      <w:t>“</w:t>
+        <w:color w:val="943634"/>
+        <w:sz w:val="16"/>
+        <w:szCs w:val="16"/>
+        <w:lang w:val="en-US"/>
+      </w:rPr>
+      <w:t>” and “</w:t>
     </w:r>
     <w:proofErr w:type="spellStart"/>
     <w:r>
@@ -660,7 +970,7 @@
         <w:szCs w:val="16"/>
         <w:lang w:val="en-US"/>
       </w:rPr>
-      <w:t>onshow</w:t>
+      <w:t>onload</w:t>
     </w:r>
     <w:proofErr w:type="spellEnd"/>
     <w:r>
@@ -670,7 +980,52 @@
         <w:szCs w:val="16"/>
         <w:lang w:val="en-US"/>
       </w:rPr>
-      <w:t>” and “</w:t>
+      <w:t xml:space="preserve">” fields in </w:t>
+    </w:r>
+    <w:r>
+      <w:rPr>
+        <w:color w:val="943634"/>
+        <w:sz w:val="16"/>
+        <w:szCs w:val="16"/>
+        <w:lang w:val="en-US"/>
+      </w:rPr>
+      <w:t>the h</w:t>
+    </w:r>
+    <w:r>
+      <w:rPr>
+        <w:color w:val="943634"/>
+        <w:sz w:val="16"/>
+        <w:szCs w:val="16"/>
+        <w:lang w:val="en-US"/>
+      </w:rPr>
+      <w:t xml:space="preserve">eader and </w:t>
+    </w:r>
+    <w:r>
+      <w:rPr>
+        <w:color w:val="943634"/>
+        <w:sz w:val="16"/>
+        <w:szCs w:val="16"/>
+        <w:lang w:val="en-US"/>
+      </w:rPr>
+      <w:t>the f</w:t>
+    </w:r>
+    <w:r>
+      <w:rPr>
+        <w:color w:val="943634"/>
+        <w:sz w:val="16"/>
+        <w:szCs w:val="16"/>
+        <w:lang w:val="en-US"/>
+      </w:rPr>
+      <w:t xml:space="preserve">ooter. </w:t>
+    </w:r>
+    <w:r>
+      <w:rPr>
+        <w:color w:val="943634"/>
+        <w:sz w:val="16"/>
+        <w:szCs w:val="16"/>
+        <w:lang w:val="en-US"/>
+      </w:rPr>
+      <w:t xml:space="preserve">An </w:t>
     </w:r>
     <w:proofErr w:type="spellStart"/>
     <w:r>
@@ -680,7 +1035,7 @@
         <w:szCs w:val="16"/>
         <w:lang w:val="en-US"/>
       </w:rPr>
-      <w:t>onload</w:t>
+      <w:t>MsWord</w:t>
     </w:r>
     <w:proofErr w:type="spellEnd"/>
     <w:r>
@@ -690,7 +1045,97 @@
         <w:szCs w:val="16"/>
         <w:lang w:val="en-US"/>
       </w:rPr>
-      <w:t xml:space="preserve">” fields are automatically merged in Headers and Footers. But since they are saved in a different XML file, you need to load them in order to perform manual merges like </w:t>
+      <w:t xml:space="preserve"> document can have </w:t>
+    </w:r>
+    <w:r>
+      <w:rPr>
+        <w:color w:val="943634"/>
+        <w:sz w:val="16"/>
+        <w:szCs w:val="16"/>
+        <w:lang w:val="en-US"/>
+      </w:rPr>
+      <w:t>only 3 header</w:t>
+    </w:r>
+    <w:r>
+      <w:rPr>
+        <w:color w:val="943634"/>
+        <w:sz w:val="16"/>
+        <w:szCs w:val="16"/>
+        <w:lang w:val="en-US"/>
+      </w:rPr>
+      <w:t>/</w:t>
+    </w:r>
+    <w:r>
+      <w:rPr>
+        <w:color w:val="943634"/>
+        <w:sz w:val="16"/>
+        <w:szCs w:val="16"/>
+        <w:lang w:val="en-US"/>
+      </w:rPr>
+      <w:t>footer</w:t>
+    </w:r>
+    <w:r>
+      <w:rPr>
+        <w:color w:val="943634"/>
+        <w:sz w:val="16"/>
+        <w:szCs w:val="16"/>
+        <w:lang w:val="en-US"/>
+      </w:rPr>
+      <w:t xml:space="preserve"> contents</w:t>
+    </w:r>
+    <w:r>
+      <w:rPr>
+        <w:color w:val="943634"/>
+        <w:sz w:val="16"/>
+        <w:szCs w:val="16"/>
+        <w:lang w:val="en-US"/>
+      </w:rPr>
+      <w:t xml:space="preserve">: first page, odd pages, other pages. </w:t>
+    </w:r>
+    <w:r>
+      <w:rPr>
+        <w:color w:val="943634"/>
+        <w:sz w:val="16"/>
+        <w:szCs w:val="16"/>
+        <w:lang w:val="en-US"/>
+      </w:rPr>
+      <w:t>Header and footer contents are stored in separate XML sub-file</w:t>
+    </w:r>
+    <w:r>
+      <w:rPr>
+        <w:color w:val="943634"/>
+        <w:sz w:val="16"/>
+        <w:szCs w:val="16"/>
+        <w:lang w:val="en-US"/>
+      </w:rPr>
+      <w:t>s</w:t>
+    </w:r>
+    <w:r>
+      <w:rPr>
+        <w:color w:val="943634"/>
+        <w:sz w:val="16"/>
+        <w:szCs w:val="16"/>
+        <w:lang w:val="en-US"/>
+      </w:rPr>
+      <w:t xml:space="preserve">. Thus you need the load </w:t>
+    </w:r>
+    <w:r>
+      <w:rPr>
+        <w:color w:val="943634"/>
+        <w:sz w:val="16"/>
+        <w:szCs w:val="16"/>
+        <w:lang w:val="en-US"/>
+      </w:rPr>
+      <w:t xml:space="preserve">them </w:t>
+    </w:r>
+    <w:r>
+      <w:rPr>
+        <w:color w:val="943634"/>
+        <w:sz w:val="16"/>
+        <w:szCs w:val="16"/>
+        <w:lang w:val="en-US"/>
+      </w:rPr>
+      <w:t xml:space="preserve">in order to perform </w:t>
     </w:r>
     <w:proofErr w:type="spellStart"/>
     <w:proofErr w:type="gramStart"/>
@@ -721,38 +1166,26 @@
         <w:szCs w:val="16"/>
         <w:lang w:val="en-US"/>
       </w:rPr>
-      <w:t xml:space="preserve">) or </w:t>
-    </w:r>
-    <w:proofErr w:type="spellStart"/>
-    <w:r>
-      <w:rPr>
-        <w:color w:val="943634"/>
-        <w:sz w:val="16"/>
-        <w:szCs w:val="16"/>
-        <w:lang w:val="en-US"/>
-      </w:rPr>
-      <w:t>MergeField</w:t>
-    </w:r>
-    <w:proofErr w:type="spellEnd"/>
-    <w:r>
-      <w:rPr>
-        <w:color w:val="943634"/>
-        <w:sz w:val="16"/>
-        <w:szCs w:val="16"/>
-        <w:lang w:val="en-US"/>
-      </w:rPr>
-      <w:t>(). See the OpenTBS documentation for more.</w:t>
-    </w:r>
-  </w:p>
-</w:ftr>
-</file>
-
-<file path=word/footer3.xml><?xml version="1.0" encoding="utf-8"?>
-<w:ftr xmlns:wpc="http://schemas.microsoft.com/office/word/2010/wordprocessingCanvas" xmlns:mc="http://schemas.openxmlformats.org/markup-compatibility/2006" xmlns:o="urn:schemas-microsoft-com:office:office" xmlns:r="http://schemas.openxmlformats.org/officeDocument/2006/relationships" xmlns:m="http://schemas.openxmlformats.org/officeDocument/2006/math" xmlns:v="urn:schemas-microsoft-com:vml" xmlns:wp14="http://schemas.microsoft.com/office/word/2010/wordprocessingDrawing" xmlns:wp="http://schemas.openxmlformats.org/drawingml/2006/wordprocessingDrawing" xmlns:w10="urn:schemas-microsoft-com:office:word" xmlns:w="http://schemas.openxmlformats.org/wordprocessingml/2006/main" xmlns:w14="http://schemas.microsoft.com/office/word/2010/wordml" xmlns:wpg="http://schemas.microsoft.com/office/word/2010/wordprocessingGroup" xmlns:wpi="http://schemas.microsoft.com/office/word/2010/wordprocessingInk" xmlns:wne="http://schemas.microsoft.com/office/word/2006/wordml" xmlns:wps="http://schemas.microsoft.com/office/word/2010/wordprocessingShape" mc:Ignorable="w14 wp14">
-  <w:p>
-    <w:pPr>
-      <w:pStyle w:val="Pieddepage"/>
-    </w:pPr>
+      <w:t xml:space="preserve">) or other manual merges in </w:t>
+    </w:r>
+    <w:r>
+      <w:rPr>
+        <w:color w:val="943634"/>
+        <w:sz w:val="16"/>
+        <w:szCs w:val="16"/>
+        <w:lang w:val="en-US"/>
+      </w:rPr>
+      <w:t>them</w:t>
+    </w:r>
+    <w:r>
+      <w:rPr>
+        <w:color w:val="943634"/>
+        <w:sz w:val="16"/>
+        <w:szCs w:val="16"/>
+        <w:lang w:val="en-US"/>
+      </w:rPr>
+      <w:t>.</w:t>
+    </w:r>
   </w:p>
 </w:ftr>
 </file>
@@ -780,36 +1213,6 @@
     </w:p>
   </w:footnote>
 </w:footnotes>
-</file>
-
-<file path=word/header1.xml><?xml version="1.0" encoding="utf-8"?>
-<w:hdr xmlns:wpc="http://schemas.microsoft.com/office/word/2010/wordprocessingCanvas" xmlns:mc="http://schemas.openxmlformats.org/markup-compatibility/2006" xmlns:o="urn:schemas-microsoft-com:office:office" xmlns:r="http://schemas.openxmlformats.org/officeDocument/2006/relationships" xmlns:m="http://schemas.openxmlformats.org/officeDocument/2006/math" xmlns:v="urn:schemas-microsoft-com:vml" xmlns:wp14="http://schemas.microsoft.com/office/word/2010/wordprocessingDrawing" xmlns:wp="http://schemas.openxmlformats.org/drawingml/2006/wordprocessingDrawing" xmlns:w10="urn:schemas-microsoft-com:office:word" xmlns:w="http://schemas.openxmlformats.org/wordprocessingml/2006/main" xmlns:w14="http://schemas.microsoft.com/office/word/2010/wordml" xmlns:wpg="http://schemas.microsoft.com/office/word/2010/wordprocessingGroup" xmlns:wpi="http://schemas.microsoft.com/office/word/2010/wordprocessingInk" xmlns:wne="http://schemas.microsoft.com/office/word/2006/wordml" xmlns:wps="http://schemas.microsoft.com/office/word/2010/wordprocessingShape" mc:Ignorable="w14 wp14">
-  <w:p>
-    <w:pPr>
-      <w:pStyle w:val="En-tte"/>
-    </w:pPr>
-  </w:p>
-</w:hdr>
-</file>
-
-<file path=word/header2.xml><?xml version="1.0" encoding="utf-8"?>
-<w:hdr xmlns:wpc="http://schemas.microsoft.com/office/word/2010/wordprocessingCanvas" xmlns:mc="http://schemas.openxmlformats.org/markup-compatibility/2006" xmlns:o="urn:schemas-microsoft-com:office:office" xmlns:r="http://schemas.openxmlformats.org/officeDocument/2006/relationships" xmlns:m="http://schemas.openxmlformats.org/officeDocument/2006/math" xmlns:v="urn:schemas-microsoft-com:vml" xmlns:wp14="http://schemas.microsoft.com/office/word/2010/wordprocessingDrawing" xmlns:wp="http://schemas.openxmlformats.org/drawingml/2006/wordprocessingDrawing" xmlns:w10="urn:schemas-microsoft-com:office:word" xmlns:w="http://schemas.openxmlformats.org/wordprocessingml/2006/main" xmlns:w14="http://schemas.microsoft.com/office/word/2010/wordml" xmlns:wpg="http://schemas.microsoft.com/office/word/2010/wordprocessingGroup" xmlns:wpi="http://schemas.microsoft.com/office/word/2010/wordprocessingInk" xmlns:wne="http://schemas.microsoft.com/office/word/2006/wordml" xmlns:wps="http://schemas.microsoft.com/office/word/2010/wordprocessingShape" mc:Ignorable="w14 wp14">
-  <w:p>
-    <w:pPr>
-      <w:pStyle w:val="En-tte"/>
-    </w:pPr>
-  </w:p>
-</w:hdr>
-</file>
-
-<file path=word/header3.xml><?xml version="1.0" encoding="utf-8"?>
-<w:hdr xmlns:wpc="http://schemas.microsoft.com/office/word/2010/wordprocessingCanvas" xmlns:mc="http://schemas.openxmlformats.org/markup-compatibility/2006" xmlns:o="urn:schemas-microsoft-com:office:office" xmlns:r="http://schemas.openxmlformats.org/officeDocument/2006/relationships" xmlns:m="http://schemas.openxmlformats.org/officeDocument/2006/math" xmlns:v="urn:schemas-microsoft-com:vml" xmlns:wp14="http://schemas.microsoft.com/office/word/2010/wordprocessingDrawing" xmlns:wp="http://schemas.openxmlformats.org/drawingml/2006/wordprocessingDrawing" xmlns:w10="urn:schemas-microsoft-com:office:word" xmlns:w="http://schemas.openxmlformats.org/wordprocessingml/2006/main" xmlns:w14="http://schemas.microsoft.com/office/word/2010/wordml" xmlns:wpg="http://schemas.microsoft.com/office/word/2010/wordprocessingGroup" xmlns:wpi="http://schemas.microsoft.com/office/word/2010/wordprocessingInk" xmlns:wne="http://schemas.microsoft.com/office/word/2006/wordml" xmlns:wps="http://schemas.microsoft.com/office/word/2010/wordprocessingShape" mc:Ignorable="w14 wp14">
-  <w:p>
-    <w:pPr>
-      <w:pStyle w:val="En-tte"/>
-    </w:pPr>
-  </w:p>
-</w:hdr>
 </file>
 
 <file path=word/numbering.xml><?xml version="1.0" encoding="utf-8"?>
@@ -2052,7 +2455,7 @@
 </file>
 
 <file path=customXml/itemProps1.xml><?xml version="1.0" encoding="utf-8"?>
-<ds:datastoreItem xmlns:ds="http://schemas.openxmlformats.org/officeDocument/2006/customXml" ds:itemID="{733AF446-39A0-4B72-BF97-88F10A2F91C6}">
+<ds:datastoreItem xmlns:ds="http://schemas.openxmlformats.org/officeDocument/2006/customXml" ds:itemID="{DC5EAA28-A0E3-4851-BF8D-26F7C714CDC8}">
   <ds:schemaRefs>
     <ds:schemaRef ds:uri="http://schemas.openxmlformats.org/officeDocument/2006/bibliography"/>
   </ds:schemaRefs>

--- a/opentbs/demo/demo_ms_word.docx
+++ b/opentbs/demo/demo_ms_word.docx
@@ -128,17 +128,8 @@
           <w:color w:val="800000"/>
           <w:lang w:val="en-US"/>
         </w:rPr>
-        <w:t>You may consider this before building your own Microsoft Word template</w:t>
-      </w:r>
-      <w:proofErr w:type="gramStart"/>
-      <w:r>
-        <w:rPr>
-          <w:color w:val="800000"/>
-          <w:lang w:val="en-US"/>
-        </w:rPr>
-        <w:t>:</w:t>
-      </w:r>
-      <w:proofErr w:type="gramEnd"/>
+        <w:t>You may consider this before building your own Microsoft Word template:</w:t>
+      </w:r>
       <w:r>
         <w:rPr>
           <w:color w:val="800000"/>
@@ -158,14 +149,7 @@
           <w:color w:val="800000"/>
           <w:lang w:val="en-US"/>
         </w:rPr>
-        <w:t xml:space="preserve">Contents for </w:t>
-      </w:r>
-      <w:r>
-        <w:rPr>
-          <w:color w:val="800000"/>
-          <w:lang w:val="en-US"/>
-        </w:rPr>
-        <w:t>c</w:t>
+        <w:t>C</w:t>
       </w:r>
       <w:r>
         <w:rPr>
@@ -214,21 +198,16 @@
           <w:color w:val="800000"/>
           <w:lang w:val="en-US"/>
         </w:rPr>
-        <w:t>h</w:t>
-      </w:r>
-      <w:r>
-        <w:rPr>
-          <w:color w:val="800000"/>
-          <w:lang w:val="en-US"/>
-        </w:rPr>
-        <w:t>eader</w:t>
-      </w:r>
-      <w:r>
-        <w:rPr>
-          <w:color w:val="800000"/>
-          <w:lang w:val="en-US"/>
-        </w:rPr>
-        <w:t xml:space="preserve"> n</w:t>
+        <w:t>end</w:t>
+      </w:r>
+      <w:bookmarkStart w:id="0" w:name="_GoBack"/>
+      <w:bookmarkEnd w:id="0"/>
+      <w:r>
+        <w:rPr>
+          <w:color w:val="800000"/>
+          <w:lang w:val="en-US"/>
+        </w:rPr>
+        <w:t>n</w:t>
       </w:r>
       <w:r>
         <w:rPr>
@@ -305,7 +284,21 @@
           <w:color w:val="800000"/>
           <w:lang w:val="en-US"/>
         </w:rPr>
-        <w:t xml:space="preserve"> those type of contents</w:t>
+        <w:t xml:space="preserve"> those type</w:t>
+      </w:r>
+      <w:r>
+        <w:rPr>
+          <w:color w:val="800000"/>
+          <w:lang w:val="en-US"/>
+        </w:rPr>
+        <w:t>s</w:t>
+      </w:r>
+      <w:r>
+        <w:rPr>
+          <w:color w:val="800000"/>
+          <w:lang w:val="en-US"/>
+        </w:rPr>
+        <w:t xml:space="preserve"> of contents</w:t>
       </w:r>
       <w:r>
         <w:rPr>
@@ -652,8 +645,6 @@
         </w:rPr>
         <w:t>[onshow;block=w:p;when 0=1]</w:t>
       </w:r>
-      <w:bookmarkStart w:id="0" w:name="_GoBack"/>
-      <w:bookmarkEnd w:id="0"/>
     </w:p>
     <w:p>
       <w:pPr>
@@ -2455,7 +2446,7 @@
 </file>
 
 <file path=customXml/itemProps1.xml><?xml version="1.0" encoding="utf-8"?>
-<ds:datastoreItem xmlns:ds="http://schemas.openxmlformats.org/officeDocument/2006/customXml" ds:itemID="{DC5EAA28-A0E3-4851-BF8D-26F7C714CDC8}">
+<ds:datastoreItem xmlns:ds="http://schemas.openxmlformats.org/officeDocument/2006/customXml" ds:itemID="{81E71DD3-1E25-4FF7-8CC1-ACF2D9D84B0F}">
   <ds:schemaRefs>
     <ds:schemaRef ds:uri="http://schemas.openxmlformats.org/officeDocument/2006/bibliography"/>
   </ds:schemaRefs>

--- a/opentbs/demo/demo_ms_word.docx
+++ b/opentbs/demo/demo_ms_word.docx
@@ -128,184 +128,14 @@
           <w:color w:val="800000"/>
           <w:lang w:val="en-US"/>
         </w:rPr>
-        <w:t>You may consider this before building your own Microsoft Word template:</w:t>
-      </w:r>
-      <w:r>
-        <w:rPr>
-          <w:color w:val="800000"/>
-          <w:lang w:val="en-US"/>
-        </w:rPr>
-        <w:br/>
-      </w:r>
-      <w:r>
-        <w:rPr>
-          <w:color w:val="800000"/>
-          <w:lang w:val="en-US"/>
-        </w:rPr>
-        <w:br/>
-      </w:r>
-      <w:r>
-        <w:rPr>
-          <w:color w:val="800000"/>
-          <w:lang w:val="en-US"/>
-        </w:rPr>
-        <w:t>C</w:t>
-      </w:r>
-      <w:r>
-        <w:rPr>
-          <w:color w:val="800000"/>
-          <w:lang w:val="en-US"/>
-        </w:rPr>
-        <w:t xml:space="preserve">omments, </w:t>
-      </w:r>
-      <w:r>
-        <w:rPr>
-          <w:color w:val="800000"/>
-          <w:lang w:val="en-US"/>
-        </w:rPr>
-        <w:t>f</w:t>
-      </w:r>
-      <w:r>
-        <w:rPr>
-          <w:color w:val="800000"/>
-          <w:lang w:val="en-US"/>
-        </w:rPr>
-        <w:t>oot</w:t>
-      </w:r>
-      <w:r>
-        <w:rPr>
-          <w:color w:val="800000"/>
-          <w:lang w:val="en-US"/>
-        </w:rPr>
-        <w:t>n</w:t>
-      </w:r>
-      <w:r>
-        <w:rPr>
-          <w:color w:val="800000"/>
-          <w:lang w:val="en-US"/>
-        </w:rPr>
-        <w:t>otes</w:t>
-      </w:r>
-      <w:r>
-        <w:rPr>
-          <w:color w:val="800000"/>
-          <w:lang w:val="en-US"/>
-        </w:rPr>
-        <w:t xml:space="preserve"> and </w:t>
-      </w:r>
-      <w:r>
-        <w:rPr>
-          <w:color w:val="800000"/>
-          <w:lang w:val="en-US"/>
-        </w:rPr>
-        <w:t>end</w:t>
-      </w:r>
-      <w:bookmarkStart w:id="0" w:name="_GoBack"/>
-      <w:bookmarkEnd w:id="0"/>
-      <w:r>
-        <w:rPr>
-          <w:color w:val="800000"/>
-          <w:lang w:val="en-US"/>
-        </w:rPr>
-        <w:t>n</w:t>
-      </w:r>
-      <w:r>
-        <w:rPr>
-          <w:color w:val="800000"/>
-          <w:lang w:val="en-US"/>
-        </w:rPr>
-        <w:t xml:space="preserve">otes </w:t>
-      </w:r>
-      <w:r>
-        <w:rPr>
-          <w:color w:val="800000"/>
-          <w:lang w:val="en-US"/>
-        </w:rPr>
-        <w:t>are stored in separated sub-files in the DOCX archive. Thus, you ne</w:t>
-      </w:r>
-      <w:r>
-        <w:rPr>
-          <w:color w:val="800000"/>
-          <w:lang w:val="en-US"/>
-        </w:rPr>
-        <w:t>e</w:t>
-      </w:r>
-      <w:r>
-        <w:rPr>
-          <w:color w:val="800000"/>
-          <w:lang w:val="en-US"/>
-        </w:rPr>
-        <w:t xml:space="preserve">d to manually load </w:t>
-      </w:r>
-      <w:r>
-        <w:rPr>
-          <w:color w:val="800000"/>
-          <w:lang w:val="en-US"/>
-        </w:rPr>
-        <w:t xml:space="preserve">the corresponding </w:t>
-      </w:r>
-      <w:r>
-        <w:rPr>
-          <w:color w:val="800000"/>
-          <w:lang w:val="en-US"/>
-        </w:rPr>
-        <w:t>sub</w:t>
-      </w:r>
-      <w:r>
-        <w:rPr>
-          <w:color w:val="800000"/>
-          <w:lang w:val="en-US"/>
-        </w:rPr>
-        <w:t>-</w:t>
-      </w:r>
-      <w:r>
-        <w:rPr>
-          <w:color w:val="800000"/>
-          <w:lang w:val="en-US"/>
-        </w:rPr>
-        <w:t xml:space="preserve">files in order to merge </w:t>
-      </w:r>
-      <w:r>
-        <w:rPr>
-          <w:color w:val="800000"/>
-          <w:lang w:val="en-US"/>
-        </w:rPr>
-        <w:t xml:space="preserve">possible </w:t>
-      </w:r>
-      <w:r>
-        <w:rPr>
-          <w:color w:val="800000"/>
-          <w:lang w:val="en-US"/>
-        </w:rPr>
-        <w:t>TBS fields placed inside</w:t>
-      </w:r>
-      <w:r>
-        <w:rPr>
-          <w:color w:val="800000"/>
-          <w:lang w:val="en-US"/>
-        </w:rPr>
-        <w:t xml:space="preserve"> those type</w:t>
-      </w:r>
-      <w:r>
-        <w:rPr>
-          <w:color w:val="800000"/>
-          <w:lang w:val="en-US"/>
-        </w:rPr>
-        <w:t>s</w:t>
-      </w:r>
-      <w:r>
-        <w:rPr>
-          <w:color w:val="800000"/>
-          <w:lang w:val="en-US"/>
-        </w:rPr>
-        <w:t xml:space="preserve"> of contents</w:t>
-      </w:r>
-      <w:r>
-        <w:rPr>
-          <w:color w:val="800000"/>
-          <w:lang w:val="en-US"/>
-        </w:rPr>
-        <w:t>.</w:t>
+        <w:t>You may consider this before building yo</w:t>
+      </w:r>
+      <w:r>
+        <w:rPr>
+          <w:color w:val="800000"/>
+          <w:lang w:val="en-US"/>
+        </w:rPr>
+        <w:t>ur own Microsoft Word template:</w:t>
       </w:r>
     </w:p>
     <w:p>
@@ -323,6 +153,212 @@
           <w:color w:val="800000"/>
           <w:lang w:val="en-US"/>
         </w:rPr>
+        <w:t>Since OpenTBS version 1.5.0, there is no need to deactivate Spell Checking and Change Tracking ids in the Microsoft Word options. Those features used to deconstruct TBS fields, but now OpenTBS automatically cleans up for you such tags in the XML source of the Ms Word template.</w:t>
+      </w:r>
+    </w:p>
+    <w:p>
+      <w:pPr>
+        <w:tabs>
+          <w:tab w:val="left" w:pos="360"/>
+        </w:tabs>
+        <w:rPr>
+          <w:color w:val="800000"/>
+          <w:lang w:val="en-US"/>
+        </w:rPr>
+      </w:pPr>
+      <w:r>
+        <w:rPr>
+          <w:color w:val="800000"/>
+          <w:lang w:val="en-US"/>
+        </w:rPr>
+        <w:t>C</w:t>
+      </w:r>
+      <w:r>
+        <w:rPr>
+          <w:color w:val="800000"/>
+          <w:lang w:val="en-US"/>
+        </w:rPr>
+        <w:t xml:space="preserve">omments, </w:t>
+      </w:r>
+      <w:r>
+        <w:rPr>
+          <w:color w:val="800000"/>
+          <w:lang w:val="en-US"/>
+        </w:rPr>
+        <w:t>f</w:t>
+      </w:r>
+      <w:r>
+        <w:rPr>
+          <w:color w:val="800000"/>
+          <w:lang w:val="en-US"/>
+        </w:rPr>
+        <w:t>oot</w:t>
+      </w:r>
+      <w:r>
+        <w:rPr>
+          <w:color w:val="800000"/>
+          <w:lang w:val="en-US"/>
+        </w:rPr>
+        <w:t>n</w:t>
+      </w:r>
+      <w:r>
+        <w:rPr>
+          <w:color w:val="800000"/>
+          <w:lang w:val="en-US"/>
+        </w:rPr>
+        <w:t>otes</w:t>
+      </w:r>
+      <w:r>
+        <w:rPr>
+          <w:color w:val="800000"/>
+          <w:lang w:val="en-US"/>
+        </w:rPr>
+        <w:t xml:space="preserve"> and </w:t>
+      </w:r>
+      <w:r>
+        <w:rPr>
+          <w:color w:val="800000"/>
+          <w:lang w:val="en-US"/>
+        </w:rPr>
+        <w:t>end</w:t>
+      </w:r>
+      <w:r>
+        <w:rPr>
+          <w:color w:val="800000"/>
+          <w:lang w:val="en-US"/>
+        </w:rPr>
+        <w:t>n</w:t>
+      </w:r>
+      <w:r>
+        <w:rPr>
+          <w:color w:val="800000"/>
+          <w:lang w:val="en-US"/>
+        </w:rPr>
+        <w:t xml:space="preserve">otes </w:t>
+      </w:r>
+      <w:r>
+        <w:rPr>
+          <w:color w:val="800000"/>
+          <w:lang w:val="en-US"/>
+        </w:rPr>
+        <w:t xml:space="preserve">of your Ms Word documents </w:t>
+      </w:r>
+      <w:r>
+        <w:rPr>
+          <w:color w:val="800000"/>
+          <w:lang w:val="en-US"/>
+        </w:rPr>
+        <w:t>are stored in separated sub-files in the DOCX archive. Thus, you ne</w:t>
+      </w:r>
+      <w:r>
+        <w:rPr>
+          <w:color w:val="800000"/>
+          <w:lang w:val="en-US"/>
+        </w:rPr>
+        <w:t>e</w:t>
+      </w:r>
+      <w:r>
+        <w:rPr>
+          <w:color w:val="800000"/>
+          <w:lang w:val="en-US"/>
+        </w:rPr>
+        <w:t xml:space="preserve">d to manually load </w:t>
+      </w:r>
+      <w:r>
+        <w:rPr>
+          <w:color w:val="800000"/>
+          <w:lang w:val="en-US"/>
+        </w:rPr>
+        <w:t xml:space="preserve">the corresponding </w:t>
+      </w:r>
+      <w:r>
+        <w:rPr>
+          <w:color w:val="800000"/>
+          <w:lang w:val="en-US"/>
+        </w:rPr>
+        <w:t>sub</w:t>
+      </w:r>
+      <w:r>
+        <w:rPr>
+          <w:color w:val="800000"/>
+          <w:lang w:val="en-US"/>
+        </w:rPr>
+        <w:t>-</w:t>
+      </w:r>
+      <w:r>
+        <w:rPr>
+          <w:color w:val="800000"/>
+          <w:lang w:val="en-US"/>
+        </w:rPr>
+        <w:t xml:space="preserve">files in order to merge </w:t>
+      </w:r>
+      <w:r>
+        <w:rPr>
+          <w:color w:val="800000"/>
+          <w:lang w:val="en-US"/>
+        </w:rPr>
+        <w:t xml:space="preserve">possible </w:t>
+      </w:r>
+      <w:r>
+        <w:rPr>
+          <w:color w:val="800000"/>
+          <w:lang w:val="en-US"/>
+        </w:rPr>
+        <w:t>TBS fields placed inside</w:t>
+      </w:r>
+      <w:r>
+        <w:rPr>
+          <w:color w:val="800000"/>
+          <w:lang w:val="en-US"/>
+        </w:rPr>
+        <w:t xml:space="preserve"> those type</w:t>
+      </w:r>
+      <w:r>
+        <w:rPr>
+          <w:color w:val="800000"/>
+          <w:lang w:val="en-US"/>
+        </w:rPr>
+        <w:t>s</w:t>
+      </w:r>
+      <w:r>
+        <w:rPr>
+          <w:color w:val="800000"/>
+          <w:lang w:val="en-US"/>
+        </w:rPr>
+        <w:t xml:space="preserve"> o</w:t>
+      </w:r>
+      <w:bookmarkStart w:id="0" w:name="_GoBack"/>
+      <w:bookmarkEnd w:id="0"/>
+      <w:r>
+        <w:rPr>
+          <w:color w:val="800000"/>
+          <w:lang w:val="en-US"/>
+        </w:rPr>
+        <w:t>f contents</w:t>
+      </w:r>
+      <w:r>
+        <w:rPr>
+          <w:color w:val="800000"/>
+          <w:lang w:val="en-US"/>
+        </w:rPr>
+        <w:t>.</w:t>
+      </w:r>
+    </w:p>
+    <w:p>
+      <w:pPr>
+        <w:tabs>
+          <w:tab w:val="left" w:pos="360"/>
+        </w:tabs>
+        <w:rPr>
+          <w:color w:val="800000"/>
+          <w:lang w:val="en-US"/>
+        </w:rPr>
+      </w:pPr>
+      <w:r>
+        <w:rPr>
+          <w:color w:val="800000"/>
+          <w:lang w:val="en-US"/>
+        </w:rPr>
         <w:t xml:space="preserve">Headers and </w:t>
       </w:r>
       <w:r>
@@ -337,53 +373,35 @@
           <w:color w:val="800000"/>
           <w:lang w:val="en-US"/>
         </w:rPr>
-        <w:t>ooters are also saved in separated sub-files in the DOCX archive</w:t>
-      </w:r>
-      <w:r>
-        <w:rPr>
-          <w:color w:val="800000"/>
-          <w:lang w:val="en-US"/>
-        </w:rPr>
-        <w:t>, b</w:t>
-      </w:r>
-      <w:r>
-        <w:rPr>
-          <w:color w:val="800000"/>
-          <w:lang w:val="en-US"/>
-        </w:rPr>
-        <w:t>ut OpenTBS automatically load those files for you, and thus “</w:t>
-      </w:r>
-      <w:proofErr w:type="spellStart"/>
-      <w:r>
-        <w:rPr>
-          <w:color w:val="800000"/>
-          <w:lang w:val="en-US"/>
-        </w:rPr>
-        <w:t>onload</w:t>
-      </w:r>
-      <w:proofErr w:type="spellEnd"/>
-      <w:r>
-        <w:rPr>
-          <w:color w:val="800000"/>
-          <w:lang w:val="en-US"/>
-        </w:rPr>
-        <w:t>” and “</w:t>
-      </w:r>
-      <w:proofErr w:type="spellStart"/>
-      <w:r>
-        <w:rPr>
-          <w:color w:val="800000"/>
-          <w:lang w:val="en-US"/>
-        </w:rPr>
-        <w:t>onswhow</w:t>
-      </w:r>
-      <w:proofErr w:type="spellEnd"/>
-      <w:r>
-        <w:rPr>
-          <w:color w:val="800000"/>
-          <w:lang w:val="en-US"/>
-        </w:rPr>
-        <w:t>” files are automatically merged in headers and footers.</w:t>
+        <w:t xml:space="preserve">ooters are saved in separated sub-files </w:t>
+      </w:r>
+      <w:r>
+        <w:rPr>
+          <w:color w:val="800000"/>
+          <w:lang w:val="en-US"/>
+        </w:rPr>
+        <w:t>too.</w:t>
+      </w:r>
+      <w:r>
+        <w:rPr>
+          <w:color w:val="800000"/>
+          <w:lang w:val="en-US"/>
+        </w:rPr>
+        <w:t xml:space="preserve"> </w:t>
+      </w:r>
+      <w:r>
+        <w:rPr>
+          <w:color w:val="800000"/>
+          <w:lang w:val="en-US"/>
+        </w:rPr>
+        <w:t>B</w:t>
+      </w:r>
+      <w:r>
+        <w:rPr>
+          <w:color w:val="800000"/>
+          <w:lang w:val="en-US"/>
+        </w:rPr>
+        <w:t>ut OpenTBS automatically load those files for you, and thus “onload” and “onswhow” files are automatically merged in headers and footers.</w:t>
       </w:r>
     </w:p>
     <w:p>
@@ -2446,7 +2464,7 @@
 </file>
 
 <file path=customXml/itemProps1.xml><?xml version="1.0" encoding="utf-8"?>
-<ds:datastoreItem xmlns:ds="http://schemas.openxmlformats.org/officeDocument/2006/customXml" ds:itemID="{81E71DD3-1E25-4FF7-8CC1-ACF2D9D84B0F}">
+<ds:datastoreItem xmlns:ds="http://schemas.openxmlformats.org/officeDocument/2006/customXml" ds:itemID="{EC091AA5-B3AC-42B0-BB03-D38027FC1610}">
   <ds:schemaRefs>
     <ds:schemaRef ds:uri="http://schemas.openxmlformats.org/officeDocument/2006/bibliography"/>
   </ds:schemaRefs>

--- a/opentbs/demo/demo_ms_word.docx
+++ b/opentbs/demo/demo_ms_word.docx
@@ -8,6 +8,8 @@
           <w:lang w:val="en-US"/>
         </w:rPr>
       </w:pPr>
+      <w:bookmarkStart w:id="0" w:name="_GoBack"/>
+      <w:bookmarkEnd w:id="0"/>
     </w:p>
     <w:p>
       <w:pPr>
@@ -325,16 +327,7 @@
           <w:color w:val="800000"/>
           <w:lang w:val="en-US"/>
         </w:rPr>
-        <w:t xml:space="preserve"> o</w:t>
-      </w:r>
-      <w:bookmarkStart w:id="0" w:name="_GoBack"/>
-      <w:bookmarkEnd w:id="0"/>
-      <w:r>
-        <w:rPr>
-          <w:color w:val="800000"/>
-          <w:lang w:val="en-US"/>
-        </w:rPr>
-        <w:t>f contents</w:t>
+        <w:t xml:space="preserve"> of contents</w:t>
       </w:r>
       <w:r>
         <w:rPr>
@@ -2464,7 +2457,7 @@
 </file>
 
 <file path=customXml/itemProps1.xml><?xml version="1.0" encoding="utf-8"?>
-<ds:datastoreItem xmlns:ds="http://schemas.openxmlformats.org/officeDocument/2006/customXml" ds:itemID="{EC091AA5-B3AC-42B0-BB03-D38027FC1610}">
+<ds:datastoreItem xmlns:ds="http://schemas.openxmlformats.org/officeDocument/2006/customXml" ds:itemID="{47D6D75C-FDC5-4E4B-B888-3BD9CFE0088F}">
   <ds:schemaRefs>
     <ds:schemaRef ds:uri="http://schemas.openxmlformats.org/officeDocument/2006/bibliography"/>
   </ds:schemaRefs>

--- a/opentbs/demo/demo_ms_word.docx
+++ b/opentbs/demo/demo_ms_word.docx
@@ -8,8 +8,6 @@
           <w:lang w:val="en-US"/>
         </w:rPr>
       </w:pPr>
-      <w:bookmarkStart w:id="0" w:name="_GoBack"/>
-      <w:bookmarkEnd w:id="0"/>
     </w:p>
     <w:p>
       <w:pPr>
@@ -646,21 +644,115 @@
           <w:color w:val="800000"/>
           <w:lang w:val="en-US"/>
         </w:rPr>
-        <w:t xml:space="preserve">The first page is necessary to have a page-break somewhere in the model. Nevertheless, it can be deleted if you have only one paragraph in the first page, and if you  put the following TBS tag in it:  </w:t>
-      </w:r>
-      <w:r>
-        <w:rPr>
-          <w:noProof/>
-          <w:color w:val="800000"/>
-          <w:lang w:val="en-US"/>
-        </w:rPr>
-        <w:t>[onshow;block=w:p;when 0=1]</w:t>
-      </w:r>
+        <w:t>I</w:t>
+      </w:r>
+      <w:r>
+        <w:rPr>
+          <w:color w:val="800000"/>
+          <w:lang w:val="en-US"/>
+        </w:rPr>
+        <w:t xml:space="preserve">f you have </w:t>
+      </w:r>
+      <w:r>
+        <w:rPr>
+          <w:color w:val="800000"/>
+          <w:lang w:val="en-US"/>
+        </w:rPr>
+        <w:t>an unsightly page</w:t>
+      </w:r>
+      <w:r>
+        <w:rPr>
+          <w:color w:val="800000"/>
+          <w:lang w:val="en-US"/>
+        </w:rPr>
+        <w:t>-</w:t>
+      </w:r>
+      <w:r>
+        <w:rPr>
+          <w:color w:val="800000"/>
+          <w:lang w:val="en-US"/>
+        </w:rPr>
+        <w:t xml:space="preserve">break at the beginning of your merged document, </w:t>
+      </w:r>
+      <w:r>
+        <w:rPr>
+          <w:color w:val="800000"/>
+          <w:lang w:val="en-US"/>
+        </w:rPr>
+        <w:t xml:space="preserve">then first check </w:t>
+      </w:r>
+      <w:r>
+        <w:rPr>
+          <w:color w:val="800000"/>
+          <w:lang w:val="en-US"/>
+        </w:rPr>
+        <w:t xml:space="preserve">that the </w:t>
+      </w:r>
+      <w:r>
+        <w:rPr>
+          <w:color w:val="800000"/>
+          <w:lang w:val="en-US"/>
+        </w:rPr>
+        <w:t xml:space="preserve">page-break is made thought the properties of the paragraph, and not using a manually inserted page-break. Then make sure the </w:t>
+      </w:r>
+      <w:r>
+        <w:rPr>
+          <w:color w:val="800000"/>
+          <w:lang w:val="en-US"/>
+        </w:rPr>
+        <w:t>first page of your template contains only on</w:t>
+      </w:r>
+      <w:r>
+        <w:rPr>
+          <w:color w:val="800000"/>
+          <w:lang w:val="en-US"/>
+        </w:rPr>
+        <w:t>e</w:t>
+      </w:r>
+      <w:r>
+        <w:rPr>
+          <w:color w:val="800000"/>
+          <w:lang w:val="en-US"/>
+        </w:rPr>
+        <w:t xml:space="preserve"> paragraph </w:t>
+      </w:r>
+      <w:r>
+        <w:rPr>
+          <w:color w:val="800000"/>
+          <w:lang w:val="en-US"/>
+        </w:rPr>
+        <w:t>which</w:t>
+      </w:r>
+      <w:r>
+        <w:rPr>
+          <w:color w:val="800000"/>
+          <w:lang w:val="en-US"/>
+        </w:rPr>
+        <w:t xml:space="preserve"> include</w:t>
+      </w:r>
+      <w:r>
+        <w:rPr>
+          <w:color w:val="800000"/>
+          <w:lang w:val="en-US"/>
+        </w:rPr>
+        <w:t>s</w:t>
+      </w:r>
+      <w:r>
+        <w:rPr>
+          <w:color w:val="800000"/>
+          <w:lang w:val="en-US"/>
+        </w:rPr>
+        <w:t xml:space="preserve"> the following TBS tag.</w:t>
+      </w:r>
+      <w:bookmarkStart w:id="0" w:name="_GoBack"/>
+      <w:bookmarkEnd w:id="0"/>
     </w:p>
     <w:p>
       <w:pPr>
         <w:rPr>
-          <w:noProof/>
+          <w:i/>
+          <w:noProof/>
+          <w:color w:val="008000"/>
           <w:lang w:val="en-US"/>
         </w:rPr>
       </w:pPr>
@@ -675,23 +767,38 @@
         <w:rPr>
           <w:i/>
           <w:noProof/>
-          <w:lang w:val="en-US"/>
-        </w:rPr>
-        <w:t>(put this tag in a separate paragraph)</w:t>
+          <w:color w:val="008000"/>
+          <w:lang w:val="en-US"/>
+        </w:rPr>
+        <w:t>(put this tag in a separate paragraph</w:t>
+      </w:r>
+      <w:r>
+        <w:rPr>
+          <w:i/>
+          <w:noProof/>
+          <w:color w:val="008000"/>
+          <w:lang w:val="en-US"/>
+        </w:rPr>
+        <w:t>, before the page-break</w:t>
+      </w:r>
+      <w:r>
+        <w:rPr>
+          <w:i/>
+          <w:noProof/>
+          <w:color w:val="008000"/>
+          <w:lang w:val="en-US"/>
+        </w:rPr>
+        <w:t>)</w:t>
       </w:r>
     </w:p>
     <w:p>
       <w:pPr>
-        <w:rPr>
-          <w:lang w:val="en-US"/>
-        </w:rPr>
-      </w:pPr>
-      <w:r>
-        <w:rPr>
-          <w:lang w:val="en-US"/>
-        </w:rPr>
-        <w:br w:type="page"/>
-      </w:r>
+        <w:pageBreakBefore/>
+        <w:rPr>
+          <w:noProof/>
+          <w:lang w:val="en-US"/>
+        </w:rPr>
+      </w:pPr>
       <w:r>
         <w:rPr>
           <w:lang w:val="en-US"/>
@@ -787,9 +894,37 @@
         <w:rPr>
           <w:i/>
           <w:noProof/>
-          <w:lang w:val="en-US"/>
-        </w:rPr>
-        <w:t>(put this tag in a separate paragraph)</w:t>
+          <w:color w:val="008000"/>
+          <w:lang w:val="en-US"/>
+        </w:rPr>
+        <w:t>(put this tag in a separate paragraph</w:t>
+      </w:r>
+      <w:r>
+        <w:rPr>
+          <w:i/>
+          <w:noProof/>
+          <w:color w:val="008000"/>
+          <w:lang w:val="en-US"/>
+        </w:rPr>
+        <w:t>,</w:t>
+      </w:r>
+      <w:r>
+        <w:rPr>
+          <w:i/>
+          <w:noProof/>
+          <w:color w:val="008000"/>
+          <w:lang w:val="en-US"/>
+        </w:rPr>
+        <w:t xml:space="preserve"> at the end of the page</w:t>
+      </w:r>
+      <w:r>
+        <w:rPr>
+          <w:i/>
+          <w:noProof/>
+          <w:color w:val="008000"/>
+          <w:lang w:val="en-US"/>
+        </w:rPr>
+        <w:t>)</w:t>
       </w:r>
     </w:p>
     <w:sectPr>
@@ -2457,7 +2592,7 @@
 </file>
 
 <file path=customXml/itemProps1.xml><?xml version="1.0" encoding="utf-8"?>
-<ds:datastoreItem xmlns:ds="http://schemas.openxmlformats.org/officeDocument/2006/customXml" ds:itemID="{47D6D75C-FDC5-4E4B-B888-3BD9CFE0088F}">
+<ds:datastoreItem xmlns:ds="http://schemas.openxmlformats.org/officeDocument/2006/customXml" ds:itemID="{2E4D1BAC-034F-44F5-92CD-A0D61CBDD3FD}">
   <ds:schemaRefs>
     <ds:schemaRef ds:uri="http://schemas.openxmlformats.org/officeDocument/2006/bibliography"/>
   </ds:schemaRefs>

--- a/opentbs/demo/demo_ms_word.docx
+++ b/opentbs/demo/demo_ms_word.docx
@@ -128,14 +128,7 @@
           <w:color w:val="800000"/>
           <w:lang w:val="en-US"/>
         </w:rPr>
-        <w:t>You may consider this before building yo</w:t>
-      </w:r>
-      <w:r>
-        <w:rPr>
-          <w:color w:val="800000"/>
-          <w:lang w:val="en-US"/>
-        </w:rPr>
-        <w:t>ur own Microsoft Word template:</w:t>
+        <w:t>You may consider this before building your own Microsoft Word template:</w:t>
       </w:r>
     </w:p>
     <w:p>
@@ -171,168 +164,16 @@
           <w:color w:val="800000"/>
           <w:lang w:val="en-US"/>
         </w:rPr>
-        <w:t>C</w:t>
-      </w:r>
+        <w:t xml:space="preserve">Comments, footnotes and endnotes of your Ms Word documents are stored in separated sub-files in the DOCX archive. Thus, you need to manually load the corresponding sub-files in order to merge </w:t>
+      </w:r>
+      <w:bookmarkStart w:id="0" w:name="_GoBack"/>
+      <w:bookmarkEnd w:id="0"/>
       <w:r>
         <w:rPr>
           <w:color w:val="800000"/>
           <w:lang w:val="en-US"/>
         </w:rPr>
-        <w:t xml:space="preserve">omments, </w:t>
-      </w:r>
-      <w:r>
-        <w:rPr>
-          <w:color w:val="800000"/>
-          <w:lang w:val="en-US"/>
-        </w:rPr>
-        <w:t>f</w:t>
-      </w:r>
-      <w:r>
-        <w:rPr>
-          <w:color w:val="800000"/>
-          <w:lang w:val="en-US"/>
-        </w:rPr>
-        <w:t>oot</w:t>
-      </w:r>
-      <w:r>
-        <w:rPr>
-          <w:color w:val="800000"/>
-          <w:lang w:val="en-US"/>
-        </w:rPr>
-        <w:t>n</w:t>
-      </w:r>
-      <w:r>
-        <w:rPr>
-          <w:color w:val="800000"/>
-          <w:lang w:val="en-US"/>
-        </w:rPr>
-        <w:t>otes</w:t>
-      </w:r>
-      <w:r>
-        <w:rPr>
-          <w:color w:val="800000"/>
-          <w:lang w:val="en-US"/>
-        </w:rPr>
-        <w:t xml:space="preserve"> and </w:t>
-      </w:r>
-      <w:r>
-        <w:rPr>
-          <w:color w:val="800000"/>
-          <w:lang w:val="en-US"/>
-        </w:rPr>
-        <w:t>end</w:t>
-      </w:r>
-      <w:r>
-        <w:rPr>
-          <w:color w:val="800000"/>
-          <w:lang w:val="en-US"/>
-        </w:rPr>
-        <w:t>n</w:t>
-      </w:r>
-      <w:r>
-        <w:rPr>
-          <w:color w:val="800000"/>
-          <w:lang w:val="en-US"/>
-        </w:rPr>
-        <w:t xml:space="preserve">otes </w:t>
-      </w:r>
-      <w:r>
-        <w:rPr>
-          <w:color w:val="800000"/>
-          <w:lang w:val="en-US"/>
-        </w:rPr>
-        <w:t xml:space="preserve">of your Ms Word documents </w:t>
-      </w:r>
-      <w:r>
-        <w:rPr>
-          <w:color w:val="800000"/>
-          <w:lang w:val="en-US"/>
-        </w:rPr>
-        <w:t>are stored in separated sub-files in the DOCX archive. Thus, you ne</w:t>
-      </w:r>
-      <w:r>
-        <w:rPr>
-          <w:color w:val="800000"/>
-          <w:lang w:val="en-US"/>
-        </w:rPr>
-        <w:t>e</w:t>
-      </w:r>
-      <w:r>
-        <w:rPr>
-          <w:color w:val="800000"/>
-          <w:lang w:val="en-US"/>
-        </w:rPr>
-        <w:t xml:space="preserve">d to manually load </w:t>
-      </w:r>
-      <w:r>
-        <w:rPr>
-          <w:color w:val="800000"/>
-          <w:lang w:val="en-US"/>
-        </w:rPr>
-        <w:t xml:space="preserve">the corresponding </w:t>
-      </w:r>
-      <w:r>
-        <w:rPr>
-          <w:color w:val="800000"/>
-          <w:lang w:val="en-US"/>
-        </w:rPr>
-        <w:t>sub</w:t>
-      </w:r>
-      <w:r>
-        <w:rPr>
-          <w:color w:val="800000"/>
-          <w:lang w:val="en-US"/>
-        </w:rPr>
-        <w:t>-</w:t>
-      </w:r>
-      <w:r>
-        <w:rPr>
-          <w:color w:val="800000"/>
-          <w:lang w:val="en-US"/>
-        </w:rPr>
-        <w:t xml:space="preserve">files in order to merge </w:t>
-      </w:r>
-      <w:r>
-        <w:rPr>
-          <w:color w:val="800000"/>
-          <w:lang w:val="en-US"/>
-        </w:rPr>
-        <w:t xml:space="preserve">possible </w:t>
-      </w:r>
-      <w:r>
-        <w:rPr>
-          <w:color w:val="800000"/>
-          <w:lang w:val="en-US"/>
-        </w:rPr>
-        <w:t>TBS fields placed inside</w:t>
-      </w:r>
-      <w:r>
-        <w:rPr>
-          <w:color w:val="800000"/>
-          <w:lang w:val="en-US"/>
-        </w:rPr>
-        <w:t xml:space="preserve"> those type</w:t>
-      </w:r>
-      <w:r>
-        <w:rPr>
-          <w:color w:val="800000"/>
-          <w:lang w:val="en-US"/>
-        </w:rPr>
-        <w:t>s</w:t>
-      </w:r>
-      <w:r>
-        <w:rPr>
-          <w:color w:val="800000"/>
-          <w:lang w:val="en-US"/>
-        </w:rPr>
-        <w:t xml:space="preserve"> of contents</w:t>
-      </w:r>
-      <w:r>
-        <w:rPr>
-          <w:color w:val="800000"/>
-          <w:lang w:val="en-US"/>
-        </w:rPr>
-        <w:t>.</w:t>
+        <w:t>possible TBS fields placed inside those types of contents.</w:t>
       </w:r>
     </w:p>
     <w:p>
@@ -350,61 +191,93 @@
           <w:color w:val="800000"/>
           <w:lang w:val="en-US"/>
         </w:rPr>
-        <w:t xml:space="preserve">Headers and </w:t>
-      </w:r>
+        <w:t>Headers and footers are saved in separated sub-files too. But OpenTBS automatically load those files for you, and thus “</w:t>
+      </w:r>
+      <w:proofErr w:type="spellStart"/>
       <w:r>
         <w:rPr>
           <w:color w:val="800000"/>
           <w:lang w:val="en-US"/>
         </w:rPr>
-        <w:t>f</w:t>
-      </w:r>
+        <w:t>onload</w:t>
+      </w:r>
+      <w:proofErr w:type="spellEnd"/>
       <w:r>
         <w:rPr>
           <w:color w:val="800000"/>
           <w:lang w:val="en-US"/>
         </w:rPr>
-        <w:t xml:space="preserve">ooters are saved in separated sub-files </w:t>
-      </w:r>
+        <w:t>” and “</w:t>
+      </w:r>
+      <w:proofErr w:type="spellStart"/>
       <w:r>
         <w:rPr>
           <w:color w:val="800000"/>
           <w:lang w:val="en-US"/>
         </w:rPr>
-        <w:t>too.</w:t>
-      </w:r>
+        <w:t>onswhow</w:t>
+      </w:r>
+      <w:proofErr w:type="spellEnd"/>
       <w:r>
         <w:rPr>
           <w:color w:val="800000"/>
           <w:lang w:val="en-US"/>
         </w:rPr>
-        <w:t xml:space="preserve"> </w:t>
-      </w:r>
-      <w:r>
-        <w:rPr>
-          <w:color w:val="800000"/>
-          <w:lang w:val="en-US"/>
-        </w:rPr>
-        <w:t>B</w:t>
-      </w:r>
-      <w:r>
-        <w:rPr>
-          <w:color w:val="800000"/>
-          <w:lang w:val="en-US"/>
-        </w:rPr>
-        <w:t>ut OpenTBS automatically load those files for you, and thus “onload” and “onswhow” files are automatically merged in headers and footers.</w:t>
+        <w:t>” tags are automatically merged in headers and footers.</w:t>
       </w:r>
     </w:p>
     <w:p>
       <w:pPr>
-        <w:tabs>
-          <w:tab w:val="left" w:pos="360"/>
-        </w:tabs>
-        <w:rPr>
-          <w:color w:val="800000"/>
-          <w:lang w:val="en-US"/>
-        </w:rPr>
-      </w:pPr>
+        <w:rPr>
+          <w:b/>
+          <w:noProof/>
+          <w:u w:val="single"/>
+          <w:lang w:val="en-US"/>
+        </w:rPr>
+      </w:pPr>
+      <w:r>
+        <w:rPr>
+          <w:b/>
+          <w:noProof/>
+          <w:u w:val="single"/>
+          <w:lang w:val="en-US"/>
+        </w:rPr>
+        <w:t>Example #1: merging data with a Chart</w:t>
+      </w:r>
+    </w:p>
+    <w:p>
+      <w:pPr>
+        <w:rPr>
+          <w:noProof/>
+          <w:lang w:val="en-US"/>
+        </w:rPr>
+      </w:pPr>
+      <w:r>
+        <w:rPr>
+          <w:noProof/>
+          <w:lang w:eastAsia="fr-FR"/>
+        </w:rPr>
+        <w:drawing>
+          <wp:inline distT="0" distB="0" distL="0" distR="0">
+            <wp:extent cx="4772025" cy="2181225"/>
+            <wp:effectExtent l="0" t="0" r="9525" b="9525"/>
+            <wp:docPr id="2" name="Graphique 2"/>
+            <wp:cNvGraphicFramePr/>
+            <a:graphic xmlns:a="http://schemas.openxmlformats.org/drawingml/2006/main">
+              <a:graphicData uri="http://schemas.openxmlformats.org/drawingml/2006/chart">
+                <c:chart xmlns:c="http://schemas.openxmlformats.org/drawingml/2006/chart" xmlns:r="http://schemas.openxmlformats.org/officeDocument/2006/relationships" r:id="rId9"/>
+              </a:graphicData>
+            </a:graphic>
+          </wp:inline>
+        </w:drawing>
+      </w:r>
+      <w:r>
+        <w:rPr>
+          <w:noProof/>
+          <w:lang w:val="en-US"/>
+        </w:rPr>
+        <w:br w:type="textWrapping" w:clear="all"/>
+      </w:r>
     </w:p>
     <w:p>
       <w:pPr>
@@ -612,25 +485,7 @@
           <w:u w:val="single"/>
           <w:lang w:val="en-US"/>
         </w:rPr>
-        <w:t>Example #</w:t>
-      </w:r>
-      <w:r>
-        <w:rPr>
-          <w:b/>
-          <w:noProof/>
-          <w:u w:val="single"/>
-          <w:lang w:val="en-US"/>
-        </w:rPr>
-        <w:t>2</w:t>
-      </w:r>
-      <w:r>
-        <w:rPr>
-          <w:b/>
-          <w:noProof/>
-          <w:u w:val="single"/>
-          <w:lang w:val="en-US"/>
-        </w:rPr>
-        <w:t>: merging data with Word pages</w:t>
+        <w:t>Example #2: merging data with Word pages</w:t>
       </w:r>
     </w:p>
     <w:p>
@@ -644,108 +499,9 @@
           <w:color w:val="800000"/>
           <w:lang w:val="en-US"/>
         </w:rPr>
-        <w:t>I</w:t>
-      </w:r>
-      <w:r>
-        <w:rPr>
-          <w:color w:val="800000"/>
-          <w:lang w:val="en-US"/>
-        </w:rPr>
-        <w:t xml:space="preserve">f you have </w:t>
-      </w:r>
-      <w:r>
-        <w:rPr>
-          <w:color w:val="800000"/>
-          <w:lang w:val="en-US"/>
-        </w:rPr>
-        <w:t>an unsightly page</w:t>
-      </w:r>
-      <w:r>
-        <w:rPr>
-          <w:color w:val="800000"/>
-          <w:lang w:val="en-US"/>
-        </w:rPr>
-        <w:t>-</w:t>
-      </w:r>
-      <w:r>
-        <w:rPr>
-          <w:color w:val="800000"/>
-          <w:lang w:val="en-US"/>
-        </w:rPr>
-        <w:t xml:space="preserve">break at the beginning of your merged document, </w:t>
-      </w:r>
-      <w:r>
-        <w:rPr>
-          <w:color w:val="800000"/>
-          <w:lang w:val="en-US"/>
-        </w:rPr>
-        <w:t xml:space="preserve">then first check </w:t>
-      </w:r>
-      <w:r>
-        <w:rPr>
-          <w:color w:val="800000"/>
-          <w:lang w:val="en-US"/>
-        </w:rPr>
-        <w:t xml:space="preserve">that the </w:t>
-      </w:r>
-      <w:r>
-        <w:rPr>
-          <w:color w:val="800000"/>
-          <w:lang w:val="en-US"/>
-        </w:rPr>
-        <w:t xml:space="preserve">page-break is made thought the properties of the paragraph, and not using a manually inserted page-break. Then make sure the </w:t>
-      </w:r>
-      <w:r>
-        <w:rPr>
-          <w:color w:val="800000"/>
-          <w:lang w:val="en-US"/>
-        </w:rPr>
-        <w:t>first page of your template contains only on</w:t>
-      </w:r>
-      <w:r>
-        <w:rPr>
-          <w:color w:val="800000"/>
-          <w:lang w:val="en-US"/>
-        </w:rPr>
-        <w:t>e</w:t>
-      </w:r>
-      <w:r>
-        <w:rPr>
-          <w:color w:val="800000"/>
-          <w:lang w:val="en-US"/>
-        </w:rPr>
-        <w:t xml:space="preserve"> paragraph </w:t>
-      </w:r>
-      <w:r>
-        <w:rPr>
-          <w:color w:val="800000"/>
-          <w:lang w:val="en-US"/>
-        </w:rPr>
-        <w:t>which</w:t>
-      </w:r>
-      <w:r>
-        <w:rPr>
-          <w:color w:val="800000"/>
-          <w:lang w:val="en-US"/>
-        </w:rPr>
-        <w:t xml:space="preserve"> include</w:t>
-      </w:r>
-      <w:r>
-        <w:rPr>
-          <w:color w:val="800000"/>
-          <w:lang w:val="en-US"/>
-        </w:rPr>
-        <w:t>s</w:t>
-      </w:r>
-      <w:r>
-        <w:rPr>
-          <w:color w:val="800000"/>
-          <w:lang w:val="en-US"/>
-        </w:rPr>
-        <w:t xml:space="preserve"> the following TBS tag.</w:t>
-      </w:r>
-      <w:bookmarkStart w:id="0" w:name="_GoBack"/>
-      <w:bookmarkEnd w:id="0"/>
+        <w:lastRenderedPageBreak/>
+        <w:t>If you have an unsightly page-break at the beginning of your merged document, then first check that the page-break is made thought the properties of the paragraph, and not using a manually inserted page-break. Then make sure the first page of your template contains only one paragraph which includes the following TBS tag.</w:t>
+      </w:r>
     </w:p>
     <w:p>
       <w:pPr>
@@ -770,25 +526,7 @@
           <w:color w:val="008000"/>
           <w:lang w:val="en-US"/>
         </w:rPr>
-        <w:t>(put this tag in a separate paragraph</w:t>
-      </w:r>
-      <w:r>
-        <w:rPr>
-          <w:i/>
-          <w:noProof/>
-          <w:color w:val="008000"/>
-          <w:lang w:val="en-US"/>
-        </w:rPr>
-        <w:t>, before the page-break</w:t>
-      </w:r>
-      <w:r>
-        <w:rPr>
-          <w:i/>
-          <w:noProof/>
-          <w:color w:val="008000"/>
-          <w:lang w:val="en-US"/>
-        </w:rPr>
-        <w:t>)</w:t>
+        <w:t>(put this tag in a separate paragraph, before the page-break)</w:t>
       </w:r>
     </w:p>
     <w:p>
@@ -841,32 +579,57 @@
       </w:pPr>
       <w:r>
         <w:rPr>
-          <w:lang w:val="en-US"/>
-        </w:rPr>
-        <w:pict>
-          <v:shapetype id="_x0000_t75" coordsize="21600,21600" o:spt="75" o:preferrelative="t" path="m@4@5l@4@11@9@11@9@5xe" filled="f" stroked="f">
-            <v:stroke joinstyle="miter"/>
-            <v:formulas>
-              <v:f eqn="if lineDrawn pixelLineWidth 0"/>
-              <v:f eqn="sum @0 1 0"/>
-              <v:f eqn="sum 0 0 @1"/>
-              <v:f eqn="prod @2 1 2"/>
-              <v:f eqn="prod @3 21600 pixelWidth"/>
-              <v:f eqn="prod @3 21600 pixelHeight"/>
-              <v:f eqn="sum @0 0 1"/>
-              <v:f eqn="prod @6 1 2"/>
-              <v:f eqn="prod @7 21600 pixelWidth"/>
-              <v:f eqn="sum @8 21600 0"/>
-              <v:f eqn="prod @7 21600 pixelHeight"/>
-              <v:f eqn="sum @10 21600 0"/>
-            </v:formulas>
-            <v:path o:extrusionok="f" gradientshapeok="t" o:connecttype="rect"/>
-            <o:lock v:ext="edit" aspectratio="t"/>
-          </v:shapetype>
-          <v:shape id="_x0000_i1025" type="#_x0000_t75" style="width:89.25pt;height:119.25pt">
-            <v:imagedata r:id="rId9" o:title=""/>
-          </v:shape>
-        </w:pict>
+          <w:noProof/>
+          <w:lang w:eastAsia="fr-FR"/>
+        </w:rPr>
+        <w:drawing>
+          <wp:inline distT="0" distB="0" distL="0" distR="0">
+            <wp:extent cx="1133475" cy="1514475"/>
+            <wp:effectExtent l="0" t="0" r="0" b="0"/>
+            <wp:docPr id="1" name="Image 1"/>
+            <wp:cNvGraphicFramePr>
+              <a:graphicFrameLocks xmlns:a="http://schemas.openxmlformats.org/drawingml/2006/main" noChangeAspect="1"/>
+            </wp:cNvGraphicFramePr>
+            <a:graphic xmlns:a="http://schemas.openxmlformats.org/drawingml/2006/main">
+              <a:graphicData uri="http://schemas.openxmlformats.org/drawingml/2006/picture">
+                <pic:pic xmlns:pic="http://schemas.openxmlformats.org/drawingml/2006/picture">
+                  <pic:nvPicPr>
+                    <pic:cNvPr id="0" name="Picture 1"/>
+                    <pic:cNvPicPr>
+                      <a:picLocks noChangeAspect="1" noChangeArrowheads="1"/>
+                    </pic:cNvPicPr>
+                  </pic:nvPicPr>
+                  <pic:blipFill>
+                    <a:blip r:embed="rId10">
+                      <a:extLst>
+                        <a:ext uri="{28A0092B-C50C-407E-A947-70E740481C1C}">
+                          <a14:useLocalDpi xmlns:a14="http://schemas.microsoft.com/office/drawing/2010/main" val="0"/>
+                        </a:ext>
+                      </a:extLst>
+                    </a:blip>
+                    <a:srcRect/>
+                    <a:stretch>
+                      <a:fillRect/>
+                    </a:stretch>
+                  </pic:blipFill>
+                  <pic:spPr bwMode="auto">
+                    <a:xfrm>
+                      <a:off x="0" y="0"/>
+                      <a:ext cx="1133475" cy="1514475"/>
+                    </a:xfrm>
+                    <a:prstGeom prst="rect">
+                      <a:avLst/>
+                    </a:prstGeom>
+                    <a:noFill/>
+                    <a:ln>
+                      <a:noFill/>
+                    </a:ln>
+                  </pic:spPr>
+                </pic:pic>
+              </a:graphicData>
+            </a:graphic>
+          </wp:inline>
+        </w:drawing>
       </w:r>
       <w:r>
         <w:rPr>
@@ -897,38 +660,11 @@
           <w:color w:val="008000"/>
           <w:lang w:val="en-US"/>
         </w:rPr>
-        <w:t>(put this tag in a separate paragraph</w:t>
-      </w:r>
-      <w:r>
-        <w:rPr>
-          <w:i/>
-          <w:noProof/>
-          <w:color w:val="008000"/>
-          <w:lang w:val="en-US"/>
-        </w:rPr>
-        <w:t>,</w:t>
-      </w:r>
-      <w:r>
-        <w:rPr>
-          <w:i/>
-          <w:noProof/>
-          <w:color w:val="008000"/>
-          <w:lang w:val="en-US"/>
-        </w:rPr>
-        <w:t xml:space="preserve"> at the end of the page</w:t>
-      </w:r>
-      <w:r>
-        <w:rPr>
-          <w:i/>
-          <w:noProof/>
-          <w:color w:val="008000"/>
-          <w:lang w:val="en-US"/>
-        </w:rPr>
-        <w:t>)</w:t>
+        <w:t>(put this tag in a separate paragraph, at the end of the page)</w:t>
       </w:r>
     </w:p>
     <w:sectPr>
-      <w:footerReference w:type="default" r:id="rId10"/>
+      <w:footerReference w:type="default" r:id="rId11"/>
       <w:pgSz w:w="11906" w:h="16838"/>
       <w:pgMar w:top="1418" w:right="1418" w:bottom="1418" w:left="1418" w:header="709" w:footer="709" w:gutter="0"/>
       <w:cols w:space="708"/>
@@ -976,31 +712,7 @@
       <w:rPr>
         <w:lang w:val="en-US"/>
       </w:rPr>
-      <w:t>Example #</w:t>
-    </w:r>
-    <w:r>
-      <w:rPr>
-        <w:lang w:val="en-US"/>
-      </w:rPr>
-      <w:t>3</w:t>
-    </w:r>
-    <w:r>
-      <w:rPr>
-        <w:lang w:val="en-US"/>
-      </w:rPr>
-      <w:t>: merging data in Header and</w:t>
-    </w:r>
-    <w:r>
-      <w:rPr>
-        <w:lang w:val="en-US"/>
-      </w:rPr>
-      <w:t xml:space="preserve"> </w:t>
-    </w:r>
-    <w:r>
-      <w:rPr>
-        <w:lang w:val="en-US"/>
-      </w:rPr>
-      <w:t xml:space="preserve">Footer.  </w:t>
+      <w:t xml:space="preserve">Example #3: merging data in Header and Footer.  </w:t>
     </w:r>
     <w:proofErr w:type="gramStart"/>
     <w:r>
@@ -1016,21 +728,7 @@
         <w:color w:val="365F91"/>
         <w:lang w:val="en-US"/>
       </w:rPr>
-      <w:t xml:space="preserve"> for </w:t>
-    </w:r>
-    <w:r>
-      <w:rPr>
-        <w:color w:val="365F91"/>
-        <w:lang w:val="en-US"/>
-      </w:rPr>
-      <w:t>“</w:t>
-    </w:r>
-    <w:r>
-      <w:rPr>
-        <w:color w:val="365F91"/>
-        <w:lang w:val="en-US"/>
-      </w:rPr>
-      <w:t>[</w:t>
+      <w:t xml:space="preserve"> for “[</w:t>
     </w:r>
     <w:proofErr w:type="spellStart"/>
     <w:r>
@@ -1046,14 +744,7 @@
         <w:color w:val="365F91"/>
         <w:lang w:val="en-US"/>
       </w:rPr>
-      <w:t>]</w:t>
-    </w:r>
-    <w:r>
-      <w:rPr>
-        <w:color w:val="365F91"/>
-        <w:lang w:val="en-US"/>
-      </w:rPr>
-      <w:t>”</w:t>
+      <w:t>]”</w:t>
     </w:r>
     <w:r>
       <w:rPr>
@@ -1068,8 +759,9 @@
         <w:szCs w:val="16"/>
         <w:lang w:val="en-US"/>
       </w:rPr>
-      <w:t xml:space="preserve">OpenTBS automatically merges </w:t>
+      <w:t>OpenTBS automatically merges “</w:t>
     </w:r>
+    <w:proofErr w:type="spellStart"/>
     <w:r>
       <w:rPr>
         <w:color w:val="943634"/>
@@ -1077,9 +769,9 @@
         <w:szCs w:val="16"/>
         <w:lang w:val="en-US"/>
       </w:rPr>
-      <w:t>“</w:t>
+      <w:t>onshow</w:t>
     </w:r>
-    <w:proofErr w:type="spellStart"/>
+    <w:proofErr w:type="spellEnd"/>
     <w:r>
       <w:rPr>
         <w:color w:val="943634"/>
@@ -1087,9 +779,9 @@
         <w:szCs w:val="16"/>
         <w:lang w:val="en-US"/>
       </w:rPr>
-      <w:t>onshow</w:t>
+      <w:t>” and “</w:t>
     </w:r>
-    <w:proofErr w:type="spellEnd"/>
+    <w:proofErr w:type="spellStart"/>
     <w:r>
       <w:rPr>
         <w:color w:val="943634"/>
@@ -1097,9 +789,9 @@
         <w:szCs w:val="16"/>
         <w:lang w:val="en-US"/>
       </w:rPr>
-      <w:t>” and “</w:t>
+      <w:t>onload</w:t>
     </w:r>
-    <w:proofErr w:type="spellStart"/>
+    <w:proofErr w:type="spellEnd"/>
     <w:r>
       <w:rPr>
         <w:color w:val="943634"/>
@@ -1107,9 +799,9 @@
         <w:szCs w:val="16"/>
         <w:lang w:val="en-US"/>
       </w:rPr>
-      <w:t>onload</w:t>
+      <w:t xml:space="preserve">” fields in the header and the footer. An </w:t>
     </w:r>
-    <w:proofErr w:type="spellEnd"/>
+    <w:proofErr w:type="spellStart"/>
     <w:r>
       <w:rPr>
         <w:color w:val="943634"/>
@@ -1117,8 +809,9 @@
         <w:szCs w:val="16"/>
         <w:lang w:val="en-US"/>
       </w:rPr>
-      <w:t xml:space="preserve">” fields in </w:t>
+      <w:t>MsWord</w:t>
     </w:r>
+    <w:proofErr w:type="spellEnd"/>
     <w:r>
       <w:rPr>
         <w:color w:val="943634"/>
@@ -1126,8 +819,10 @@
         <w:szCs w:val="16"/>
         <w:lang w:val="en-US"/>
       </w:rPr>
-      <w:t>the h</w:t>
+      <w:t xml:space="preserve"> document can have only 3 header/footer contents: first page, odd pages, other pages. Header and footer contents are stored in separate XML sub-files. Thus you need the load them in order to perform </w:t>
     </w:r>
+    <w:proofErr w:type="spellStart"/>
+    <w:proofErr w:type="gramStart"/>
     <w:r>
       <w:rPr>
         <w:color w:val="943634"/>
@@ -1135,8 +830,9 @@
         <w:szCs w:val="16"/>
         <w:lang w:val="en-US"/>
       </w:rPr>
-      <w:t xml:space="preserve">eader and </w:t>
+      <w:t>MergeBlock</w:t>
     </w:r>
+    <w:proofErr w:type="spellEnd"/>
     <w:r>
       <w:rPr>
         <w:color w:val="943634"/>
@@ -1144,8 +840,9 @@
         <w:szCs w:val="16"/>
         <w:lang w:val="en-US"/>
       </w:rPr>
-      <w:t>the f</w:t>
+      <w:t>(</w:t>
     </w:r>
+    <w:proofErr w:type="gramEnd"/>
     <w:r>
       <w:rPr>
         <w:color w:val="943634"/>
@@ -1153,175 +850,7 @@
         <w:szCs w:val="16"/>
         <w:lang w:val="en-US"/>
       </w:rPr>
-      <w:t xml:space="preserve">ooter. </w:t>
-    </w:r>
-    <w:r>
-      <w:rPr>
-        <w:color w:val="943634"/>
-        <w:sz w:val="16"/>
-        <w:szCs w:val="16"/>
-        <w:lang w:val="en-US"/>
-      </w:rPr>
-      <w:t xml:space="preserve">An </w:t>
-    </w:r>
-    <w:proofErr w:type="spellStart"/>
-    <w:r>
-      <w:rPr>
-        <w:color w:val="943634"/>
-        <w:sz w:val="16"/>
-        <w:szCs w:val="16"/>
-        <w:lang w:val="en-US"/>
-      </w:rPr>
-      <w:t>MsWord</w:t>
-    </w:r>
-    <w:proofErr w:type="spellEnd"/>
-    <w:r>
-      <w:rPr>
-        <w:color w:val="943634"/>
-        <w:sz w:val="16"/>
-        <w:szCs w:val="16"/>
-        <w:lang w:val="en-US"/>
-      </w:rPr>
-      <w:t xml:space="preserve"> document can have </w:t>
-    </w:r>
-    <w:r>
-      <w:rPr>
-        <w:color w:val="943634"/>
-        <w:sz w:val="16"/>
-        <w:szCs w:val="16"/>
-        <w:lang w:val="en-US"/>
-      </w:rPr>
-      <w:t>only 3 header</w:t>
-    </w:r>
-    <w:r>
-      <w:rPr>
-        <w:color w:val="943634"/>
-        <w:sz w:val="16"/>
-        <w:szCs w:val="16"/>
-        <w:lang w:val="en-US"/>
-      </w:rPr>
-      <w:t>/</w:t>
-    </w:r>
-    <w:r>
-      <w:rPr>
-        <w:color w:val="943634"/>
-        <w:sz w:val="16"/>
-        <w:szCs w:val="16"/>
-        <w:lang w:val="en-US"/>
-      </w:rPr>
-      <w:t>footer</w:t>
-    </w:r>
-    <w:r>
-      <w:rPr>
-        <w:color w:val="943634"/>
-        <w:sz w:val="16"/>
-        <w:szCs w:val="16"/>
-        <w:lang w:val="en-US"/>
-      </w:rPr>
-      <w:t xml:space="preserve"> contents</w:t>
-    </w:r>
-    <w:r>
-      <w:rPr>
-        <w:color w:val="943634"/>
-        <w:sz w:val="16"/>
-        <w:szCs w:val="16"/>
-        <w:lang w:val="en-US"/>
-      </w:rPr>
-      <w:t xml:space="preserve">: first page, odd pages, other pages. </w:t>
-    </w:r>
-    <w:r>
-      <w:rPr>
-        <w:color w:val="943634"/>
-        <w:sz w:val="16"/>
-        <w:szCs w:val="16"/>
-        <w:lang w:val="en-US"/>
-      </w:rPr>
-      <w:t>Header and footer contents are stored in separate XML sub-file</w:t>
-    </w:r>
-    <w:r>
-      <w:rPr>
-        <w:color w:val="943634"/>
-        <w:sz w:val="16"/>
-        <w:szCs w:val="16"/>
-        <w:lang w:val="en-US"/>
-      </w:rPr>
-      <w:t>s</w:t>
-    </w:r>
-    <w:r>
-      <w:rPr>
-        <w:color w:val="943634"/>
-        <w:sz w:val="16"/>
-        <w:szCs w:val="16"/>
-        <w:lang w:val="en-US"/>
-      </w:rPr>
-      <w:t xml:space="preserve">. Thus you need the load </w:t>
-    </w:r>
-    <w:r>
-      <w:rPr>
-        <w:color w:val="943634"/>
-        <w:sz w:val="16"/>
-        <w:szCs w:val="16"/>
-        <w:lang w:val="en-US"/>
-      </w:rPr>
-      <w:t xml:space="preserve">them </w:t>
-    </w:r>
-    <w:r>
-      <w:rPr>
-        <w:color w:val="943634"/>
-        <w:sz w:val="16"/>
-        <w:szCs w:val="16"/>
-        <w:lang w:val="en-US"/>
-      </w:rPr>
-      <w:t xml:space="preserve">in order to perform </w:t>
-    </w:r>
-    <w:proofErr w:type="spellStart"/>
-    <w:proofErr w:type="gramStart"/>
-    <w:r>
-      <w:rPr>
-        <w:color w:val="943634"/>
-        <w:sz w:val="16"/>
-        <w:szCs w:val="16"/>
-        <w:lang w:val="en-US"/>
-      </w:rPr>
-      <w:t>MergeBlock</w:t>
-    </w:r>
-    <w:proofErr w:type="spellEnd"/>
-    <w:r>
-      <w:rPr>
-        <w:color w:val="943634"/>
-        <w:sz w:val="16"/>
-        <w:szCs w:val="16"/>
-        <w:lang w:val="en-US"/>
-      </w:rPr>
-      <w:t>(</w:t>
-    </w:r>
-    <w:proofErr w:type="gramEnd"/>
-    <w:r>
-      <w:rPr>
-        <w:color w:val="943634"/>
-        <w:sz w:val="16"/>
-        <w:szCs w:val="16"/>
-        <w:lang w:val="en-US"/>
-      </w:rPr>
-      <w:t xml:space="preserve">) or other manual merges in </w:t>
-    </w:r>
-    <w:r>
-      <w:rPr>
-        <w:color w:val="943634"/>
-        <w:sz w:val="16"/>
-        <w:szCs w:val="16"/>
-        <w:lang w:val="en-US"/>
-      </w:rPr>
-      <w:t>them</w:t>
-    </w:r>
-    <w:r>
-      <w:rPr>
-        <w:color w:val="943634"/>
-        <w:sz w:val="16"/>
-        <w:szCs w:val="16"/>
-        <w:lang w:val="en-US"/>
-      </w:rPr>
-      <w:t>.</w:t>
+      <w:t>) or other manual merges in them.</w:t>
     </w:r>
   </w:p>
 </w:ftr>
@@ -1977,7 +1506,6 @@
     <w:link w:val="En-tteCar"/>
     <w:uiPriority w:val="99"/>
     <w:unhideWhenUsed/>
-    <w:rsid w:val="007619BE"/>
     <w:pPr>
       <w:tabs>
         <w:tab w:val="center" w:pos="4536"/>
@@ -1989,7 +1517,6 @@
     <w:name w:val="En-tête Car"/>
     <w:link w:val="En-tte"/>
     <w:uiPriority w:val="99"/>
-    <w:rsid w:val="007619BE"/>
     <w:rPr>
       <w:sz w:val="22"/>
       <w:szCs w:val="22"/>
@@ -2002,7 +1529,6 @@
     <w:link w:val="PieddepageCar"/>
     <w:uiPriority w:val="99"/>
     <w:unhideWhenUsed/>
-    <w:rsid w:val="007619BE"/>
     <w:pPr>
       <w:tabs>
         <w:tab w:val="center" w:pos="4536"/>
@@ -2014,7 +1540,6 @@
     <w:name w:val="Pied de page Car"/>
     <w:link w:val="Pieddepage"/>
     <w:uiPriority w:val="99"/>
-    <w:rsid w:val="007619BE"/>
     <w:rPr>
       <w:sz w:val="22"/>
       <w:szCs w:val="22"/>
@@ -2028,7 +1553,6 @@
     <w:uiPriority w:val="99"/>
     <w:semiHidden/>
     <w:unhideWhenUsed/>
-    <w:rsid w:val="007619BE"/>
     <w:pPr>
       <w:spacing w:after="0" w:line="240" w:lineRule="auto"/>
     </w:pPr>
@@ -2043,7 +1567,6 @@
     <w:link w:val="Textedebulles"/>
     <w:uiPriority w:val="99"/>
     <w:semiHidden/>
-    <w:rsid w:val="007619BE"/>
     <w:rPr>
       <w:rFonts w:ascii="Tahoma" w:hAnsi="Tahoma" w:cs="Tahoma"/>
       <w:sz w:val="16"/>
@@ -2056,7 +1579,6 @@
     <w:uiPriority w:val="99"/>
     <w:semiHidden/>
     <w:unhideWhenUsed/>
-    <w:rsid w:val="00F4422A"/>
     <w:rPr>
       <w:sz w:val="16"/>
       <w:szCs w:val="16"/>
@@ -2069,7 +1591,6 @@
     <w:uiPriority w:val="99"/>
     <w:semiHidden/>
     <w:unhideWhenUsed/>
-    <w:rsid w:val="00F4422A"/>
     <w:rPr>
       <w:sz w:val="20"/>
       <w:szCs w:val="20"/>
@@ -2080,7 +1601,6 @@
     <w:link w:val="Commentaire"/>
     <w:uiPriority w:val="99"/>
     <w:semiHidden/>
-    <w:rsid w:val="00F4422A"/>
     <w:rPr>
       <w:lang w:eastAsia="en-US"/>
     </w:rPr>
@@ -2093,7 +1613,6 @@
     <w:uiPriority w:val="99"/>
     <w:semiHidden/>
     <w:unhideWhenUsed/>
-    <w:rsid w:val="00F4422A"/>
     <w:rPr>
       <w:b/>
       <w:bCs/>
@@ -2104,7 +1623,6 @@
     <w:link w:val="Objetducommentaire"/>
     <w:uiPriority w:val="99"/>
     <w:semiHidden/>
-    <w:rsid w:val="00F4422A"/>
     <w:rPr>
       <w:b/>
       <w:bCs/>
@@ -2119,45 +1637,39 @@
   <w:docDefaults>
     <w:rPrDefault>
       <w:rPr>
-        <w:rFonts w:asciiTheme="minorHAnsi" w:eastAsiaTheme="minorEastAsia" w:hAnsiTheme="minorHAnsi" w:cstheme="minorBidi"/>
-        <w:sz w:val="22"/>
-        <w:szCs w:val="22"/>
+        <w:rFonts w:ascii="Calibri" w:eastAsia="Calibri" w:hAnsi="Calibri" w:cs="Times New Roman"/>
         <w:lang w:val="fr-FR" w:eastAsia="fr-FR" w:bidi="ar-SA"/>
       </w:rPr>
     </w:rPrDefault>
-    <w:pPrDefault>
-      <w:pPr>
-        <w:spacing w:after="200" w:line="276" w:lineRule="auto"/>
-      </w:pPr>
-    </w:pPrDefault>
+    <w:pPrDefault/>
   </w:docDefaults>
   <w:latentStyles w:defLockedState="0" w:defUIPriority="99" w:defSemiHidden="1" w:defUnhideWhenUsed="1" w:defQFormat="0" w:count="267">
-    <w:lsdException w:name="Normal" w:semiHidden="0" w:uiPriority="0" w:unhideWhenUsed="0" w:qFormat="1"/>
-    <w:lsdException w:name="heading 1" w:semiHidden="0" w:uiPriority="9" w:unhideWhenUsed="0" w:qFormat="1"/>
-    <w:lsdException w:name="heading 2" w:uiPriority="9" w:qFormat="1"/>
-    <w:lsdException w:name="heading 3" w:uiPriority="9" w:qFormat="1"/>
-    <w:lsdException w:name="heading 4" w:uiPriority="9" w:qFormat="1"/>
-    <w:lsdException w:name="heading 5" w:uiPriority="9" w:qFormat="1"/>
-    <w:lsdException w:name="heading 6" w:uiPriority="9" w:qFormat="1"/>
-    <w:lsdException w:name="heading 7" w:uiPriority="9" w:qFormat="1"/>
-    <w:lsdException w:name="heading 8" w:uiPriority="9" w:qFormat="1"/>
-    <w:lsdException w:name="heading 9" w:uiPriority="9" w:qFormat="1"/>
-    <w:lsdException w:name="toc 1" w:uiPriority="39"/>
-    <w:lsdException w:name="toc 2" w:uiPriority="39"/>
-    <w:lsdException w:name="toc 3" w:uiPriority="39"/>
-    <w:lsdException w:name="toc 4" w:uiPriority="39"/>
-    <w:lsdException w:name="toc 5" w:uiPriority="39"/>
-    <w:lsdException w:name="toc 6" w:uiPriority="39"/>
-    <w:lsdException w:name="toc 7" w:uiPriority="39"/>
-    <w:lsdException w:name="toc 8" w:uiPriority="39"/>
-    <w:lsdException w:name="toc 9" w:uiPriority="39"/>
-    <w:lsdException w:name="caption" w:uiPriority="35" w:qFormat="1"/>
-    <w:lsdException w:name="Title" w:semiHidden="0" w:uiPriority="10" w:unhideWhenUsed="0" w:qFormat="1"/>
-    <w:lsdException w:name="Default Paragraph Font" w:uiPriority="1"/>
-    <w:lsdException w:name="Subtitle" w:semiHidden="0" w:uiPriority="11" w:unhideWhenUsed="0" w:qFormat="1"/>
-    <w:lsdException w:name="Strong" w:semiHidden="0" w:uiPriority="22" w:unhideWhenUsed="0" w:qFormat="1"/>
-    <w:lsdException w:name="Emphasis" w:semiHidden="0" w:uiPriority="20" w:unhideWhenUsed="0" w:qFormat="1"/>
-    <w:lsdException w:name="Table Grid" w:semiHidden="0" w:uiPriority="59" w:unhideWhenUsed="0"/>
+    <w:lsdException w:name="Normal" w:locked="1" w:semiHidden="0" w:uiPriority="0" w:unhideWhenUsed="0" w:qFormat="1"/>
+    <w:lsdException w:name="heading 1" w:locked="1" w:semiHidden="0" w:uiPriority="0" w:unhideWhenUsed="0" w:qFormat="1"/>
+    <w:lsdException w:name="heading 2" w:locked="1" w:uiPriority="0" w:qFormat="1"/>
+    <w:lsdException w:name="heading 3" w:locked="1" w:uiPriority="0" w:qFormat="1"/>
+    <w:lsdException w:name="heading 4" w:locked="1" w:uiPriority="0" w:qFormat="1"/>
+    <w:lsdException w:name="heading 5" w:locked="1" w:uiPriority="0" w:qFormat="1"/>
+    <w:lsdException w:name="heading 6" w:locked="1" w:uiPriority="0" w:qFormat="1"/>
+    <w:lsdException w:name="heading 7" w:locked="1" w:uiPriority="0" w:qFormat="1"/>
+    <w:lsdException w:name="heading 8" w:locked="1" w:uiPriority="0" w:qFormat="1"/>
+    <w:lsdException w:name="heading 9" w:locked="1" w:uiPriority="0" w:qFormat="1"/>
+    <w:lsdException w:name="toc 1" w:locked="1" w:semiHidden="0" w:uiPriority="0" w:unhideWhenUsed="0"/>
+    <w:lsdException w:name="toc 2" w:locked="1" w:semiHidden="0" w:uiPriority="0" w:unhideWhenUsed="0"/>
+    <w:lsdException w:name="toc 3" w:locked="1" w:semiHidden="0" w:uiPriority="0" w:unhideWhenUsed="0"/>
+    <w:lsdException w:name="toc 4" w:locked="1" w:semiHidden="0" w:uiPriority="0" w:unhideWhenUsed="0"/>
+    <w:lsdException w:name="toc 5" w:locked="1" w:semiHidden="0" w:uiPriority="0" w:unhideWhenUsed="0"/>
+    <w:lsdException w:name="toc 6" w:locked="1" w:semiHidden="0" w:uiPriority="0" w:unhideWhenUsed="0"/>
+    <w:lsdException w:name="toc 7" w:locked="1" w:semiHidden="0" w:uiPriority="0" w:unhideWhenUsed="0"/>
+    <w:lsdException w:name="toc 8" w:locked="1" w:semiHidden="0" w:uiPriority="0" w:unhideWhenUsed="0"/>
+    <w:lsdException w:name="toc 9" w:locked="1" w:semiHidden="0" w:uiPriority="0" w:unhideWhenUsed="0"/>
+    <w:lsdException w:name="caption" w:locked="1" w:uiPriority="0" w:qFormat="1"/>
+    <w:lsdException w:name="Title" w:locked="1" w:semiHidden="0" w:uiPriority="0" w:unhideWhenUsed="0" w:qFormat="1"/>
+    <w:lsdException w:name="Default Paragraph Font" w:locked="1" w:semiHidden="0" w:uiPriority="0" w:unhideWhenUsed="0"/>
+    <w:lsdException w:name="Subtitle" w:locked="1" w:semiHidden="0" w:uiPriority="0" w:unhideWhenUsed="0" w:qFormat="1"/>
+    <w:lsdException w:name="Strong" w:locked="1" w:semiHidden="0" w:uiPriority="0" w:unhideWhenUsed="0" w:qFormat="1"/>
+    <w:lsdException w:name="Emphasis" w:locked="1" w:semiHidden="0" w:uiPriority="0" w:unhideWhenUsed="0" w:qFormat="1"/>
+    <w:lsdException w:name="Table Grid" w:locked="1" w:semiHidden="0" w:uiPriority="0" w:unhideWhenUsed="0"/>
     <w:lsdException w:name="Placeholder Text" w:unhideWhenUsed="0"/>
     <w:lsdException w:name="No Spacing" w:semiHidden="0" w:uiPriority="1" w:unhideWhenUsed="0" w:qFormat="1"/>
     <w:lsdException w:name="Light Shading" w:semiHidden="0" w:uiPriority="60" w:unhideWhenUsed="0"/>
@@ -2273,6 +1785,14 @@
   <w:style w:type="paragraph" w:default="1" w:styleId="Normal">
     <w:name w:val="Normal"/>
     <w:qFormat/>
+    <w:pPr>
+      <w:spacing w:after="200" w:line="276" w:lineRule="auto"/>
+    </w:pPr>
+    <w:rPr>
+      <w:sz w:val="22"/>
+      <w:szCs w:val="22"/>
+      <w:lang w:eastAsia="en-US"/>
+    </w:rPr>
   </w:style>
   <w:style w:type="character" w:default="1" w:styleId="Policepardfaut">
     <w:name w:val="Default Paragraph Font"/>
@@ -2301,7 +1821,452 @@
     <w:semiHidden/>
     <w:unhideWhenUsed/>
   </w:style>
+  <w:style w:type="paragraph" w:styleId="NormalWeb">
+    <w:name w:val="Normal (Web)"/>
+    <w:basedOn w:val="Normal"/>
+    <w:uiPriority w:val="99"/>
+    <w:pPr>
+      <w:spacing w:before="100" w:beforeAutospacing="1" w:after="119" w:line="240" w:lineRule="auto"/>
+    </w:pPr>
+    <w:rPr>
+      <w:rFonts w:ascii="Times New Roman" w:hAnsi="Times New Roman"/>
+      <w:sz w:val="24"/>
+      <w:szCs w:val="24"/>
+      <w:lang w:eastAsia="fr-FR"/>
+    </w:rPr>
+  </w:style>
+  <w:style w:type="table" w:styleId="Grilledutableau">
+    <w:name w:val="Table Grid"/>
+    <w:basedOn w:val="TableauNormal"/>
+    <w:uiPriority w:val="99"/>
+    <w:locked/>
+    <w:pPr>
+      <w:spacing w:after="200" w:line="276" w:lineRule="auto"/>
+    </w:pPr>
+    <w:rPr>
+      <w:rFonts w:eastAsia="Times New Roman"/>
+    </w:rPr>
+    <w:tblPr>
+      <w:tblInd w:w="0" w:type="dxa"/>
+      <w:tblBorders>
+        <w:top w:val="single" w:sz="4" w:space="0" w:color="auto"/>
+        <w:left w:val="single" w:sz="4" w:space="0" w:color="auto"/>
+        <w:bottom w:val="single" w:sz="4" w:space="0" w:color="auto"/>
+        <w:right w:val="single" w:sz="4" w:space="0" w:color="auto"/>
+        <w:insideH w:val="single" w:sz="4" w:space="0" w:color="auto"/>
+        <w:insideV w:val="single" w:sz="4" w:space="0" w:color="auto"/>
+      </w:tblBorders>
+      <w:tblCellMar>
+        <w:top w:w="0" w:type="dxa"/>
+        <w:left w:w="108" w:type="dxa"/>
+        <w:bottom w:w="0" w:type="dxa"/>
+        <w:right w:w="108" w:type="dxa"/>
+      </w:tblCellMar>
+    </w:tblPr>
+  </w:style>
+  <w:style w:type="character" w:styleId="Lienhypertexte">
+    <w:name w:val="Hyperlink"/>
+    <w:uiPriority w:val="99"/>
+    <w:rPr>
+      <w:rFonts w:cs="Times New Roman"/>
+      <w:color w:val="0000FF"/>
+      <w:u w:val="single"/>
+    </w:rPr>
+  </w:style>
+  <w:style w:type="paragraph" w:styleId="En-tte">
+    <w:name w:val="header"/>
+    <w:basedOn w:val="Normal"/>
+    <w:link w:val="En-tteCar"/>
+    <w:uiPriority w:val="99"/>
+    <w:unhideWhenUsed/>
+    <w:pPr>
+      <w:tabs>
+        <w:tab w:val="center" w:pos="4536"/>
+        <w:tab w:val="right" w:pos="9072"/>
+      </w:tabs>
+    </w:pPr>
+  </w:style>
+  <w:style w:type="character" w:customStyle="1" w:styleId="En-tteCar">
+    <w:name w:val="En-tête Car"/>
+    <w:link w:val="En-tte"/>
+    <w:uiPriority w:val="99"/>
+    <w:rPr>
+      <w:sz w:val="22"/>
+      <w:szCs w:val="22"/>
+      <w:lang w:eastAsia="en-US"/>
+    </w:rPr>
+  </w:style>
+  <w:style w:type="paragraph" w:styleId="Pieddepage">
+    <w:name w:val="footer"/>
+    <w:basedOn w:val="Normal"/>
+    <w:link w:val="PieddepageCar"/>
+    <w:uiPriority w:val="99"/>
+    <w:unhideWhenUsed/>
+    <w:pPr>
+      <w:tabs>
+        <w:tab w:val="center" w:pos="4536"/>
+        <w:tab w:val="right" w:pos="9072"/>
+      </w:tabs>
+    </w:pPr>
+  </w:style>
+  <w:style w:type="character" w:customStyle="1" w:styleId="PieddepageCar">
+    <w:name w:val="Pied de page Car"/>
+    <w:link w:val="Pieddepage"/>
+    <w:uiPriority w:val="99"/>
+    <w:rPr>
+      <w:sz w:val="22"/>
+      <w:szCs w:val="22"/>
+      <w:lang w:eastAsia="en-US"/>
+    </w:rPr>
+  </w:style>
+  <w:style w:type="paragraph" w:styleId="Textedebulles">
+    <w:name w:val="Balloon Text"/>
+    <w:basedOn w:val="Normal"/>
+    <w:link w:val="TextedebullesCar"/>
+    <w:uiPriority w:val="99"/>
+    <w:semiHidden/>
+    <w:unhideWhenUsed/>
+    <w:pPr>
+      <w:spacing w:after="0" w:line="240" w:lineRule="auto"/>
+    </w:pPr>
+    <w:rPr>
+      <w:rFonts w:ascii="Tahoma" w:hAnsi="Tahoma" w:cs="Tahoma"/>
+      <w:sz w:val="16"/>
+      <w:szCs w:val="16"/>
+    </w:rPr>
+  </w:style>
+  <w:style w:type="character" w:customStyle="1" w:styleId="TextedebullesCar">
+    <w:name w:val="Texte de bulles Car"/>
+    <w:link w:val="Textedebulles"/>
+    <w:uiPriority w:val="99"/>
+    <w:semiHidden/>
+    <w:rPr>
+      <w:rFonts w:ascii="Tahoma" w:hAnsi="Tahoma" w:cs="Tahoma"/>
+      <w:sz w:val="16"/>
+      <w:szCs w:val="16"/>
+      <w:lang w:eastAsia="en-US"/>
+    </w:rPr>
+  </w:style>
+  <w:style w:type="character" w:styleId="Marquedecommentaire">
+    <w:name w:val="annotation reference"/>
+    <w:uiPriority w:val="99"/>
+    <w:semiHidden/>
+    <w:unhideWhenUsed/>
+    <w:rPr>
+      <w:sz w:val="16"/>
+      <w:szCs w:val="16"/>
+    </w:rPr>
+  </w:style>
+  <w:style w:type="paragraph" w:styleId="Commentaire">
+    <w:name w:val="annotation text"/>
+    <w:basedOn w:val="Normal"/>
+    <w:link w:val="CommentaireCar"/>
+    <w:uiPriority w:val="99"/>
+    <w:semiHidden/>
+    <w:unhideWhenUsed/>
+    <w:rPr>
+      <w:sz w:val="20"/>
+      <w:szCs w:val="20"/>
+    </w:rPr>
+  </w:style>
+  <w:style w:type="character" w:customStyle="1" w:styleId="CommentaireCar">
+    <w:name w:val="Commentaire Car"/>
+    <w:link w:val="Commentaire"/>
+    <w:uiPriority w:val="99"/>
+    <w:semiHidden/>
+    <w:rPr>
+      <w:lang w:eastAsia="en-US"/>
+    </w:rPr>
+  </w:style>
+  <w:style w:type="paragraph" w:styleId="Objetducommentaire">
+    <w:name w:val="annotation subject"/>
+    <w:basedOn w:val="Commentaire"/>
+    <w:next w:val="Commentaire"/>
+    <w:link w:val="ObjetducommentaireCar"/>
+    <w:uiPriority w:val="99"/>
+    <w:semiHidden/>
+    <w:unhideWhenUsed/>
+    <w:rPr>
+      <w:b/>
+      <w:bCs/>
+    </w:rPr>
+  </w:style>
+  <w:style w:type="character" w:customStyle="1" w:styleId="ObjetducommentaireCar">
+    <w:name w:val="Objet du commentaire Car"/>
+    <w:link w:val="Objetducommentaire"/>
+    <w:uiPriority w:val="99"/>
+    <w:semiHidden/>
+    <w:rPr>
+      <w:b/>
+      <w:bCs/>
+      <w:lang w:eastAsia="en-US"/>
+    </w:rPr>
+  </w:style>
 </w:styles>
+</file>
+
+<file path=word/charts/chart1.xml><?xml version="1.0" encoding="utf-8"?>
+<c:chartSpace xmlns:c="http://schemas.openxmlformats.org/drawingml/2006/chart" xmlns:a="http://schemas.openxmlformats.org/drawingml/2006/main" xmlns:r="http://schemas.openxmlformats.org/officeDocument/2006/relationships">
+  <c:date1904 val="0"/>
+  <c:lang val="fr-FR"/>
+  <c:roundedCorners val="0"/>
+  <mc:AlternateContent xmlns:mc="http://schemas.openxmlformats.org/markup-compatibility/2006">
+    <mc:Choice xmlns:c14="http://schemas.microsoft.com/office/drawing/2007/8/2/chart" Requires="c14">
+      <c14:style val="102"/>
+    </mc:Choice>
+    <mc:Fallback>
+      <c:style val="2"/>
+    </mc:Fallback>
+  </mc:AlternateContent>
+  <c:chart>
+    <c:autoTitleDeleted val="0"/>
+    <c:plotArea>
+      <c:layout/>
+      <c:lineChart>
+        <c:grouping val="standard"/>
+        <c:varyColors val="0"/>
+        <c:ser>
+          <c:idx val="0"/>
+          <c:order val="0"/>
+          <c:tx>
+            <c:strRef>
+              <c:f>Feuil1!$B$1</c:f>
+              <c:strCache>
+                <c:ptCount val="1"/>
+                <c:pt idx="0">
+                  <c:v>Series 1</c:v>
+                </c:pt>
+              </c:strCache>
+            </c:strRef>
+          </c:tx>
+          <c:marker>
+            <c:symbol val="circle"/>
+            <c:size val="4"/>
+          </c:marker>
+          <c:cat>
+            <c:strRef>
+              <c:f>Feuil1!$A$2:$A$5</c:f>
+              <c:strCache>
+                <c:ptCount val="4"/>
+                <c:pt idx="0">
+                  <c:v>Category A</c:v>
+                </c:pt>
+                <c:pt idx="1">
+                  <c:v>Category B</c:v>
+                </c:pt>
+                <c:pt idx="2">
+                  <c:v>Categroy C</c:v>
+                </c:pt>
+                <c:pt idx="3">
+                  <c:v>Category D</c:v>
+                </c:pt>
+              </c:strCache>
+            </c:strRef>
+          </c:cat>
+          <c:val>
+            <c:numRef>
+              <c:f>Feuil1!$B$2:$B$5</c:f>
+              <c:numCache>
+                <c:formatCode>General</c:formatCode>
+                <c:ptCount val="4"/>
+                <c:pt idx="0">
+                  <c:v>2</c:v>
+                </c:pt>
+                <c:pt idx="1">
+                  <c:v>2.1</c:v>
+                </c:pt>
+                <c:pt idx="2">
+                  <c:v>2.2000000000000002</c:v>
+                </c:pt>
+                <c:pt idx="3">
+                  <c:v>2.2999999999999998</c:v>
+                </c:pt>
+              </c:numCache>
+            </c:numRef>
+          </c:val>
+          <c:smooth val="0"/>
+        </c:ser>
+        <c:ser>
+          <c:idx val="1"/>
+          <c:order val="1"/>
+          <c:tx>
+            <c:strRef>
+              <c:f>Feuil1!$C$1</c:f>
+              <c:strCache>
+                <c:ptCount val="1"/>
+                <c:pt idx="0">
+                  <c:v>Series 2</c:v>
+                </c:pt>
+              </c:strCache>
+            </c:strRef>
+          </c:tx>
+          <c:marker>
+            <c:symbol val="circle"/>
+            <c:size val="4"/>
+          </c:marker>
+          <c:cat>
+            <c:strRef>
+              <c:f>Feuil1!$A$2:$A$5</c:f>
+              <c:strCache>
+                <c:ptCount val="4"/>
+                <c:pt idx="0">
+                  <c:v>Category A</c:v>
+                </c:pt>
+                <c:pt idx="1">
+                  <c:v>Category B</c:v>
+                </c:pt>
+                <c:pt idx="2">
+                  <c:v>Categroy C</c:v>
+                </c:pt>
+                <c:pt idx="3">
+                  <c:v>Category D</c:v>
+                </c:pt>
+              </c:strCache>
+            </c:strRef>
+          </c:cat>
+          <c:val>
+            <c:numRef>
+              <c:f>Feuil1!$C$2:$C$5</c:f>
+              <c:numCache>
+                <c:formatCode>General</c:formatCode>
+                <c:ptCount val="4"/>
+                <c:pt idx="0">
+                  <c:v>3</c:v>
+                </c:pt>
+                <c:pt idx="1">
+                  <c:v>3.1</c:v>
+                </c:pt>
+                <c:pt idx="2">
+                  <c:v>3.2</c:v>
+                </c:pt>
+                <c:pt idx="3">
+                  <c:v>3.3</c:v>
+                </c:pt>
+              </c:numCache>
+            </c:numRef>
+          </c:val>
+          <c:smooth val="0"/>
+        </c:ser>
+        <c:ser>
+          <c:idx val="2"/>
+          <c:order val="2"/>
+          <c:tx>
+            <c:strRef>
+              <c:f>Feuil1!$D$1</c:f>
+              <c:strCache>
+                <c:ptCount val="1"/>
+                <c:pt idx="0">
+                  <c:v>Series 3</c:v>
+                </c:pt>
+              </c:strCache>
+            </c:strRef>
+          </c:tx>
+          <c:marker>
+            <c:symbol val="circle"/>
+            <c:size val="4"/>
+          </c:marker>
+          <c:cat>
+            <c:strRef>
+              <c:f>Feuil1!$A$2:$A$5</c:f>
+              <c:strCache>
+                <c:ptCount val="4"/>
+                <c:pt idx="0">
+                  <c:v>Category A</c:v>
+                </c:pt>
+                <c:pt idx="1">
+                  <c:v>Category B</c:v>
+                </c:pt>
+                <c:pt idx="2">
+                  <c:v>Categroy C</c:v>
+                </c:pt>
+                <c:pt idx="3">
+                  <c:v>Category D</c:v>
+                </c:pt>
+              </c:strCache>
+            </c:strRef>
+          </c:cat>
+          <c:val>
+            <c:numRef>
+              <c:f>Feuil1!$D$2:$D$5</c:f>
+              <c:numCache>
+                <c:formatCode>General</c:formatCode>
+                <c:ptCount val="4"/>
+                <c:pt idx="0">
+                  <c:v>4</c:v>
+                </c:pt>
+                <c:pt idx="1">
+                  <c:v>4.0999999999999996</c:v>
+                </c:pt>
+                <c:pt idx="2">
+                  <c:v>4.2</c:v>
+                </c:pt>
+                <c:pt idx="3">
+                  <c:v>4.3</c:v>
+                </c:pt>
+              </c:numCache>
+            </c:numRef>
+          </c:val>
+          <c:smooth val="0"/>
+        </c:ser>
+        <c:dLbls>
+          <c:showLegendKey val="0"/>
+          <c:showVal val="0"/>
+          <c:showCatName val="0"/>
+          <c:showSerName val="0"/>
+          <c:showPercent val="0"/>
+          <c:showBubbleSize val="0"/>
+        </c:dLbls>
+        <c:marker val="1"/>
+        <c:smooth val="0"/>
+        <c:axId val="87111168"/>
+        <c:axId val="87112704"/>
+      </c:lineChart>
+      <c:catAx>
+        <c:axId val="87111168"/>
+        <c:scaling>
+          <c:orientation val="minMax"/>
+        </c:scaling>
+        <c:delete val="0"/>
+        <c:axPos val="b"/>
+        <c:majorTickMark val="out"/>
+        <c:minorTickMark val="none"/>
+        <c:tickLblPos val="nextTo"/>
+        <c:crossAx val="87112704"/>
+        <c:crosses val="autoZero"/>
+        <c:auto val="1"/>
+        <c:lblAlgn val="ctr"/>
+        <c:lblOffset val="100"/>
+        <c:noMultiLvlLbl val="0"/>
+      </c:catAx>
+      <c:valAx>
+        <c:axId val="87112704"/>
+        <c:scaling>
+          <c:orientation val="minMax"/>
+        </c:scaling>
+        <c:delete val="0"/>
+        <c:axPos val="l"/>
+        <c:majorGridlines/>
+        <c:numFmt formatCode="General" sourceLinked="1"/>
+        <c:majorTickMark val="out"/>
+        <c:minorTickMark val="none"/>
+        <c:tickLblPos val="nextTo"/>
+        <c:crossAx val="87111168"/>
+        <c:crosses val="autoZero"/>
+        <c:crossBetween val="between"/>
+      </c:valAx>
+    </c:plotArea>
+    <c:legend>
+      <c:legendPos val="r"/>
+      <c:overlay val="0"/>
+    </c:legend>
+    <c:plotVisOnly val="1"/>
+    <c:dispBlanksAs val="gap"/>
+    <c:showDLblsOverMax val="0"/>
+  </c:chart>
+  <c:externalData r:id="rId1">
+    <c:autoUpdate val="0"/>
+  </c:externalData>
+</c:chartSpace>
 </file>
 
 <file path=word/theme/theme1.xml><?xml version="1.0" encoding="utf-8"?>
@@ -2592,7 +2557,7 @@
 </file>
 
 <file path=customXml/itemProps1.xml><?xml version="1.0" encoding="utf-8"?>
-<ds:datastoreItem xmlns:ds="http://schemas.openxmlformats.org/officeDocument/2006/customXml" ds:itemID="{2E4D1BAC-034F-44F5-92CD-A0D61CBDD3FD}">
+<ds:datastoreItem xmlns:ds="http://schemas.openxmlformats.org/officeDocument/2006/customXml" ds:itemID="{E9259320-D183-433E-9321-C05AE200A2C3}">
   <ds:schemaRefs>
     <ds:schemaRef ds:uri="http://schemas.openxmlformats.org/officeDocument/2006/bibliography"/>
   </ds:schemaRefs>

--- a/opentbs/demo/demo_ms_word.docx
+++ b/opentbs/demo/demo_ms_word.docx
@@ -4,62 +4,50 @@
   <w:body>
     <w:p>
       <w:pPr>
-        <w:rPr>
-          <w:lang w:val="en-US"/>
-        </w:rPr>
-      </w:pPr>
+        <w:pStyle w:val="Titre"/>
+        <w:rPr>
+          <w:lang w:val="en-US"/>
+        </w:rPr>
+      </w:pPr>
+      <w:r>
+        <w:rPr>
+          <w:lang w:val="en-US"/>
+        </w:rPr>
+        <w:t>OpenTBS demo</w:t>
+      </w:r>
     </w:p>
     <w:p>
       <w:pPr>
-        <w:jc w:val="center"/>
+        <w:rPr>
+          <w:noProof/>
+          <w:lang w:val="en-US"/>
+        </w:rPr>
+      </w:pPr>
+      <w:r>
+        <w:rPr>
+          <w:lang w:val="en-US"/>
+        </w:rPr>
+        <w:t xml:space="preserve">Hello </w:t>
+      </w:r>
+      <w:r>
         <w:rPr>
           <w:b/>
-          <w:sz w:val="32"/>
-          <w:szCs w:val="32"/>
-          <w:lang w:val="en-US"/>
-        </w:rPr>
-      </w:pPr>
-      <w:r>
-        <w:rPr>
-          <w:b/>
-          <w:sz w:val="32"/>
-          <w:szCs w:val="32"/>
-          <w:lang w:val="en-US"/>
-        </w:rPr>
-        <w:t>OpenTBS demo</w:t>
+          <w:noProof/>
+          <w:lang w:val="en-US"/>
+        </w:rPr>
+        <w:t>[onshow.yourname]</w:t>
+      </w:r>
+      <w:r>
+        <w:rPr>
+          <w:noProof/>
+          <w:lang w:val="en-US"/>
+        </w:rPr>
+        <w:t>,</w:t>
       </w:r>
     </w:p>
     <w:p>
       <w:pPr>
-        <w:rPr>
-          <w:noProof/>
-          <w:lang w:val="en-US"/>
-        </w:rPr>
-      </w:pPr>
-      <w:r>
-        <w:rPr>
-          <w:lang w:val="en-US"/>
-        </w:rPr>
-        <w:t xml:space="preserve">Hello </w:t>
-      </w:r>
-      <w:r>
-        <w:rPr>
-          <w:b/>
-          <w:noProof/>
-          <w:lang w:val="en-US"/>
-        </w:rPr>
-        <w:t>[onshow.yourname]</w:t>
-      </w:r>
-      <w:r>
-        <w:rPr>
-          <w:noProof/>
-          <w:lang w:val="en-US"/>
-        </w:rPr>
-        <w:t>,</w:t>
-      </w:r>
-    </w:p>
-    <w:p>
-      <w:pPr>
+        <w:ind w:left="284"/>
         <w:rPr>
           <w:lang w:val="en-US"/>
         </w:rPr>
@@ -164,16 +152,7 @@
           <w:color w:val="800000"/>
           <w:lang w:val="en-US"/>
         </w:rPr>
-        <w:t xml:space="preserve">Comments, footnotes and endnotes of your Ms Word documents are stored in separated sub-files in the DOCX archive. Thus, you need to manually load the corresponding sub-files in order to merge </w:t>
-      </w:r>
-      <w:bookmarkStart w:id="0" w:name="_GoBack"/>
-      <w:bookmarkEnd w:id="0"/>
-      <w:r>
-        <w:rPr>
-          <w:color w:val="800000"/>
-          <w:lang w:val="en-US"/>
-        </w:rPr>
-        <w:t>possible TBS fields placed inside those types of contents.</w:t>
+        <w:t>Comments, footnotes and endnotes of your Ms Word documents are stored in separated sub-files in the DOCX archive. Thus, you need to manually load the corresponding sub-files in order to merge possible TBS fields placed inside those types of contents.</w:t>
       </w:r>
     </w:p>
     <w:p>
@@ -228,18 +207,15 @@
     </w:p>
     <w:p>
       <w:pPr>
-        <w:rPr>
-          <w:b/>
+        <w:pStyle w:val="Titre2"/>
+        <w:rPr>
           <w:noProof/>
-          <w:u w:val="single"/>
-          <w:lang w:val="en-US"/>
-        </w:rPr>
-      </w:pPr>
-      <w:r>
-        <w:rPr>
-          <w:b/>
+          <w:lang w:val="en-US"/>
+        </w:rPr>
+      </w:pPr>
+      <w:r>
+        <w:rPr>
           <w:noProof/>
-          <w:u w:val="single"/>
           <w:lang w:val="en-US"/>
         </w:rPr>
         <w:t>Example #1: merging data with a Chart</w:t>
@@ -247,8 +223,9 @@
     </w:p>
     <w:p>
       <w:pPr>
-        <w:rPr>
-          <w:noProof/>
+        <w:spacing w:before="200"/>
+        <w:jc w:val="center"/>
+        <w:rPr>
           <w:lang w:val="en-US"/>
         </w:rPr>
       </w:pPr>
@@ -258,9 +235,9 @@
           <w:lang w:eastAsia="fr-FR"/>
         </w:rPr>
         <w:drawing>
-          <wp:inline distT="0" distB="0" distL="0" distR="0">
+          <wp:inline distT="0" distB="0" distL="0" distR="0" wp14:anchorId="65F6094E" wp14:editId="2ACFD7B8">
             <wp:extent cx="4772025" cy="2181225"/>
-            <wp:effectExtent l="0" t="0" r="9525" b="9525"/>
+            <wp:effectExtent l="57150" t="19050" r="47625" b="85725"/>
             <wp:docPr id="2" name="Graphique 2"/>
             <wp:cNvGraphicFramePr/>
             <a:graphic xmlns:a="http://schemas.openxmlformats.org/drawingml/2006/main">
@@ -271,29 +248,60 @@
           </wp:inline>
         </w:drawing>
       </w:r>
-      <w:r>
-        <w:rPr>
-          <w:noProof/>
-          <w:lang w:val="en-US"/>
-        </w:rPr>
-        <w:br w:type="textWrapping" w:clear="all"/>
-      </w:r>
+      <w:bookmarkStart w:id="0" w:name="_GoBack"/>
+      <w:bookmarkEnd w:id="0"/>
     </w:p>
     <w:p>
       <w:pPr>
         <w:rPr>
+          <w:rFonts w:asciiTheme="majorHAnsi" w:eastAsiaTheme="majorEastAsia" w:hAnsiTheme="majorHAnsi" w:cstheme="majorBidi"/>
+          <w:b/>
+          <w:bCs/>
           <w:noProof/>
-          <w:lang w:val="en-US"/>
-        </w:rPr>
-      </w:pPr>
-      <w:r>
-        <w:rPr>
+          <w:color w:val="4F81BD" w:themeColor="accent1"/>
+          <w:sz w:val="26"/>
+          <w:szCs w:val="26"/>
+          <w:lang w:val="en-US"/>
+        </w:rPr>
+      </w:pPr>
+      <w:r>
+        <w:rPr>
+          <w:rFonts w:asciiTheme="majorHAnsi" w:eastAsiaTheme="majorEastAsia" w:hAnsiTheme="majorHAnsi" w:cstheme="majorBidi"/>
           <w:b/>
+          <w:bCs/>
           <w:noProof/>
-          <w:u w:val="single"/>
-          <w:lang w:val="en-US"/>
-        </w:rPr>
-        <w:t>Example #1: merging data with a Word table</w:t>
+          <w:color w:val="4F81BD" w:themeColor="accent1"/>
+          <w:sz w:val="26"/>
+          <w:szCs w:val="26"/>
+          <w:lang w:val="en-US"/>
+        </w:rPr>
+        <w:t>Example #</w:t>
+      </w:r>
+      <w:r>
+        <w:rPr>
+          <w:rFonts w:asciiTheme="majorHAnsi" w:eastAsiaTheme="majorEastAsia" w:hAnsiTheme="majorHAnsi" w:cstheme="majorBidi"/>
+          <w:b/>
+          <w:bCs/>
+          <w:noProof/>
+          <w:color w:val="4F81BD" w:themeColor="accent1"/>
+          <w:sz w:val="26"/>
+          <w:szCs w:val="26"/>
+          <w:lang w:val="en-US"/>
+        </w:rPr>
+        <w:t>2</w:t>
+      </w:r>
+      <w:r>
+        <w:rPr>
+          <w:rFonts w:asciiTheme="majorHAnsi" w:eastAsiaTheme="majorEastAsia" w:hAnsiTheme="majorHAnsi" w:cstheme="majorBidi"/>
+          <w:b/>
+          <w:bCs/>
+          <w:noProof/>
+          <w:color w:val="4F81BD" w:themeColor="accent1"/>
+          <w:sz w:val="26"/>
+          <w:szCs w:val="26"/>
+          <w:lang w:val="en-US"/>
+        </w:rPr>
+        <w:t>: merging data with a table</w:t>
       </w:r>
     </w:p>
     <w:tbl>
@@ -463,34 +471,37 @@
     </w:tbl>
     <w:p>
       <w:pPr>
+        <w:pStyle w:val="Titre2"/>
         <w:rPr>
           <w:noProof/>
           <w:lang w:val="en-US"/>
         </w:rPr>
       </w:pPr>
+      <w:r>
+        <w:rPr>
+          <w:noProof/>
+          <w:lang w:val="en-US"/>
+        </w:rPr>
+        <w:t>Example #</w:t>
+      </w:r>
+      <w:r>
+        <w:rPr>
+          <w:noProof/>
+          <w:lang w:val="en-US"/>
+        </w:rPr>
+        <w:t>3</w:t>
+      </w:r>
+      <w:r>
+        <w:rPr>
+          <w:noProof/>
+          <w:lang w:val="en-US"/>
+        </w:rPr>
+        <w:t>: merging data with pages</w:t>
+      </w:r>
     </w:p>
     <w:p>
       <w:pPr>
         <w:rPr>
-          <w:b/>
-          <w:noProof/>
-          <w:u w:val="single"/>
-          <w:lang w:val="en-US"/>
-        </w:rPr>
-      </w:pPr>
-      <w:r>
-        <w:rPr>
-          <w:b/>
-          <w:noProof/>
-          <w:u w:val="single"/>
-          <w:lang w:val="en-US"/>
-        </w:rPr>
-        <w:t>Example #2: merging data with Word pages</w:t>
-      </w:r>
-    </w:p>
-    <w:p>
-      <w:pPr>
-        <w:rPr>
           <w:lang w:val="en-US"/>
         </w:rPr>
       </w:pPr>
@@ -499,8 +510,15 @@
           <w:color w:val="800000"/>
           <w:lang w:val="en-US"/>
         </w:rPr>
+        <w:t xml:space="preserve">If you have an unsightly page-break at the beginning of your merged document, then first check that the page-break is made thought the properties of the paragraph, and not using a manually inserted </w:t>
+      </w:r>
+      <w:r>
+        <w:rPr>
+          <w:color w:val="800000"/>
+          <w:lang w:val="en-US"/>
+        </w:rPr>
         <w:lastRenderedPageBreak/>
-        <w:t>If you have an unsightly page-break at the beginning of your merged document, then first check that the page-break is made thought the properties of the paragraph, and not using a manually inserted page-break. Then make sure the first page of your template contains only one paragraph which includes the following TBS tag.</w:t>
+        <w:t>page-break. Then make sure the first page of your template contains only one paragraph which includes the following TBS tag.</w:t>
       </w:r>
     </w:p>
     <w:p>
@@ -1421,6 +1439,30 @@
       <w:lang w:eastAsia="en-US"/>
     </w:rPr>
   </w:style>
+  <w:style w:type="paragraph" w:styleId="Titre2">
+    <w:name w:val="heading 2"/>
+    <w:basedOn w:val="Normal"/>
+    <w:next w:val="Normal"/>
+    <w:link w:val="Titre2Car"/>
+    <w:unhideWhenUsed/>
+    <w:qFormat/>
+    <w:locked/>
+    <w:rsid w:val="006431A1"/>
+    <w:pPr>
+      <w:keepNext/>
+      <w:keepLines/>
+      <w:spacing w:before="200" w:after="0"/>
+      <w:outlineLvl w:val="1"/>
+    </w:pPr>
+    <w:rPr>
+      <w:rFonts w:asciiTheme="majorHAnsi" w:eastAsiaTheme="majorEastAsia" w:hAnsiTheme="majorHAnsi" w:cstheme="majorBidi"/>
+      <w:b/>
+      <w:bCs/>
+      <w:color w:val="4F81BD" w:themeColor="accent1"/>
+      <w:sz w:val="26"/>
+      <w:szCs w:val="26"/>
+    </w:rPr>
+  </w:style>
   <w:style w:type="character" w:default="1" w:styleId="Policepardfaut">
     <w:name w:val="Default Paragraph Font"/>
     <w:uiPriority w:val="1"/>
@@ -1626,6 +1668,60 @@
     <w:rPr>
       <w:b/>
       <w:bCs/>
+      <w:lang w:eastAsia="en-US"/>
+    </w:rPr>
+  </w:style>
+  <w:style w:type="paragraph" w:styleId="Titre">
+    <w:name w:val="Title"/>
+    <w:basedOn w:val="Normal"/>
+    <w:next w:val="Normal"/>
+    <w:link w:val="TitreCar"/>
+    <w:qFormat/>
+    <w:locked/>
+    <w:rsid w:val="006431A1"/>
+    <w:pPr>
+      <w:pBdr>
+        <w:bottom w:val="single" w:sz="8" w:space="4" w:color="4F81BD" w:themeColor="accent1"/>
+      </w:pBdr>
+      <w:spacing w:after="300" w:line="240" w:lineRule="auto"/>
+      <w:contextualSpacing/>
+    </w:pPr>
+    <w:rPr>
+      <w:rFonts w:asciiTheme="majorHAnsi" w:eastAsiaTheme="majorEastAsia" w:hAnsiTheme="majorHAnsi" w:cstheme="majorBidi"/>
+      <w:color w:val="17365D" w:themeColor="text2" w:themeShade="BF"/>
+      <w:spacing w:val="5"/>
+      <w:kern w:val="28"/>
+      <w:sz w:val="52"/>
+      <w:szCs w:val="52"/>
+    </w:rPr>
+  </w:style>
+  <w:style w:type="character" w:customStyle="1" w:styleId="TitreCar">
+    <w:name w:val="Titre Car"/>
+    <w:basedOn w:val="Policepardfaut"/>
+    <w:link w:val="Titre"/>
+    <w:rsid w:val="006431A1"/>
+    <w:rPr>
+      <w:rFonts w:asciiTheme="majorHAnsi" w:eastAsiaTheme="majorEastAsia" w:hAnsiTheme="majorHAnsi" w:cstheme="majorBidi"/>
+      <w:color w:val="17365D" w:themeColor="text2" w:themeShade="BF"/>
+      <w:spacing w:val="5"/>
+      <w:kern w:val="28"/>
+      <w:sz w:val="52"/>
+      <w:szCs w:val="52"/>
+      <w:lang w:eastAsia="en-US"/>
+    </w:rPr>
+  </w:style>
+  <w:style w:type="character" w:customStyle="1" w:styleId="Titre2Car">
+    <w:name w:val="Titre 2 Car"/>
+    <w:basedOn w:val="Policepardfaut"/>
+    <w:link w:val="Titre2"/>
+    <w:rsid w:val="006431A1"/>
+    <w:rPr>
+      <w:rFonts w:asciiTheme="majorHAnsi" w:eastAsiaTheme="majorEastAsia" w:hAnsiTheme="majorHAnsi" w:cstheme="majorBidi"/>
+      <w:b/>
+      <w:bCs/>
+      <w:color w:val="4F81BD" w:themeColor="accent1"/>
+      <w:sz w:val="26"/>
+      <w:szCs w:val="26"/>
       <w:lang w:eastAsia="en-US"/>
     </w:rPr>
   </w:style>
@@ -1794,6 +1890,30 @@
       <w:lang w:eastAsia="en-US"/>
     </w:rPr>
   </w:style>
+  <w:style w:type="paragraph" w:styleId="Titre2">
+    <w:name w:val="heading 2"/>
+    <w:basedOn w:val="Normal"/>
+    <w:next w:val="Normal"/>
+    <w:link w:val="Titre2Car"/>
+    <w:unhideWhenUsed/>
+    <w:qFormat/>
+    <w:locked/>
+    <w:rsid w:val="006431A1"/>
+    <w:pPr>
+      <w:keepNext/>
+      <w:keepLines/>
+      <w:spacing w:before="200" w:after="0"/>
+      <w:outlineLvl w:val="1"/>
+    </w:pPr>
+    <w:rPr>
+      <w:rFonts w:asciiTheme="majorHAnsi" w:eastAsiaTheme="majorEastAsia" w:hAnsiTheme="majorHAnsi" w:cstheme="majorBidi"/>
+      <w:b/>
+      <w:bCs/>
+      <w:color w:val="4F81BD" w:themeColor="accent1"/>
+      <w:sz w:val="26"/>
+      <w:szCs w:val="26"/>
+    </w:rPr>
+  </w:style>
   <w:style w:type="character" w:default="1" w:styleId="Policepardfaut">
     <w:name w:val="Default Paragraph Font"/>
     <w:uiPriority w:val="1"/>
@@ -1999,6 +2119,60 @@
     <w:rPr>
       <w:b/>
       <w:bCs/>
+      <w:lang w:eastAsia="en-US"/>
+    </w:rPr>
+  </w:style>
+  <w:style w:type="paragraph" w:styleId="Titre">
+    <w:name w:val="Title"/>
+    <w:basedOn w:val="Normal"/>
+    <w:next w:val="Normal"/>
+    <w:link w:val="TitreCar"/>
+    <w:qFormat/>
+    <w:locked/>
+    <w:rsid w:val="006431A1"/>
+    <w:pPr>
+      <w:pBdr>
+        <w:bottom w:val="single" w:sz="8" w:space="4" w:color="4F81BD" w:themeColor="accent1"/>
+      </w:pBdr>
+      <w:spacing w:after="300" w:line="240" w:lineRule="auto"/>
+      <w:contextualSpacing/>
+    </w:pPr>
+    <w:rPr>
+      <w:rFonts w:asciiTheme="majorHAnsi" w:eastAsiaTheme="majorEastAsia" w:hAnsiTheme="majorHAnsi" w:cstheme="majorBidi"/>
+      <w:color w:val="17365D" w:themeColor="text2" w:themeShade="BF"/>
+      <w:spacing w:val="5"/>
+      <w:kern w:val="28"/>
+      <w:sz w:val="52"/>
+      <w:szCs w:val="52"/>
+    </w:rPr>
+  </w:style>
+  <w:style w:type="character" w:customStyle="1" w:styleId="TitreCar">
+    <w:name w:val="Titre Car"/>
+    <w:basedOn w:val="Policepardfaut"/>
+    <w:link w:val="Titre"/>
+    <w:rsid w:val="006431A1"/>
+    <w:rPr>
+      <w:rFonts w:asciiTheme="majorHAnsi" w:eastAsiaTheme="majorEastAsia" w:hAnsiTheme="majorHAnsi" w:cstheme="majorBidi"/>
+      <w:color w:val="17365D" w:themeColor="text2" w:themeShade="BF"/>
+      <w:spacing w:val="5"/>
+      <w:kern w:val="28"/>
+      <w:sz w:val="52"/>
+      <w:szCs w:val="52"/>
+      <w:lang w:eastAsia="en-US"/>
+    </w:rPr>
+  </w:style>
+  <w:style w:type="character" w:customStyle="1" w:styleId="Titre2Car">
+    <w:name w:val="Titre 2 Car"/>
+    <w:basedOn w:val="Policepardfaut"/>
+    <w:link w:val="Titre2"/>
+    <w:rsid w:val="006431A1"/>
+    <w:rPr>
+      <w:rFonts w:asciiTheme="majorHAnsi" w:eastAsiaTheme="majorEastAsia" w:hAnsiTheme="majorHAnsi" w:cstheme="majorBidi"/>
+      <w:b/>
+      <w:bCs/>
+      <w:color w:val="4F81BD" w:themeColor="accent1"/>
+      <w:sz w:val="26"/>
+      <w:szCs w:val="26"/>
       <w:lang w:eastAsia="en-US"/>
     </w:rPr>
   </w:style>
@@ -2218,11 +2392,11 @@
         </c:dLbls>
         <c:marker val="1"/>
         <c:smooth val="0"/>
-        <c:axId val="87111168"/>
-        <c:axId val="87112704"/>
+        <c:axId val="99395840"/>
+        <c:axId val="99401728"/>
       </c:lineChart>
       <c:catAx>
-        <c:axId val="87111168"/>
+        <c:axId val="99395840"/>
         <c:scaling>
           <c:orientation val="minMax"/>
         </c:scaling>
@@ -2231,7 +2405,7 @@
         <c:majorTickMark val="out"/>
         <c:minorTickMark val="none"/>
         <c:tickLblPos val="nextTo"/>
-        <c:crossAx val="87112704"/>
+        <c:crossAx val="99401728"/>
         <c:crosses val="autoZero"/>
         <c:auto val="1"/>
         <c:lblAlgn val="ctr"/>
@@ -2239,7 +2413,7 @@
         <c:noMultiLvlLbl val="0"/>
       </c:catAx>
       <c:valAx>
-        <c:axId val="87112704"/>
+        <c:axId val="99401728"/>
         <c:scaling>
           <c:orientation val="minMax"/>
         </c:scaling>
@@ -2250,7 +2424,7 @@
         <c:majorTickMark val="out"/>
         <c:minorTickMark val="none"/>
         <c:tickLblPos val="nextTo"/>
-        <c:crossAx val="87111168"/>
+        <c:crossAx val="99395840"/>
         <c:crosses val="autoZero"/>
         <c:crossBetween val="between"/>
       </c:valAx>
@@ -2263,6 +2437,15 @@
     <c:dispBlanksAs val="gap"/>
     <c:showDLblsOverMax val="0"/>
   </c:chart>
+  <c:spPr>
+    <a:effectLst>
+      <a:outerShdw blurRad="50800" dist="38100" dir="5400000" algn="t" rotWithShape="0">
+        <a:prstClr val="black">
+          <a:alpha val="40000"/>
+        </a:prstClr>
+      </a:outerShdw>
+    </a:effectLst>
+  </c:spPr>
   <c:externalData r:id="rId1">
     <c:autoUpdate val="0"/>
   </c:externalData>
@@ -2557,7 +2740,7 @@
 </file>
 
 <file path=customXml/itemProps1.xml><?xml version="1.0" encoding="utf-8"?>
-<ds:datastoreItem xmlns:ds="http://schemas.openxmlformats.org/officeDocument/2006/customXml" ds:itemID="{E9259320-D183-433E-9321-C05AE200A2C3}">
+<ds:datastoreItem xmlns:ds="http://schemas.openxmlformats.org/officeDocument/2006/customXml" ds:itemID="{13BBC747-C09F-46BD-879C-9203D78FF1E8}">
   <ds:schemaRefs>
     <ds:schemaRef ds:uri="http://schemas.openxmlformats.org/officeDocument/2006/bibliography"/>
   </ds:schemaRefs>

--- a/opentbs/demo/demo_ms_word.docx
+++ b/opentbs/demo/demo_ms_word.docx
@@ -70,7 +70,35 @@
           <w:noProof/>
           <w:lang w:val="en-US"/>
         </w:rPr>
-        <w:t>[onshow..now;frm=’yyyy-mm-dd hh:nn:ss’]</w:t>
+        <w:t>[onshow..now;frm=</w:t>
+      </w:r>
+      <w:r>
+        <w:rPr>
+          <w:noProof/>
+          <w:lang w:val="en-US"/>
+        </w:rPr>
+        <w:t>'</w:t>
+      </w:r>
+      <w:r>
+        <w:rPr>
+          <w:noProof/>
+          <w:lang w:val="en-US"/>
+        </w:rPr>
+        <w:t>yyyy-mm-dd hh:nn:ss</w:t>
+      </w:r>
+      <w:r>
+        <w:rPr>
+          <w:noProof/>
+          <w:lang w:val="en-US"/>
+        </w:rPr>
+        <w:t>'</w:t>
+      </w:r>
+      <w:r>
+        <w:rPr>
+          <w:noProof/>
+          <w:lang w:val="en-US"/>
+        </w:rPr>
+        <w:t>]</w:t>
       </w:r>
       <w:r>
         <w:rPr>
@@ -86,6 +114,8 @@
         </w:rPr>
         <w:t>[onshow..cst.PHP_VERSION]</w:t>
       </w:r>
+      <w:bookmarkStart w:id="0" w:name="_GoBack"/>
+      <w:bookmarkEnd w:id="0"/>
       <w:r>
         <w:rPr>
           <w:lang w:val="en-US"/>
@@ -248,8 +278,6 @@
           </wp:inline>
         </w:drawing>
       </w:r>
-      <w:bookmarkStart w:id="0" w:name="_GoBack"/>
-      <w:bookmarkEnd w:id="0"/>
     </w:p>
     <w:p>
       <w:pPr>
@@ -2392,11 +2420,11 @@
         </c:dLbls>
         <c:marker val="1"/>
         <c:smooth val="0"/>
-        <c:axId val="99395840"/>
-        <c:axId val="99401728"/>
+        <c:axId val="31844224"/>
+        <c:axId val="31845760"/>
       </c:lineChart>
       <c:catAx>
-        <c:axId val="99395840"/>
+        <c:axId val="31844224"/>
         <c:scaling>
           <c:orientation val="minMax"/>
         </c:scaling>
@@ -2405,7 +2433,7 @@
         <c:majorTickMark val="out"/>
         <c:minorTickMark val="none"/>
         <c:tickLblPos val="nextTo"/>
-        <c:crossAx val="99401728"/>
+        <c:crossAx val="31845760"/>
         <c:crosses val="autoZero"/>
         <c:auto val="1"/>
         <c:lblAlgn val="ctr"/>
@@ -2413,7 +2441,7 @@
         <c:noMultiLvlLbl val="0"/>
       </c:catAx>
       <c:valAx>
-        <c:axId val="99401728"/>
+        <c:axId val="31845760"/>
         <c:scaling>
           <c:orientation val="minMax"/>
         </c:scaling>
@@ -2424,7 +2452,7 @@
         <c:majorTickMark val="out"/>
         <c:minorTickMark val="none"/>
         <c:tickLblPos val="nextTo"/>
-        <c:crossAx val="99395840"/>
+        <c:crossAx val="31844224"/>
         <c:crosses val="autoZero"/>
         <c:crossBetween val="between"/>
       </c:valAx>
@@ -2740,7 +2768,7 @@
 </file>
 
 <file path=customXml/itemProps1.xml><?xml version="1.0" encoding="utf-8"?>
-<ds:datastoreItem xmlns:ds="http://schemas.openxmlformats.org/officeDocument/2006/customXml" ds:itemID="{13BBC747-C09F-46BD-879C-9203D78FF1E8}">
+<ds:datastoreItem xmlns:ds="http://schemas.openxmlformats.org/officeDocument/2006/customXml" ds:itemID="{7ADA06F7-7DE2-486B-81C3-27361AAF67D0}">
   <ds:schemaRefs>
     <ds:schemaRef ds:uri="http://schemas.openxmlformats.org/officeDocument/2006/bibliography"/>
   </ds:schemaRefs>

--- a/opentbs/demo/demo_ms_word.docx
+++ b/opentbs/demo/demo_ms_word.docx
@@ -114,8 +114,6 @@
         </w:rPr>
         <w:t>[onshow..cst.PHP_VERSION]</w:t>
       </w:r>
-      <w:bookmarkStart w:id="0" w:name="_GoBack"/>
-      <w:bookmarkEnd w:id="0"/>
       <w:r>
         <w:rPr>
           <w:lang w:val="en-US"/>
@@ -232,7 +230,16 @@
           <w:color w:val="800000"/>
           <w:lang w:val="en-US"/>
         </w:rPr>
-        <w:t>” tags are automatically merged in headers and footers.</w:t>
+        <w:t>” tags are automatically mer</w:t>
+      </w:r>
+      <w:bookmarkStart w:id="0" w:name="_GoBack"/>
+      <w:bookmarkEnd w:id="0"/>
+      <w:r>
+        <w:rPr>
+          <w:color w:val="800000"/>
+          <w:lang w:val="en-US"/>
+        </w:rPr>
+        <w:t>ged in headers and footers.</w:t>
       </w:r>
     </w:p>
     <w:p>
@@ -2257,7 +2264,7 @@
                   <c:v>Category B</c:v>
                 </c:pt>
                 <c:pt idx="2">
-                  <c:v>Categroy C</c:v>
+                  <c:v>Category C</c:v>
                 </c:pt>
                 <c:pt idx="3">
                   <c:v>Category D</c:v>
@@ -2318,7 +2325,7 @@
                   <c:v>Category B</c:v>
                 </c:pt>
                 <c:pt idx="2">
-                  <c:v>Categroy C</c:v>
+                  <c:v>Category C</c:v>
                 </c:pt>
                 <c:pt idx="3">
                   <c:v>Category D</c:v>
@@ -2379,7 +2386,7 @@
                   <c:v>Category B</c:v>
                 </c:pt>
                 <c:pt idx="2">
-                  <c:v>Categroy C</c:v>
+                  <c:v>Category C</c:v>
                 </c:pt>
                 <c:pt idx="3">
                   <c:v>Category D</c:v>
@@ -2420,11 +2427,11 @@
         </c:dLbls>
         <c:marker val="1"/>
         <c:smooth val="0"/>
-        <c:axId val="31844224"/>
-        <c:axId val="31845760"/>
+        <c:axId val="61694720"/>
+        <c:axId val="61696256"/>
       </c:lineChart>
       <c:catAx>
-        <c:axId val="31844224"/>
+        <c:axId val="61694720"/>
         <c:scaling>
           <c:orientation val="minMax"/>
         </c:scaling>
@@ -2433,7 +2440,7 @@
         <c:majorTickMark val="out"/>
         <c:minorTickMark val="none"/>
         <c:tickLblPos val="nextTo"/>
-        <c:crossAx val="31845760"/>
+        <c:crossAx val="61696256"/>
         <c:crosses val="autoZero"/>
         <c:auto val="1"/>
         <c:lblAlgn val="ctr"/>
@@ -2441,7 +2448,7 @@
         <c:noMultiLvlLbl val="0"/>
       </c:catAx>
       <c:valAx>
-        <c:axId val="31845760"/>
+        <c:axId val="61696256"/>
         <c:scaling>
           <c:orientation val="minMax"/>
         </c:scaling>
@@ -2452,7 +2459,7 @@
         <c:majorTickMark val="out"/>
         <c:minorTickMark val="none"/>
         <c:tickLblPos val="nextTo"/>
-        <c:crossAx val="31844224"/>
+        <c:crossAx val="61694720"/>
         <c:crosses val="autoZero"/>
         <c:crossBetween val="between"/>
       </c:valAx>
@@ -2768,7 +2775,7 @@
 </file>
 
 <file path=customXml/itemProps1.xml><?xml version="1.0" encoding="utf-8"?>
-<ds:datastoreItem xmlns:ds="http://schemas.openxmlformats.org/officeDocument/2006/customXml" ds:itemID="{7ADA06F7-7DE2-486B-81C3-27361AAF67D0}">
+<ds:datastoreItem xmlns:ds="http://schemas.openxmlformats.org/officeDocument/2006/customXml" ds:itemID="{A6EC9A08-DA2F-4F3A-86C1-1C9BB02F768F}">
   <ds:schemaRefs>
     <ds:schemaRef ds:uri="http://schemas.openxmlformats.org/officeDocument/2006/bibliography"/>
   </ds:schemaRefs>

--- a/opentbs/demo/demo_ms_word.docx
+++ b/opentbs/demo/demo_ms_word.docx
@@ -230,16 +230,7 @@
           <w:color w:val="800000"/>
           <w:lang w:val="en-US"/>
         </w:rPr>
-        <w:t>” tags are automatically mer</w:t>
-      </w:r>
-      <w:bookmarkStart w:id="0" w:name="_GoBack"/>
-      <w:bookmarkEnd w:id="0"/>
-      <w:r>
-        <w:rPr>
-          <w:color w:val="800000"/>
-          <w:lang w:val="en-US"/>
-        </w:rPr>
-        <w:t>ged in headers and footers.</w:t>
+        <w:t>” tags are automatically merged in headers and footers.</w:t>
       </w:r>
     </w:p>
     <w:p>
@@ -689,7 +680,23 @@
           <w:noProof/>
           <w:lang w:val="en-US"/>
         </w:rPr>
-        <w:t>[b.number;ope=changepic;from=pic_[val].png;default=current]</w:t>
+        <w:t>[b.number;ope=changepic;from=pic_[val].png;default=current</w:t>
+      </w:r>
+      <w:r>
+        <w:rPr>
+          <w:noProof/>
+          <w:lang w:val="en-US"/>
+        </w:rPr>
+        <w:t>;adjust</w:t>
+      </w:r>
+      <w:bookmarkStart w:id="0" w:name="_GoBack"/>
+      <w:bookmarkEnd w:id="0"/>
+      <w:r>
+        <w:rPr>
+          <w:noProof/>
+          <w:lang w:val="en-US"/>
+        </w:rPr>
+        <w:t>]</w:t>
       </w:r>
     </w:p>
     <w:p>
@@ -2427,11 +2434,11 @@
         </c:dLbls>
         <c:marker val="1"/>
         <c:smooth val="0"/>
-        <c:axId val="61694720"/>
-        <c:axId val="61696256"/>
+        <c:axId val="79371264"/>
+        <c:axId val="79373056"/>
       </c:lineChart>
       <c:catAx>
-        <c:axId val="61694720"/>
+        <c:axId val="79371264"/>
         <c:scaling>
           <c:orientation val="minMax"/>
         </c:scaling>
@@ -2440,7 +2447,7 @@
         <c:majorTickMark val="out"/>
         <c:minorTickMark val="none"/>
         <c:tickLblPos val="nextTo"/>
-        <c:crossAx val="61696256"/>
+        <c:crossAx val="79373056"/>
         <c:crosses val="autoZero"/>
         <c:auto val="1"/>
         <c:lblAlgn val="ctr"/>
@@ -2448,7 +2455,7 @@
         <c:noMultiLvlLbl val="0"/>
       </c:catAx>
       <c:valAx>
-        <c:axId val="61696256"/>
+        <c:axId val="79373056"/>
         <c:scaling>
           <c:orientation val="minMax"/>
         </c:scaling>
@@ -2459,7 +2466,7 @@
         <c:majorTickMark val="out"/>
         <c:minorTickMark val="none"/>
         <c:tickLblPos val="nextTo"/>
-        <c:crossAx val="61694720"/>
+        <c:crossAx val="79371264"/>
         <c:crosses val="autoZero"/>
         <c:crossBetween val="between"/>
       </c:valAx>
@@ -2775,7 +2782,7 @@
 </file>
 
 <file path=customXml/itemProps1.xml><?xml version="1.0" encoding="utf-8"?>
-<ds:datastoreItem xmlns:ds="http://schemas.openxmlformats.org/officeDocument/2006/customXml" ds:itemID="{A6EC9A08-DA2F-4F3A-86C1-1C9BB02F768F}">
+<ds:datastoreItem xmlns:ds="http://schemas.openxmlformats.org/officeDocument/2006/customXml" ds:itemID="{EFAACFFA-B7F0-4C85-BA0F-E18374A504D8}">
   <ds:schemaRefs>
     <ds:schemaRef ds:uri="http://schemas.openxmlformats.org/officeDocument/2006/bibliography"/>
   </ds:schemaRefs>

--- a/opentbs/demo/demo_ms_word.docx
+++ b/opentbs/demo/demo_ms_word.docx
@@ -279,6 +279,7 @@
     </w:p>
     <w:p>
       <w:pPr>
+        <w:pageBreakBefore/>
         <w:rPr>
           <w:rFonts w:asciiTheme="majorHAnsi" w:eastAsiaTheme="majorEastAsia" w:hAnsiTheme="majorHAnsi" w:cstheme="majorBidi"/>
           <w:b/>
@@ -301,6 +302,7 @@
           <w:szCs w:val="26"/>
           <w:lang w:val="en-US"/>
         </w:rPr>
+        <w:lastRenderedPageBreak/>
         <w:t>Example #</w:t>
       </w:r>
       <w:r>
@@ -522,29 +524,920 @@
           <w:noProof/>
           <w:lang w:val="en-US"/>
         </w:rPr>
-        <w:t>: merging data with pages</w:t>
+        <w:t xml:space="preserve">: </w:t>
+      </w:r>
+      <w:r>
+        <w:rPr>
+          <w:noProof/>
+          <w:lang w:val="en-US"/>
+        </w:rPr>
+        <w:t>mergi</w:t>
+      </w:r>
+      <w:r>
+        <w:rPr>
+          <w:noProof/>
+          <w:lang w:val="en-US"/>
+        </w:rPr>
+        <w:t>ng/</w:t>
+      </w:r>
+      <w:r>
+        <w:rPr>
+          <w:noProof/>
+          <w:lang w:val="en-US"/>
+        </w:rPr>
+        <w:t>delete bullets and num</w:t>
+      </w:r>
+      <w:r>
+        <w:rPr>
+          <w:noProof/>
+          <w:lang w:val="en-US"/>
+        </w:rPr>
+        <w:t>b</w:t>
+      </w:r>
+      <w:r>
+        <w:rPr>
+          <w:noProof/>
+          <w:lang w:val="en-US"/>
+        </w:rPr>
+        <w:t>erin</w:t>
+      </w:r>
+      <w:r>
+        <w:rPr>
+          <w:noProof/>
+          <w:lang w:val="en-US"/>
+        </w:rPr>
+        <w:t>gs</w:t>
       </w:r>
     </w:p>
     <w:p>
       <w:pPr>
-        <w:rPr>
-          <w:lang w:val="en-US"/>
-        </w:rPr>
-      </w:pPr>
-      <w:r>
+        <w:pStyle w:val="Titre3"/>
+        <w:numPr>
+          <w:ilvl w:val="0"/>
+          <w:numId w:val="12"/>
+        </w:numPr>
+        <w:rPr>
+          <w:noProof/>
+          <w:lang w:val="en-US"/>
+        </w:rPr>
+      </w:pPr>
+      <w:r>
+        <w:rPr>
+          <w:noProof/>
+          <w:lang w:val="en-US"/>
+        </w:rPr>
+        <w:t>Numbered titles</w:t>
+      </w:r>
+    </w:p>
+    <w:p>
+      <w:pPr>
+        <w:pStyle w:val="Paragraphedeliste"/>
+        <w:numPr>
+          <w:ilvl w:val="1"/>
+          <w:numId w:val="12"/>
+        </w:numPr>
+        <w:rPr>
+          <w:lang w:val="en-US"/>
+        </w:rPr>
+      </w:pPr>
+      <w:r>
+        <w:rPr>
+          <w:lang w:val="en-US"/>
+        </w:rPr>
+        <w:t>This title is kept</w:t>
+      </w:r>
+      <w:r>
+        <w:rPr>
+          <w:lang w:val="en-US"/>
+        </w:rPr>
+        <w:t xml:space="preserve"> </w:t>
+      </w:r>
+    </w:p>
+    <w:p>
+      <w:pPr>
+        <w:pStyle w:val="Paragraphedeliste"/>
+        <w:numPr>
+          <w:ilvl w:val="1"/>
+          <w:numId w:val="12"/>
+        </w:numPr>
+        <w:rPr>
+          <w:lang w:val="en-US"/>
+        </w:rPr>
+      </w:pPr>
+      <w:r>
+        <w:rPr>
+          <w:lang w:val="en-US"/>
+        </w:rPr>
+        <w:t xml:space="preserve">This one </w:t>
+      </w:r>
+      <w:r>
+        <w:rPr>
+          <w:lang w:val="en-US"/>
+        </w:rPr>
+        <w:t>will be deleted</w:t>
+      </w:r>
+      <w:r>
+        <w:rPr>
+          <w:lang w:val="en-US"/>
+        </w:rPr>
+        <w:t xml:space="preserve"> [</w:t>
+      </w:r>
+      <w:proofErr w:type="spellStart"/>
+      <w:r>
+        <w:rPr>
+          <w:lang w:val="en-US"/>
+        </w:rPr>
+        <w:t>onload;block</w:t>
+      </w:r>
+      <w:proofErr w:type="spellEnd"/>
+      <w:r>
+        <w:rPr>
+          <w:lang w:val="en-US"/>
+        </w:rPr>
+        <w:t>=</w:t>
+      </w:r>
+      <w:proofErr w:type="spellStart"/>
+      <w:r>
+        <w:rPr>
+          <w:lang w:val="en-US"/>
+        </w:rPr>
+        <w:t>w:p;when</w:t>
+      </w:r>
+      <w:proofErr w:type="spellEnd"/>
+      <w:r>
+        <w:rPr>
+          <w:lang w:val="en-US"/>
+        </w:rPr>
+        <w:t xml:space="preserve"> [</w:t>
+      </w:r>
+      <w:proofErr w:type="spellStart"/>
+      <w:r>
+        <w:rPr>
+          <w:lang w:val="en-US"/>
+        </w:rPr>
+        <w:t>var.x_delete</w:t>
+      </w:r>
+      <w:proofErr w:type="spellEnd"/>
+      <w:r>
+        <w:rPr>
+          <w:lang w:val="en-US"/>
+        </w:rPr>
+        <w:t>]=</w:t>
+      </w:r>
+      <w:r>
+        <w:rPr>
+          <w:lang w:val="en-US"/>
+        </w:rPr>
+        <w:t>0</w:t>
+      </w:r>
+      <w:r>
+        <w:rPr>
+          <w:lang w:val="en-US"/>
+        </w:rPr>
+        <w:t>]</w:t>
+      </w:r>
+    </w:p>
+    <w:p>
+      <w:pPr>
+        <w:pStyle w:val="Paragraphedeliste"/>
+        <w:numPr>
+          <w:ilvl w:val="1"/>
+          <w:numId w:val="12"/>
+        </w:numPr>
+        <w:rPr>
+          <w:lang w:val="en-US"/>
+        </w:rPr>
+      </w:pPr>
+      <w:r>
+        <w:rPr>
+          <w:lang w:val="en-US"/>
+        </w:rPr>
+        <w:t>B</w:t>
+      </w:r>
+      <w:r>
+        <w:rPr>
+          <w:lang w:val="en-US"/>
+        </w:rPr>
+        <w:t>ut numbering will be automatically</w:t>
+      </w:r>
+      <w:r>
+        <w:rPr>
+          <w:lang w:val="en-US"/>
+        </w:rPr>
+        <w:t xml:space="preserve"> arranged by </w:t>
+      </w:r>
+      <w:proofErr w:type="spellStart"/>
+      <w:r>
+        <w:rPr>
+          <w:lang w:val="en-US"/>
+        </w:rPr>
+        <w:t>Ms</w:t>
+      </w:r>
+      <w:proofErr w:type="spellEnd"/>
+      <w:r>
+        <w:rPr>
+          <w:lang w:val="en-US"/>
+        </w:rPr>
+        <w:t xml:space="preserve"> Word</w:t>
+      </w:r>
+    </w:p>
+    <w:p>
+      <w:pPr>
+        <w:pStyle w:val="Paragraphedeliste"/>
+        <w:numPr>
+          <w:ilvl w:val="1"/>
+          <w:numId w:val="12"/>
+        </w:numPr>
+        <w:rPr>
+          <w:lang w:val="en-US"/>
+        </w:rPr>
+      </w:pPr>
+      <w:r>
+        <w:rPr>
+          <w:lang w:val="en-US"/>
+        </w:rPr>
+        <w:t>As you can see</w:t>
+      </w:r>
+    </w:p>
+    <w:p>
+      <w:pPr>
+        <w:pStyle w:val="Titre3"/>
+        <w:numPr>
+          <w:ilvl w:val="0"/>
+          <w:numId w:val="12"/>
+        </w:numPr>
+        <w:rPr>
+          <w:noProof/>
+          <w:lang w:val="en-US"/>
+        </w:rPr>
+      </w:pPr>
+      <w:r>
+        <w:rPr>
+          <w:noProof/>
+          <w:lang w:val="en-US"/>
+        </w:rPr>
+        <w:t>Bullets</w:t>
+      </w:r>
+    </w:p>
+    <w:p>
+      <w:pPr>
+        <w:pStyle w:val="Paragraphedeliste"/>
+        <w:numPr>
+          <w:ilvl w:val="0"/>
+          <w:numId w:val="13"/>
+        </w:numPr>
+        <w:rPr>
+          <w:lang w:val="en-US"/>
+        </w:rPr>
+      </w:pPr>
+      <w:r>
+        <w:rPr>
+          <w:lang w:val="en-US"/>
+        </w:rPr>
+        <w:t>This bullet is kept</w:t>
+      </w:r>
+    </w:p>
+    <w:p>
+      <w:pPr>
+        <w:pStyle w:val="Paragraphedeliste"/>
+        <w:numPr>
+          <w:ilvl w:val="0"/>
+          <w:numId w:val="13"/>
+        </w:numPr>
+        <w:rPr>
+          <w:lang w:val="en-US"/>
+        </w:rPr>
+      </w:pPr>
+      <w:r>
+        <w:rPr>
+          <w:lang w:val="en-US"/>
+        </w:rPr>
+        <w:t>T</w:t>
+      </w:r>
+      <w:r>
+        <w:rPr>
+          <w:lang w:val="en-US"/>
+        </w:rPr>
+        <w:t>h</w:t>
+      </w:r>
+      <w:bookmarkStart w:id="0" w:name="_GoBack"/>
+      <w:bookmarkEnd w:id="0"/>
+      <w:r>
+        <w:rPr>
+          <w:lang w:val="en-US"/>
+        </w:rPr>
+        <w:t xml:space="preserve">is one </w:t>
+      </w:r>
+      <w:r>
+        <w:rPr>
+          <w:lang w:val="en-US"/>
+        </w:rPr>
+        <w:t>will be deleted</w:t>
+      </w:r>
+      <w:r>
+        <w:rPr>
+          <w:lang w:val="en-US"/>
+        </w:rPr>
+        <w:t xml:space="preserve"> [</w:t>
+      </w:r>
+      <w:proofErr w:type="spellStart"/>
+      <w:r>
+        <w:rPr>
+          <w:lang w:val="en-US"/>
+        </w:rPr>
+        <w:t>onload;block</w:t>
+      </w:r>
+      <w:proofErr w:type="spellEnd"/>
+      <w:r>
+        <w:rPr>
+          <w:lang w:val="en-US"/>
+        </w:rPr>
+        <w:t>=</w:t>
+      </w:r>
+      <w:proofErr w:type="spellStart"/>
+      <w:r>
+        <w:rPr>
+          <w:lang w:val="en-US"/>
+        </w:rPr>
+        <w:t>w:p;when</w:t>
+      </w:r>
+      <w:proofErr w:type="spellEnd"/>
+      <w:r>
+        <w:rPr>
+          <w:lang w:val="en-US"/>
+        </w:rPr>
+        <w:t xml:space="preserve"> [</w:t>
+      </w:r>
+      <w:proofErr w:type="spellStart"/>
+      <w:r>
+        <w:rPr>
+          <w:lang w:val="en-US"/>
+        </w:rPr>
+        <w:t>var.x_delete</w:t>
+      </w:r>
+      <w:proofErr w:type="spellEnd"/>
+      <w:r>
+        <w:rPr>
+          <w:lang w:val="en-US"/>
+        </w:rPr>
+        <w:t>]=</w:t>
+      </w:r>
+      <w:r>
+        <w:rPr>
+          <w:lang w:val="en-US"/>
+        </w:rPr>
+        <w:t>0</w:t>
+      </w:r>
+      <w:r>
+        <w:rPr>
+          <w:lang w:val="en-US"/>
+        </w:rPr>
+        <w:t>]</w:t>
+      </w:r>
+    </w:p>
+    <w:p>
+      <w:pPr>
+        <w:pStyle w:val="Paragraphedeliste"/>
+        <w:numPr>
+          <w:ilvl w:val="0"/>
+          <w:numId w:val="13"/>
+        </w:numPr>
+        <w:rPr>
+          <w:lang w:val="en-US"/>
+        </w:rPr>
+      </w:pPr>
+      <w:r>
+        <w:rPr>
+          <w:lang w:val="en-US"/>
+        </w:rPr>
+        <w:t>As you can see</w:t>
+      </w:r>
+    </w:p>
+    <w:p>
+      <w:pPr>
+        <w:pStyle w:val="Titre2"/>
+        <w:rPr>
+          <w:lang w:val="en-US"/>
+        </w:rPr>
+      </w:pPr>
+      <w:r>
+        <w:rPr>
+          <w:noProof/>
+          <w:lang w:val="en-US"/>
+        </w:rPr>
+        <w:t>Example</w:t>
+      </w:r>
+      <w:r>
+        <w:rPr>
+          <w:lang w:val="en-US"/>
+        </w:rPr>
+        <w:t xml:space="preserve"> #</w:t>
+      </w:r>
+      <w:r>
+        <w:rPr>
+          <w:lang w:val="en-US"/>
+        </w:rPr>
+        <w:t>4</w:t>
+      </w:r>
+      <w:r>
+        <w:rPr>
+          <w:lang w:val="en-US"/>
+        </w:rPr>
+        <w:t xml:space="preserve">: </w:t>
+      </w:r>
+      <w:r>
+        <w:rPr>
+          <w:lang w:val="en-US"/>
+        </w:rPr>
+        <w:t>merge/delete a part of the text</w:t>
+      </w:r>
+    </w:p>
+    <w:p>
+      <w:pPr>
+        <w:rPr>
+          <w:lang w:val="en-US"/>
+        </w:rPr>
+      </w:pPr>
+      <w:r>
+        <w:rPr>
+          <w:lang w:val="en-US"/>
+        </w:rPr>
+        <w:t xml:space="preserve">As you can see, this </w:t>
+      </w:r>
+      <w:r>
+        <w:rPr>
+          <w:lang w:val="en-US"/>
+        </w:rPr>
+        <w:t xml:space="preserve">part of the </w:t>
+      </w:r>
+      <w:r>
+        <w:rPr>
+          <w:lang w:val="en-US"/>
+        </w:rPr>
+        <w:t xml:space="preserve">text </w:t>
+      </w:r>
+      <w:r>
+        <w:rPr>
+          <w:lang w:val="en-US"/>
+        </w:rPr>
+        <w:t>contains</w:t>
+      </w:r>
+      <w:r>
+        <w:rPr>
+          <w:lang w:val="en-US"/>
+        </w:rPr>
+        <w:t xml:space="preserve"> </w:t>
+      </w:r>
+      <w:r>
+        <w:rPr>
+          <w:lang w:val="en-US"/>
+        </w:rPr>
+        <w:t>three</w:t>
+      </w:r>
+      <w:r>
+        <w:rPr>
+          <w:lang w:val="en-US"/>
+        </w:rPr>
+        <w:t xml:space="preserve"> paragraphs, including the title.</w:t>
+      </w:r>
+    </w:p>
+    <w:p>
+      <w:pPr>
+        <w:rPr>
+          <w:lang w:val="en-US"/>
+        </w:rPr>
+      </w:pPr>
+      <w:r>
+        <w:rPr>
+          <w:lang w:val="en-US"/>
+        </w:rPr>
+        <w:t>So you can delete the part using this: [</w:t>
+      </w:r>
+      <w:proofErr w:type="spellStart"/>
+      <w:r>
+        <w:rPr>
+          <w:lang w:val="en-US"/>
+        </w:rPr>
+        <w:t>onload</w:t>
+      </w:r>
+      <w:proofErr w:type="gramStart"/>
+      <w:r>
+        <w:rPr>
+          <w:lang w:val="en-US"/>
+        </w:rPr>
+        <w:t>;block</w:t>
+      </w:r>
+      <w:proofErr w:type="spellEnd"/>
+      <w:proofErr w:type="gramEnd"/>
+      <w:r>
+        <w:rPr>
+          <w:lang w:val="en-US"/>
+        </w:rPr>
+        <w:t>=</w:t>
+      </w:r>
+      <w:proofErr w:type="spellStart"/>
+      <w:r>
+        <w:rPr>
+          <w:lang w:val="en-US"/>
+        </w:rPr>
+        <w:t>w:p+w:p</w:t>
+      </w:r>
+      <w:proofErr w:type="spellEnd"/>
+      <w:r>
+        <w:rPr>
+          <w:lang w:val="en-US"/>
+        </w:rPr>
+        <w:t>+(</w:t>
+      </w:r>
+      <w:proofErr w:type="spellStart"/>
+      <w:r>
+        <w:rPr>
+          <w:lang w:val="en-US"/>
+        </w:rPr>
+        <w:t>w:p</w:t>
+      </w:r>
+      <w:proofErr w:type="spellEnd"/>
+      <w:r>
+        <w:rPr>
+          <w:lang w:val="en-US"/>
+        </w:rPr>
+        <w:t>);when [</w:t>
+      </w:r>
+      <w:proofErr w:type="spellStart"/>
+      <w:r>
+        <w:rPr>
+          <w:lang w:val="en-US"/>
+        </w:rPr>
+        <w:t>var.x_delete</w:t>
+      </w:r>
+      <w:proofErr w:type="spellEnd"/>
+      <w:r>
+        <w:rPr>
+          <w:lang w:val="en-US"/>
+        </w:rPr>
+        <w:t>]=0].</w:t>
+      </w:r>
+    </w:p>
+    <w:p>
+      <w:pPr>
+        <w:pStyle w:val="Titre2"/>
+        <w:rPr>
+          <w:noProof/>
+          <w:lang w:val="en-US"/>
+        </w:rPr>
+      </w:pPr>
+      <w:r>
+        <w:rPr>
+          <w:noProof/>
+          <w:lang w:eastAsia="fr-FR"/>
+        </w:rPr>
+        <mc:AlternateContent>
+          <mc:Choice Requires="wps">
+            <w:drawing>
+              <wp:anchor distT="0" distB="0" distL="114300" distR="114300" simplePos="0" relativeHeight="251659264" behindDoc="0" locked="0" layoutInCell="0" allowOverlap="1" wp14:anchorId="0325D578" wp14:editId="5D7AFF95">
+                <wp:simplePos x="0" y="0"/>
+                <wp:positionH relativeFrom="margin">
+                  <wp:posOffset>2919095</wp:posOffset>
+                </wp:positionH>
+                <wp:positionV relativeFrom="page">
+                  <wp:posOffset>3505200</wp:posOffset>
+                </wp:positionV>
+                <wp:extent cx="704850" cy="4552950"/>
+                <wp:effectExtent l="0" t="0" r="0" b="0"/>
+                <wp:wrapTopAndBottom/>
+                <wp:docPr id="306" name="Forme automatique 2"/>
+                <wp:cNvGraphicFramePr>
+                  <a:graphicFrameLocks xmlns:a="http://schemas.openxmlformats.org/drawingml/2006/main"/>
+                </wp:cNvGraphicFramePr>
+                <a:graphic xmlns:a="http://schemas.openxmlformats.org/drawingml/2006/main">
+                  <a:graphicData uri="http://schemas.microsoft.com/office/word/2010/wordprocessingShape">
+                    <wps:wsp>
+                      <wps:cNvSpPr>
+                        <a:spLocks noChangeArrowheads="1"/>
+                      </wps:cNvSpPr>
+                      <wps:spPr bwMode="auto">
+                        <a:xfrm rot="5400000">
+                          <a:off x="0" y="0"/>
+                          <a:ext cx="704850" cy="4552950"/>
+                        </a:xfrm>
+                        <a:prstGeom prst="bracePair">
+                          <a:avLst>
+                            <a:gd name="adj" fmla="val 8333"/>
+                          </a:avLst>
+                        </a:prstGeom>
+                        <a:solidFill>
+                          <a:schemeClr val="accent1">
+                            <a:lumMod val="40000"/>
+                            <a:lumOff val="60000"/>
+                          </a:schemeClr>
+                        </a:solidFill>
+                        <a:extLst/>
+                      </wps:spPr>
+                      <wps:txbx>
+                        <w:txbxContent>
+                          <w:p>
+                            <w:pPr>
+                              <w:spacing w:after="0" w:line="288" w:lineRule="auto"/>
+                              <w:jc w:val="center"/>
+                              <w:rPr>
+                                <w:rFonts w:asciiTheme="majorHAnsi" w:eastAsiaTheme="majorEastAsia" w:hAnsiTheme="majorHAnsi" w:cstheme="majorBidi"/>
+                                <w:i/>
+                                <w:iCs/>
+                                <w:color w:val="D2DFEE" w:themeColor="accent1" w:themeTint="40"/>
+                                <w:sz w:val="28"/>
+                                <w:szCs w:val="28"/>
+                              </w:rPr>
+                            </w:pPr>
+                            <w:r>
+                              <w:rPr>
+                                <w:lang w:val="en-US"/>
+                              </w:rPr>
+                              <w:t>This bloc will be deleted.</w:t>
+                            </w:r>
+                            <w:r>
+                              <w:rPr>
+                                <w:lang w:val="en-US"/>
+                              </w:rPr>
+                              <w:br/>
+                            </w:r>
+                            <w:r>
+                              <w:rPr>
+                                <w:noProof/>
+                                <w:lang w:val="en-US"/>
+                              </w:rPr>
+                              <w:t>[onload;block=</w:t>
+                            </w:r>
+                            <w:r>
+                              <w:rPr>
+                                <w:noProof/>
+                                <w:lang w:val="en-US"/>
+                              </w:rPr>
+                              <w:t>mc:AlternateContent</w:t>
+                            </w:r>
+                            <w:r>
+                              <w:rPr>
+                                <w:noProof/>
+                                <w:lang w:val="en-US"/>
+                              </w:rPr>
+                              <w:t>;when [var.x_delete]=0]</w:t>
+                            </w:r>
+                          </w:p>
+                        </w:txbxContent>
+                      </wps:txbx>
+                      <wps:bodyPr rot="0" vert="horz" wrap="square" lIns="91440" tIns="45720" rIns="91440" bIns="45720" anchor="ctr" anchorCtr="0" upright="1">
+                        <a:noAutofit/>
+                      </wps:bodyPr>
+                    </wps:wsp>
+                  </a:graphicData>
+                </a:graphic>
+                <wp14:sizeRelH relativeFrom="margin">
+                  <wp14:pctWidth>0</wp14:pctWidth>
+                </wp14:sizeRelH>
+                <wp14:sizeRelV relativeFrom="margin">
+                  <wp14:pctHeight>0</wp14:pctHeight>
+                </wp14:sizeRelV>
+              </wp:anchor>
+            </w:drawing>
+          </mc:Choice>
+          <mc:Fallback>
+            <w:pict>
+              <v:shapetype id="_x0000_t186" coordsize="21600,21600" o:spt="186" adj="1800" path="m@9,nfqx@0@0l@0@7qy0@4@0@8l@0@6qy@9,21600em@10,nfqx@5@0l@5@7qy21600@4@5@8l@5@6qy@10,21600em@9,nsqx@0@0l@0@7qy0@4@0@8l@0@6qy@9,21600l@10,21600qx@5@6l@5@8qy21600@4@5@7l@5@0qy@10,xe" filled="f">
+                <v:formulas>
+                  <v:f eqn="val #0"/>
+                  <v:f eqn="val width"/>
+                  <v:f eqn="val height"/>
+                  <v:f eqn="prod width 1 2"/>
+                  <v:f eqn="prod height 1 2"/>
+                  <v:f eqn="sum width 0 #0"/>
+                  <v:f eqn="sum height 0 #0"/>
+                  <v:f eqn="sum @4 0 #0"/>
+                  <v:f eqn="sum @4 #0 0"/>
+                  <v:f eqn="prod #0 2 1"/>
+                  <v:f eqn="sum width 0 @9"/>
+                  <v:f eqn="prod #0 9598 32768"/>
+                  <v:f eqn="sum height 0 @11"/>
+                  <v:f eqn="sum @11 #0 0"/>
+                  <v:f eqn="sum width 0 @13"/>
+                </v:formulas>
+                <v:path o:extrusionok="f" limo="10800,10800" o:connecttype="custom" o:connectlocs="@3,0;0,@4;@3,@2;@1,@4" textboxrect="@13,@11,@14,@12"/>
+                <v:handles>
+                  <v:h position="topLeft,#0" switch="" yrange="0,5400"/>
+                </v:handles>
+              </v:shapetype>
+              <v:shape id="Forme automatique 2" o:spid="_x0000_s1026" type="#_x0000_t186" style="position:absolute;margin-left:229.85pt;margin-top:276pt;width:55.5pt;height:358.5pt;rotation:90;z-index:251659264;visibility:visible;mso-wrap-style:square;mso-width-percent:0;mso-height-percent:0;mso-wrap-distance-left:9pt;mso-wrap-distance-top:0;mso-wrap-distance-right:9pt;mso-wrap-distance-bottom:0;mso-position-horizontal:absolute;mso-position-horizontal-relative:margin;mso-position-vertical:absolute;mso-position-vertical-relative:page;mso-width-percent:0;mso-height-percent:0;mso-width-relative:margin;mso-height-relative:margin;v-text-anchor:middle" o:gfxdata="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" o:allowincell="f" filled="t" fillcolor="#b8cce4 [1300]" stroked="f">
+                <v:textbox>
+                  <w:txbxContent>
+                    <w:p>
+                      <w:pPr>
+                        <w:spacing w:after="0" w:line="288" w:lineRule="auto"/>
+                        <w:jc w:val="center"/>
+                        <w:rPr>
+                          <w:rFonts w:asciiTheme="majorHAnsi" w:eastAsiaTheme="majorEastAsia" w:hAnsiTheme="majorHAnsi" w:cstheme="majorBidi"/>
+                          <w:i/>
+                          <w:iCs/>
+                          <w:color w:val="D2DFEE" w:themeColor="accent1" w:themeTint="40"/>
+                          <w:sz w:val="28"/>
+                          <w:szCs w:val="28"/>
+                        </w:rPr>
+                      </w:pPr>
+                      <w:r>
+                        <w:rPr>
+                          <w:lang w:val="en-US"/>
+                        </w:rPr>
+                        <w:t>This bloc will be deleted.</w:t>
+                      </w:r>
+                      <w:r>
+                        <w:rPr>
+                          <w:lang w:val="en-US"/>
+                        </w:rPr>
+                        <w:br/>
+                      </w:r>
+                      <w:r>
+                        <w:rPr>
+                          <w:noProof/>
+                          <w:lang w:val="en-US"/>
+                        </w:rPr>
+                        <w:t>[onload;block=</w:t>
+                      </w:r>
+                      <w:r>
+                        <w:rPr>
+                          <w:noProof/>
+                          <w:lang w:val="en-US"/>
+                        </w:rPr>
+                        <w:t>mc:AlternateContent</w:t>
+                      </w:r>
+                      <w:r>
+                        <w:rPr>
+                          <w:noProof/>
+                          <w:lang w:val="en-US"/>
+                        </w:rPr>
+                        <w:t>;when [var.x_delete]=0]</w:t>
+                      </w:r>
+                    </w:p>
+                  </w:txbxContent>
+                </v:textbox>
+                <w10:wrap type="topAndBottom" anchorx="margin" anchory="page"/>
+              </v:shape>
+            </w:pict>
+          </mc:Fallback>
+        </mc:AlternateContent>
+      </w:r>
+      <w:r>
+        <w:rPr>
+          <w:noProof/>
+          <w:lang w:val="en-US"/>
+        </w:rPr>
+        <w:t>Example #</w:t>
+      </w:r>
+      <w:r>
+        <w:rPr>
+          <w:noProof/>
+          <w:lang w:val="en-US"/>
+        </w:rPr>
+        <w:t>5</w:t>
+      </w:r>
+      <w:r>
+        <w:rPr>
+          <w:noProof/>
+          <w:lang w:val="en-US"/>
+        </w:rPr>
+        <w:t>: delete a text box</w:t>
+      </w:r>
+    </w:p>
+    <w:p>
+      <w:pPr>
+        <w:pStyle w:val="Titre2"/>
+        <w:rPr>
+          <w:noProof/>
+          <w:lang w:val="en-US"/>
+        </w:rPr>
+      </w:pPr>
+      <w:r>
+        <w:rPr>
+          <w:noProof/>
+          <w:lang w:val="en-US"/>
+        </w:rPr>
+        <w:t>Example #6: delete comments</w:t>
+      </w:r>
+    </w:p>
+    <w:p>
+      <w:pPr>
+        <w:rPr>
+          <w:lang w:val="en-US"/>
+        </w:rPr>
+      </w:pPr>
+      <w:r>
+        <w:rPr>
+          <w:lang w:val="en-US"/>
+        </w:rPr>
+        <w:t xml:space="preserve">This text should </w:t>
+      </w:r>
+      <w:commentRangeStart w:id="1"/>
+      <w:r>
+        <w:rPr>
+          <w:lang w:val="en-US"/>
+        </w:rPr>
+        <w:t xml:space="preserve">have </w:t>
+      </w:r>
+      <w:commentRangeEnd w:id="1"/>
+      <w:r>
+        <w:rPr>
+          <w:rStyle w:val="Marquedecommentaire"/>
+        </w:rPr>
+        <w:commentReference w:id="1"/>
+      </w:r>
+      <w:r>
+        <w:rPr>
+          <w:lang w:val="en-US"/>
+        </w:rPr>
+        <w:t>no comment.</w:t>
+      </w:r>
+    </w:p>
+    <w:p>
+      <w:pPr>
+        <w:pStyle w:val="Titre2"/>
+        <w:rPr>
+          <w:noProof/>
+          <w:lang w:val="en-US"/>
+        </w:rPr>
+      </w:pPr>
+      <w:r>
+        <w:rPr>
+          <w:noProof/>
+          <w:lang w:val="en-US"/>
+        </w:rPr>
+        <w:t>Example #</w:t>
+      </w:r>
+      <w:r>
+        <w:rPr>
+          <w:noProof/>
+          <w:lang w:val="en-US"/>
+        </w:rPr>
+        <w:t>7</w:t>
+      </w:r>
+      <w:r>
+        <w:rPr>
+          <w:noProof/>
+          <w:lang w:val="en-US"/>
+        </w:rPr>
+        <w:t>: merging data with pages</w:t>
+      </w:r>
+    </w:p>
+    <w:p>
+      <w:pPr>
         <w:rPr>
           <w:color w:val="800000"/>
           <w:lang w:val="en-US"/>
         </w:rPr>
-        <w:t xml:space="preserve">If you have an unsightly page-break at the beginning of your merged document, then first check that the page-break is made thought the properties of the paragraph, and not using a manually inserted </w:t>
-      </w:r>
+      </w:pPr>
       <w:r>
         <w:rPr>
           <w:color w:val="800000"/>
           <w:lang w:val="en-US"/>
         </w:rPr>
-        <w:lastRenderedPageBreak/>
-        <w:t>page-break. Then make sure the first page of your template contains only one paragraph which includes the following TBS tag.</w:t>
+        <w:t xml:space="preserve">Here is an example illustrating how to merge one page per record. </w:t>
+      </w:r>
+    </w:p>
+    <w:p>
+      <w:pPr>
+        <w:rPr>
+          <w:lang w:val="en-US"/>
+        </w:rPr>
+      </w:pPr>
+      <w:r>
+        <w:rPr>
+          <w:color w:val="800000"/>
+          <w:lang w:val="en-US"/>
+        </w:rPr>
+        <w:t xml:space="preserve">If you </w:t>
+      </w:r>
+      <w:r>
+        <w:rPr>
+          <w:color w:val="800000"/>
+          <w:lang w:val="en-US"/>
+        </w:rPr>
+        <w:t xml:space="preserve">try to merge one page per record without text before the first page, then you may </w:t>
+      </w:r>
+      <w:r>
+        <w:rPr>
+          <w:color w:val="800000"/>
+          <w:lang w:val="en-US"/>
+        </w:rPr>
+        <w:t>have an unsightly page-break at the beginning of your merged document</w:t>
+      </w:r>
+      <w:r>
+        <w:rPr>
+          <w:color w:val="800000"/>
+          <w:lang w:val="en-US"/>
+        </w:rPr>
+        <w:t>. If it does so, then first check</w:t>
+      </w:r>
+      <w:r>
+        <w:rPr>
+          <w:color w:val="800000"/>
+          <w:lang w:val="en-US"/>
+        </w:rPr>
+        <w:t xml:space="preserve"> that the page-break is made thought the properties of the paragraph, and not using a manually inserted page-break. Then make sure the first page of your template contains only one paragraph which includes the following TBS tag.</w:t>
       </w:r>
     </w:p>
     <w:p>
@@ -644,7 +1537,7 @@
                     </pic:cNvPicPr>
                   </pic:nvPicPr>
                   <pic:blipFill>
-                    <a:blip r:embed="rId10">
+                    <a:blip r:embed="rId11">
                       <a:extLst>
                         <a:ext uri="{28A0092B-C50C-407E-A947-70E740481C1C}">
                           <a14:useLocalDpi xmlns:a14="http://schemas.microsoft.com/office/drawing/2010/main" val="0"/>
@@ -689,8 +1582,6 @@
         </w:rPr>
         <w:t>;adjust</w:t>
       </w:r>
-      <w:bookmarkStart w:id="0" w:name="_GoBack"/>
-      <w:bookmarkEnd w:id="0"/>
       <w:r>
         <w:rPr>
           <w:noProof/>
@@ -724,7 +1615,7 @@
       </w:r>
     </w:p>
     <w:sectPr>
-      <w:footerReference w:type="default" r:id="rId11"/>
+      <w:footerReference w:type="default" r:id="rId12"/>
       <w:pgSz w:w="11906" w:h="16838"/>
       <w:pgMar w:top="1418" w:right="1418" w:bottom="1418" w:left="1418" w:header="709" w:footer="709" w:gutter="0"/>
       <w:cols w:space="708"/>
@@ -732,6 +1623,45 @@
     </w:sectPr>
   </w:body>
 </w:document>
+</file>
+
+<file path=word/comments.xml><?xml version="1.0" encoding="utf-8"?>
+<w:comments xmlns:wpc="http://schemas.microsoft.com/office/word/2010/wordprocessingCanvas" xmlns:mc="http://schemas.openxmlformats.org/markup-compatibility/2006" xmlns:o="urn:schemas-microsoft-com:office:office" xmlns:r="http://schemas.openxmlformats.org/officeDocument/2006/relationships" xmlns:m="http://schemas.openxmlformats.org/officeDocument/2006/math" xmlns:v="urn:schemas-microsoft-com:vml" xmlns:wp14="http://schemas.microsoft.com/office/word/2010/wordprocessingDrawing" xmlns:wp="http://schemas.openxmlformats.org/drawingml/2006/wordprocessingDrawing" xmlns:w10="urn:schemas-microsoft-com:office:word" xmlns:w="http://schemas.openxmlformats.org/wordprocessingml/2006/main" xmlns:w14="http://schemas.microsoft.com/office/word/2010/wordml" xmlns:wpg="http://schemas.microsoft.com/office/word/2010/wordprocessingGroup" xmlns:wpi="http://schemas.microsoft.com/office/word/2010/wordprocessingInk" xmlns:wne="http://schemas.microsoft.com/office/word/2006/wordml" xmlns:wps="http://schemas.microsoft.com/office/word/2010/wordprocessingShape" mc:Ignorable="w14 wp14">
+  <w:comment w:id="1" w:author="Qwerty" w:date="2011-08-29T22:45:00Z" w:initials="Q">
+    <w:p>
+      <w:pPr>
+        <w:pStyle w:val="Commentaire"/>
+        <w:rPr>
+          <w:lang w:val="en-US"/>
+        </w:rPr>
+      </w:pPr>
+      <w:r>
+        <w:rPr>
+          <w:rStyle w:val="Marquedecommentaire"/>
+        </w:rPr>
+        <w:annotationRef/>
+      </w:r>
+      <w:r>
+        <w:rPr>
+          <w:lang w:val="en-US"/>
+        </w:rPr>
+        <w:t xml:space="preserve">You can delete all comments in the document using command </w:t>
+      </w:r>
+      <w:r>
+        <w:rPr>
+          <w:lang w:val="en-US"/>
+        </w:rPr>
+        <w:t>OPENTBS_DELETE_COMMENTS</w:t>
+      </w:r>
+      <w:r>
+        <w:rPr>
+          <w:lang w:val="en-US"/>
+        </w:rPr>
+        <w:t>. This is quite useful for managing technical comments in your template.</w:t>
+      </w:r>
+    </w:p>
+  </w:comment>
+</w:comments>
 </file>
 
 <file path=word/endnotes.xml><?xml version="1.0" encoding="utf-8"?>
@@ -1144,6 +2074,92 @@
     </w:lvl>
   </w:abstractNum>
   <w:abstractNum w:abstractNumId="10">
+    <w:nsid w:val="09CC1947"/>
+    <w:multiLevelType w:val="multilevel"/>
+    <w:tmpl w:val="040C001F"/>
+    <w:lvl w:ilvl="0">
+      <w:start w:val="1"/>
+      <w:numFmt w:val="decimal"/>
+      <w:lvlText w:val="%1."/>
+      <w:lvlJc w:val="left"/>
+      <w:pPr>
+        <w:ind w:left="720" w:hanging="360"/>
+      </w:pPr>
+    </w:lvl>
+    <w:lvl w:ilvl="1">
+      <w:start w:val="1"/>
+      <w:numFmt w:val="decimal"/>
+      <w:lvlText w:val="%1.%2."/>
+      <w:lvlJc w:val="left"/>
+      <w:pPr>
+        <w:ind w:left="1152" w:hanging="432"/>
+      </w:pPr>
+    </w:lvl>
+    <w:lvl w:ilvl="2">
+      <w:start w:val="1"/>
+      <w:numFmt w:val="decimal"/>
+      <w:lvlText w:val="%1.%2.%3."/>
+      <w:lvlJc w:val="left"/>
+      <w:pPr>
+        <w:ind w:left="1584" w:hanging="504"/>
+      </w:pPr>
+    </w:lvl>
+    <w:lvl w:ilvl="3">
+      <w:start w:val="1"/>
+      <w:numFmt w:val="decimal"/>
+      <w:lvlText w:val="%1.%2.%3.%4."/>
+      <w:lvlJc w:val="left"/>
+      <w:pPr>
+        <w:ind w:left="2088" w:hanging="648"/>
+      </w:pPr>
+    </w:lvl>
+    <w:lvl w:ilvl="4">
+      <w:start w:val="1"/>
+      <w:numFmt w:val="decimal"/>
+      <w:lvlText w:val="%1.%2.%3.%4.%5."/>
+      <w:lvlJc w:val="left"/>
+      <w:pPr>
+        <w:ind w:left="2592" w:hanging="792"/>
+      </w:pPr>
+    </w:lvl>
+    <w:lvl w:ilvl="5">
+      <w:start w:val="1"/>
+      <w:numFmt w:val="decimal"/>
+      <w:lvlText w:val="%1.%2.%3.%4.%5.%6."/>
+      <w:lvlJc w:val="left"/>
+      <w:pPr>
+        <w:ind w:left="3096" w:hanging="936"/>
+      </w:pPr>
+    </w:lvl>
+    <w:lvl w:ilvl="6">
+      <w:start w:val="1"/>
+      <w:numFmt w:val="decimal"/>
+      <w:lvlText w:val="%1.%2.%3.%4.%5.%6.%7."/>
+      <w:lvlJc w:val="left"/>
+      <w:pPr>
+        <w:ind w:left="3600" w:hanging="1080"/>
+      </w:pPr>
+    </w:lvl>
+    <w:lvl w:ilvl="7">
+      <w:start w:val="1"/>
+      <w:numFmt w:val="decimal"/>
+      <w:lvlText w:val="%1.%2.%3.%4.%5.%6.%7.%8."/>
+      <w:lvlJc w:val="left"/>
+      <w:pPr>
+        <w:ind w:left="4104" w:hanging="1224"/>
+      </w:pPr>
+    </w:lvl>
+    <w:lvl w:ilvl="8">
+      <w:start w:val="1"/>
+      <w:numFmt w:val="decimal"/>
+      <w:lvlText w:val="%1.%2.%3.%4.%5.%6.%7.%8.%9."/>
+      <w:lvlJc w:val="left"/>
+      <w:pPr>
+        <w:ind w:left="4680" w:hanging="1440"/>
+      </w:pPr>
+    </w:lvl>
+  </w:abstractNum>
+  <w:abstractNum w:abstractNumId="11">
     <w:nsid w:val="3AC60A2F"/>
     <w:multiLevelType w:val="hybridMultilevel"/>
     <w:tmpl w:val="A67C90DE"/>
@@ -1280,6 +2296,119 @@
       </w:pPr>
       <w:rPr>
         <w:rFonts w:cs="Times New Roman"/>
+      </w:rPr>
+    </w:lvl>
+  </w:abstractNum>
+  <w:abstractNum w:abstractNumId="12">
+    <w:nsid w:val="7C3131A2"/>
+    <w:multiLevelType w:val="hybridMultilevel"/>
+    <w:tmpl w:val="82962B8A"/>
+    <w:lvl w:ilvl="0" w:tplc="040C0001">
+      <w:start w:val="1"/>
+      <w:numFmt w:val="bullet"/>
+      <w:lvlText w:val=""/>
+      <w:lvlJc w:val="left"/>
+      <w:pPr>
+        <w:ind w:left="1068" w:hanging="360"/>
+      </w:pPr>
+      <w:rPr>
+        <w:rFonts w:ascii="Symbol" w:hAnsi="Symbol" w:hint="default"/>
+      </w:rPr>
+    </w:lvl>
+    <w:lvl w:ilvl="1" w:tplc="040C0003" w:tentative="1">
+      <w:start w:val="1"/>
+      <w:numFmt w:val="bullet"/>
+      <w:lvlText w:val="o"/>
+      <w:lvlJc w:val="left"/>
+      <w:pPr>
+        <w:ind w:left="1788" w:hanging="360"/>
+      </w:pPr>
+      <w:rPr>
+        <w:rFonts w:ascii="Courier New" w:hAnsi="Courier New" w:cs="Courier New" w:hint="default"/>
+      </w:rPr>
+    </w:lvl>
+    <w:lvl w:ilvl="2" w:tplc="040C0005" w:tentative="1">
+      <w:start w:val="1"/>
+      <w:numFmt w:val="bullet"/>
+      <w:lvlText w:val=""/>
+      <w:lvlJc w:val="left"/>
+      <w:pPr>
+        <w:ind w:left="2508" w:hanging="360"/>
+      </w:pPr>
+      <w:rPr>
+        <w:rFonts w:ascii="Wingdings" w:hAnsi="Wingdings" w:hint="default"/>
+      </w:rPr>
+    </w:lvl>
+    <w:lvl w:ilvl="3" w:tplc="040C0001" w:tentative="1">
+      <w:start w:val="1"/>
+      <w:numFmt w:val="bullet"/>
+      <w:lvlText w:val=""/>
+      <w:lvlJc w:val="left"/>
+      <w:pPr>
+        <w:ind w:left="3228" w:hanging="360"/>
+      </w:pPr>
+      <w:rPr>
+        <w:rFonts w:ascii="Symbol" w:hAnsi="Symbol" w:hint="default"/>
+      </w:rPr>
+    </w:lvl>
+    <w:lvl w:ilvl="4" w:tplc="040C0003" w:tentative="1">
+      <w:start w:val="1"/>
+      <w:numFmt w:val="bullet"/>
+      <w:lvlText w:val="o"/>
+      <w:lvlJc w:val="left"/>
+      <w:pPr>
+        <w:ind w:left="3948" w:hanging="360"/>
+      </w:pPr>
+      <w:rPr>
+        <w:rFonts w:ascii="Courier New" w:hAnsi="Courier New" w:cs="Courier New" w:hint="default"/>
+      </w:rPr>
+    </w:lvl>
+    <w:lvl w:ilvl="5" w:tplc="040C0005" w:tentative="1">
+      <w:start w:val="1"/>
+      <w:numFmt w:val="bullet"/>
+      <w:lvlText w:val=""/>
+      <w:lvlJc w:val="left"/>
+      <w:pPr>
+        <w:ind w:left="4668" w:hanging="360"/>
+      </w:pPr>
+      <w:rPr>
+        <w:rFonts w:ascii="Wingdings" w:hAnsi="Wingdings" w:hint="default"/>
+      </w:rPr>
+    </w:lvl>
+    <w:lvl w:ilvl="6" w:tplc="040C0001" w:tentative="1">
+      <w:start w:val="1"/>
+      <w:numFmt w:val="bullet"/>
+      <w:lvlText w:val=""/>
+      <w:lvlJc w:val="left"/>
+      <w:pPr>
+        <w:ind w:left="5388" w:hanging="360"/>
+      </w:pPr>
+      <w:rPr>
+        <w:rFonts w:ascii="Symbol" w:hAnsi="Symbol" w:hint="default"/>
+      </w:rPr>
+    </w:lvl>
+    <w:lvl w:ilvl="7" w:tplc="040C0003" w:tentative="1">
+      <w:start w:val="1"/>
+      <w:numFmt w:val="bullet"/>
+      <w:lvlText w:val="o"/>
+      <w:lvlJc w:val="left"/>
+      <w:pPr>
+        <w:ind w:left="6108" w:hanging="360"/>
+      </w:pPr>
+      <w:rPr>
+        <w:rFonts w:ascii="Courier New" w:hAnsi="Courier New" w:cs="Courier New" w:hint="default"/>
+      </w:rPr>
+    </w:lvl>
+    <w:lvl w:ilvl="8" w:tplc="040C0005" w:tentative="1">
+      <w:start w:val="1"/>
+      <w:numFmt w:val="bullet"/>
+      <w:lvlText w:val=""/>
+      <w:lvlJc w:val="left"/>
+      <w:pPr>
+        <w:ind w:left="6828" w:hanging="360"/>
+      </w:pPr>
+      <w:rPr>
+        <w:rFonts w:ascii="Wingdings" w:hAnsi="Wingdings" w:hint="default"/>
       </w:rPr>
     </w:lvl>
   </w:abstractNum>
@@ -1314,7 +2443,13 @@
     <w:abstractNumId w:val="4"/>
   </w:num>
   <w:num w:numId="11">
+    <w:abstractNumId w:val="11"/>
+  </w:num>
+  <w:num w:numId="12">
     <w:abstractNumId w:val="10"/>
+  </w:num>
+  <w:num w:numId="13">
+    <w:abstractNumId w:val="12"/>
   </w:num>
 </w:numbering>
 </file>
@@ -1505,6 +2640,28 @@
       <w:szCs w:val="26"/>
     </w:rPr>
   </w:style>
+  <w:style w:type="paragraph" w:styleId="Titre3">
+    <w:name w:val="heading 3"/>
+    <w:basedOn w:val="Normal"/>
+    <w:next w:val="Normal"/>
+    <w:link w:val="Titre3Car"/>
+    <w:unhideWhenUsed/>
+    <w:qFormat/>
+    <w:locked/>
+    <w:rsid w:val="00D60FC9"/>
+    <w:pPr>
+      <w:keepNext/>
+      <w:keepLines/>
+      <w:spacing w:before="200" w:after="0"/>
+      <w:outlineLvl w:val="2"/>
+    </w:pPr>
+    <w:rPr>
+      <w:rFonts w:asciiTheme="majorHAnsi" w:eastAsiaTheme="majorEastAsia" w:hAnsiTheme="majorHAnsi" w:cstheme="majorBidi"/>
+      <w:b/>
+      <w:bCs/>
+      <w:color w:val="4F81BD" w:themeColor="accent1"/>
+    </w:rPr>
+  </w:style>
   <w:style w:type="character" w:default="1" w:styleId="Policepardfaut">
     <w:name w:val="Default Paragraph Font"/>
     <w:uiPriority w:val="1"/>
@@ -1766,6 +2923,43 @@
       <w:szCs w:val="26"/>
       <w:lang w:eastAsia="en-US"/>
     </w:rPr>
+  </w:style>
+  <w:style w:type="paragraph" w:styleId="Sansinterligne">
+    <w:name w:val="No Spacing"/>
+    <w:uiPriority w:val="1"/>
+    <w:qFormat/>
+    <w:rsid w:val="00D60FC9"/>
+    <w:rPr>
+      <w:sz w:val="22"/>
+      <w:szCs w:val="22"/>
+      <w:lang w:eastAsia="en-US"/>
+    </w:rPr>
+  </w:style>
+  <w:style w:type="character" w:customStyle="1" w:styleId="Titre3Car">
+    <w:name w:val="Titre 3 Car"/>
+    <w:basedOn w:val="Policepardfaut"/>
+    <w:link w:val="Titre3"/>
+    <w:rsid w:val="00D60FC9"/>
+    <w:rPr>
+      <w:rFonts w:asciiTheme="majorHAnsi" w:eastAsiaTheme="majorEastAsia" w:hAnsiTheme="majorHAnsi" w:cstheme="majorBidi"/>
+      <w:b/>
+      <w:bCs/>
+      <w:color w:val="4F81BD" w:themeColor="accent1"/>
+      <w:sz w:val="22"/>
+      <w:szCs w:val="22"/>
+      <w:lang w:eastAsia="en-US"/>
+    </w:rPr>
+  </w:style>
+  <w:style w:type="paragraph" w:styleId="Paragraphedeliste">
+    <w:name w:val="List Paragraph"/>
+    <w:basedOn w:val="Normal"/>
+    <w:uiPriority w:val="34"/>
+    <w:qFormat/>
+    <w:rsid w:val="00D60FC9"/>
+    <w:pPr>
+      <w:ind w:left="720"/>
+      <w:contextualSpacing/>
+    </w:pPr>
   </w:style>
 </w:styles>
 </file>
@@ -1956,6 +3150,28 @@
       <w:szCs w:val="26"/>
     </w:rPr>
   </w:style>
+  <w:style w:type="paragraph" w:styleId="Titre3">
+    <w:name w:val="heading 3"/>
+    <w:basedOn w:val="Normal"/>
+    <w:next w:val="Normal"/>
+    <w:link w:val="Titre3Car"/>
+    <w:unhideWhenUsed/>
+    <w:qFormat/>
+    <w:locked/>
+    <w:rsid w:val="00D60FC9"/>
+    <w:pPr>
+      <w:keepNext/>
+      <w:keepLines/>
+      <w:spacing w:before="200" w:after="0"/>
+      <w:outlineLvl w:val="2"/>
+    </w:pPr>
+    <w:rPr>
+      <w:rFonts w:asciiTheme="majorHAnsi" w:eastAsiaTheme="majorEastAsia" w:hAnsiTheme="majorHAnsi" w:cstheme="majorBidi"/>
+      <w:b/>
+      <w:bCs/>
+      <w:color w:val="4F81BD" w:themeColor="accent1"/>
+    </w:rPr>
+  </w:style>
   <w:style w:type="character" w:default="1" w:styleId="Policepardfaut">
     <w:name w:val="Default Paragraph Font"/>
     <w:uiPriority w:val="1"/>
@@ -2217,6 +3433,43 @@
       <w:szCs w:val="26"/>
       <w:lang w:eastAsia="en-US"/>
     </w:rPr>
+  </w:style>
+  <w:style w:type="paragraph" w:styleId="Sansinterligne">
+    <w:name w:val="No Spacing"/>
+    <w:uiPriority w:val="1"/>
+    <w:qFormat/>
+    <w:rsid w:val="00D60FC9"/>
+    <w:rPr>
+      <w:sz w:val="22"/>
+      <w:szCs w:val="22"/>
+      <w:lang w:eastAsia="en-US"/>
+    </w:rPr>
+  </w:style>
+  <w:style w:type="character" w:customStyle="1" w:styleId="Titre3Car">
+    <w:name w:val="Titre 3 Car"/>
+    <w:basedOn w:val="Policepardfaut"/>
+    <w:link w:val="Titre3"/>
+    <w:rsid w:val="00D60FC9"/>
+    <w:rPr>
+      <w:rFonts w:asciiTheme="majorHAnsi" w:eastAsiaTheme="majorEastAsia" w:hAnsiTheme="majorHAnsi" w:cstheme="majorBidi"/>
+      <w:b/>
+      <w:bCs/>
+      <w:color w:val="4F81BD" w:themeColor="accent1"/>
+      <w:sz w:val="22"/>
+      <w:szCs w:val="22"/>
+      <w:lang w:eastAsia="en-US"/>
+    </w:rPr>
+  </w:style>
+  <w:style w:type="paragraph" w:styleId="Paragraphedeliste">
+    <w:name w:val="List Paragraph"/>
+    <w:basedOn w:val="Normal"/>
+    <w:uiPriority w:val="34"/>
+    <w:qFormat/>
+    <w:rsid w:val="00D60FC9"/>
+    <w:pPr>
+      <w:ind w:left="720"/>
+      <w:contextualSpacing/>
+    </w:pPr>
   </w:style>
 </w:styles>
 </file>
@@ -2434,11 +3687,11 @@
         </c:dLbls>
         <c:marker val="1"/>
         <c:smooth val="0"/>
-        <c:axId val="79371264"/>
-        <c:axId val="79373056"/>
+        <c:axId val="69044480"/>
+        <c:axId val="69051520"/>
       </c:lineChart>
       <c:catAx>
-        <c:axId val="79371264"/>
+        <c:axId val="69044480"/>
         <c:scaling>
           <c:orientation val="minMax"/>
         </c:scaling>
@@ -2447,7 +3700,7 @@
         <c:majorTickMark val="out"/>
         <c:minorTickMark val="none"/>
         <c:tickLblPos val="nextTo"/>
-        <c:crossAx val="79373056"/>
+        <c:crossAx val="69051520"/>
         <c:crosses val="autoZero"/>
         <c:auto val="1"/>
         <c:lblAlgn val="ctr"/>
@@ -2455,7 +3708,7 @@
         <c:noMultiLvlLbl val="0"/>
       </c:catAx>
       <c:valAx>
-        <c:axId val="79373056"/>
+        <c:axId val="69051520"/>
         <c:scaling>
           <c:orientation val="minMax"/>
         </c:scaling>
@@ -2466,7 +3719,7 @@
         <c:majorTickMark val="out"/>
         <c:minorTickMark val="none"/>
         <c:tickLblPos val="nextTo"/>
-        <c:crossAx val="79371264"/>
+        <c:crossAx val="69044480"/>
         <c:crosses val="autoZero"/>
         <c:crossBetween val="between"/>
       </c:valAx>
@@ -2782,7 +4035,7 @@
 </file>
 
 <file path=customXml/itemProps1.xml><?xml version="1.0" encoding="utf-8"?>
-<ds:datastoreItem xmlns:ds="http://schemas.openxmlformats.org/officeDocument/2006/customXml" ds:itemID="{EFAACFFA-B7F0-4C85-BA0F-E18374A504D8}">
+<ds:datastoreItem xmlns:ds="http://schemas.openxmlformats.org/officeDocument/2006/customXml" ds:itemID="{7AC605B8-6A19-4D18-98C1-A9684AF2C539}">
   <ds:schemaRefs>
     <ds:schemaRef ds:uri="http://schemas.openxmlformats.org/officeDocument/2006/bibliography"/>
   </ds:schemaRefs>

--- a/opentbs/demo/demo_ms_word.docx
+++ b/opentbs/demo/demo_ms_word.docx
@@ -820,8 +820,6 @@
         </w:rPr>
         <w:t>h</w:t>
       </w:r>
-      <w:bookmarkStart w:id="0" w:name="_GoBack"/>
-      <w:bookmarkEnd w:id="0"/>
       <w:r>
         <w:rPr>
           <w:lang w:val="en-US"/>
@@ -1332,19 +1330,19 @@
         </w:rPr>
         <w:t xml:space="preserve">This text should </w:t>
       </w:r>
-      <w:commentRangeStart w:id="1"/>
+      <w:commentRangeStart w:id="0"/>
       <w:r>
         <w:rPr>
           <w:lang w:val="en-US"/>
         </w:rPr>
         <w:t xml:space="preserve">have </w:t>
       </w:r>
-      <w:commentRangeEnd w:id="1"/>
+      <w:commentRangeEnd w:id="0"/>
       <w:r>
         <w:rPr>
           <w:rStyle w:val="Marquedecommentaire"/>
         </w:rPr>
-        <w:commentReference w:id="1"/>
+        <w:commentReference w:id="0"/>
       </w:r>
       <w:r>
         <w:rPr>
@@ -1521,7 +1519,7 @@
         </w:rPr>
         <w:drawing>
           <wp:inline distT="0" distB="0" distL="0" distR="0">
-            <wp:extent cx="1133475" cy="1514475"/>
+            <wp:extent cx="1132675" cy="1514475"/>
             <wp:effectExtent l="0" t="0" r="0" b="0"/>
             <wp:docPr id="1" name="Image 1"/>
             <wp:cNvGraphicFramePr>
@@ -1544,7 +1542,6 @@
                         </a:ext>
                       </a:extLst>
                     </a:blip>
-                    <a:srcRect/>
                     <a:stretch>
                       <a:fillRect/>
                     </a:stretch>
@@ -1552,7 +1549,7 @@
                   <pic:spPr bwMode="auto">
                     <a:xfrm>
                       <a:off x="0" y="0"/>
-                      <a:ext cx="1133475" cy="1514475"/>
+                      <a:ext cx="1132675" cy="1514475"/>
                     </a:xfrm>
                     <a:prstGeom prst="rect">
                       <a:avLst/>
@@ -1573,14 +1570,23 @@
           <w:noProof/>
           <w:lang w:val="en-US"/>
         </w:rPr>
-        <w:t>[b.number;ope=changepic;from=pic_[val].png;default=current</w:t>
-      </w:r>
-      <w:r>
-        <w:rPr>
-          <w:noProof/>
-          <w:lang w:val="en-US"/>
-        </w:rPr>
-        <w:t>;adjust</w:t>
+        <w:t>[b.number;ope=changepic;from=pic_[val].png;</w:t>
+      </w:r>
+      <w:r>
+        <w:rPr>
+          <w:noProof/>
+          <w:lang w:val="en-US"/>
+        </w:rPr>
+        <w:t>adju</w:t>
+      </w:r>
+      <w:bookmarkStart w:id="1" w:name="_GoBack"/>
+      <w:bookmarkEnd w:id="1"/>
+      <w:r>
+        <w:rPr>
+          <w:noProof/>
+          <w:lang w:val="en-US"/>
+        </w:rPr>
+        <w:t>st</w:t>
       </w:r>
       <w:r>
         <w:rPr>
@@ -1627,7 +1633,7 @@
 
 <file path=word/comments.xml><?xml version="1.0" encoding="utf-8"?>
 <w:comments xmlns:wpc="http://schemas.microsoft.com/office/word/2010/wordprocessingCanvas" xmlns:mc="http://schemas.openxmlformats.org/markup-compatibility/2006" xmlns:o="urn:schemas-microsoft-com:office:office" xmlns:r="http://schemas.openxmlformats.org/officeDocument/2006/relationships" xmlns:m="http://schemas.openxmlformats.org/officeDocument/2006/math" xmlns:v="urn:schemas-microsoft-com:vml" xmlns:wp14="http://schemas.microsoft.com/office/word/2010/wordprocessingDrawing" xmlns:wp="http://schemas.openxmlformats.org/drawingml/2006/wordprocessingDrawing" xmlns:w10="urn:schemas-microsoft-com:office:word" xmlns:w="http://schemas.openxmlformats.org/wordprocessingml/2006/main" xmlns:w14="http://schemas.microsoft.com/office/word/2010/wordml" xmlns:wpg="http://schemas.microsoft.com/office/word/2010/wordprocessingGroup" xmlns:wpi="http://schemas.microsoft.com/office/word/2010/wordprocessingInk" xmlns:wne="http://schemas.microsoft.com/office/word/2006/wordml" xmlns:wps="http://schemas.microsoft.com/office/word/2010/wordprocessingShape" mc:Ignorable="w14 wp14">
-  <w:comment w:id="1" w:author="Qwerty" w:date="2011-08-29T22:45:00Z" w:initials="Q">
+  <w:comment w:id="0" w:author="Qwerty" w:date="2011-08-29T22:45:00Z" w:initials="Q">
     <w:p>
       <w:pPr>
         <w:pStyle w:val="Commentaire"/>
@@ -1645,19 +1651,7 @@
         <w:rPr>
           <w:lang w:val="en-US"/>
         </w:rPr>
-        <w:t xml:space="preserve">You can delete all comments in the document using command </w:t>
-      </w:r>
-      <w:r>
-        <w:rPr>
-          <w:lang w:val="en-US"/>
-        </w:rPr>
-        <w:t>OPENTBS_DELETE_COMMENTS</w:t>
-      </w:r>
-      <w:r>
-        <w:rPr>
-          <w:lang w:val="en-US"/>
-        </w:rPr>
-        <w:t>. This is quite useful for managing technical comments in your template.</w:t>
+        <w:t>You can delete all comments in the document using command OPENTBS_DELETE_COMMENTS. This is quite useful for managing technical comments in your template.</w:t>
       </w:r>
     </w:p>
   </w:comment>
@@ -3687,11 +3681,11 @@
         </c:dLbls>
         <c:marker val="1"/>
         <c:smooth val="0"/>
-        <c:axId val="69044480"/>
-        <c:axId val="69051520"/>
+        <c:axId val="119818880"/>
+        <c:axId val="119829632"/>
       </c:lineChart>
       <c:catAx>
-        <c:axId val="69044480"/>
+        <c:axId val="119818880"/>
         <c:scaling>
           <c:orientation val="minMax"/>
         </c:scaling>
@@ -3700,7 +3694,7 @@
         <c:majorTickMark val="out"/>
         <c:minorTickMark val="none"/>
         <c:tickLblPos val="nextTo"/>
-        <c:crossAx val="69051520"/>
+        <c:crossAx val="119829632"/>
         <c:crosses val="autoZero"/>
         <c:auto val="1"/>
         <c:lblAlgn val="ctr"/>
@@ -3708,7 +3702,7 @@
         <c:noMultiLvlLbl val="0"/>
       </c:catAx>
       <c:valAx>
-        <c:axId val="69051520"/>
+        <c:axId val="119829632"/>
         <c:scaling>
           <c:orientation val="minMax"/>
         </c:scaling>
@@ -3719,7 +3713,7 @@
         <c:majorTickMark val="out"/>
         <c:minorTickMark val="none"/>
         <c:tickLblPos val="nextTo"/>
-        <c:crossAx val="69044480"/>
+        <c:crossAx val="119818880"/>
         <c:crosses val="autoZero"/>
         <c:crossBetween val="between"/>
       </c:valAx>
@@ -4035,7 +4029,7 @@
 </file>
 
 <file path=customXml/itemProps1.xml><?xml version="1.0" encoding="utf-8"?>
-<ds:datastoreItem xmlns:ds="http://schemas.openxmlformats.org/officeDocument/2006/customXml" ds:itemID="{7AC605B8-6A19-4D18-98C1-A9684AF2C539}">
+<ds:datastoreItem xmlns:ds="http://schemas.openxmlformats.org/officeDocument/2006/customXml" ds:itemID="{2443FEE0-60F2-449C-9C2F-CFB79A2BBB8B}">
   <ds:schemaRefs>
     <ds:schemaRef ds:uri="http://schemas.openxmlformats.org/officeDocument/2006/bibliography"/>
   </ds:schemaRefs>

--- a/opentbs/demo/demo_ms_word.docx
+++ b/opentbs/demo/demo_ms_word.docx
@@ -1393,80 +1393,166 @@
           <w:color w:val="800000"/>
           <w:lang w:val="en-US"/>
         </w:rPr>
-        <w:t xml:space="preserve">Here is an example illustrating how to merge one page per record. </w:t>
+        <w:t>In the next page there is an example illustrating how to perform a merge with one page per record.</w:t>
       </w:r>
     </w:p>
     <w:p>
       <w:pPr>
         <w:rPr>
-          <w:lang w:val="en-US"/>
-        </w:rPr>
-      </w:pPr>
-      <w:r>
-        <w:rPr>
           <w:color w:val="800000"/>
           <w:lang w:val="en-US"/>
         </w:rPr>
-        <w:t xml:space="preserve">If you </w:t>
-      </w:r>
+      </w:pPr>
       <w:r>
         <w:rPr>
           <w:color w:val="800000"/>
           <w:lang w:val="en-US"/>
         </w:rPr>
-        <w:t xml:space="preserve">try to merge one page per record without text before the first page, then you may </w:t>
+        <w:t xml:space="preserve">In this example, the first paragraph has a property giving a page break before. Therefore, the page-break is repeated for each record. </w:t>
       </w:r>
       <w:r>
         <w:rPr>
           <w:color w:val="800000"/>
           <w:lang w:val="en-US"/>
         </w:rPr>
-        <w:t>have an unsightly page-break at the beginning of your merged document</w:t>
-      </w:r>
-      <w:r>
-        <w:rPr>
-          <w:color w:val="800000"/>
-          <w:lang w:val="en-US"/>
-        </w:rPr>
-        <w:t>. If it does so, then first check</w:t>
-      </w:r>
-      <w:r>
-        <w:rPr>
-          <w:color w:val="800000"/>
-          <w:lang w:val="en-US"/>
-        </w:rPr>
-        <w:t xml:space="preserve"> that the page-break is made thought the properties of the paragraph, and not using a manually inserted page-break. Then make sure the first page of your template contains only one paragraph which includes the following TBS tag.</w:t>
+        <w:t>It can also work if you insert a page-break (from ribbon “Insert”) instead of having it by the paragraph property.</w:t>
       </w:r>
     </w:p>
     <w:p>
       <w:pPr>
         <w:rPr>
-          <w:i/>
-          <w:noProof/>
-          <w:color w:val="008000"/>
-          <w:lang w:val="en-US"/>
-        </w:rPr>
-      </w:pPr>
-      <w:r>
-        <w:rPr>
-          <w:noProof/>
-          <w:lang w:val="en-US"/>
-        </w:rPr>
-        <w:t xml:space="preserve">[b;block=begin;comm=w:p] </w:t>
-      </w:r>
-      <w:r>
-        <w:rPr>
-          <w:i/>
-          <w:noProof/>
-          <w:color w:val="008000"/>
-          <w:lang w:val="en-US"/>
-        </w:rPr>
-        <w:t>(put this tag in a separate paragraph, before the page-break)</w:t>
+          <w:color w:val="800000"/>
+          <w:lang w:val="en-US"/>
+        </w:rPr>
+      </w:pPr>
+      <w:r>
+        <w:rPr>
+          <w:color w:val="800000"/>
+          <w:lang w:val="en-US"/>
+        </w:rPr>
+        <w:t>The example also use a block defined with the alias “</w:t>
+      </w:r>
+      <w:proofErr w:type="spellStart"/>
+      <w:r>
+        <w:rPr>
+          <w:color w:val="800000"/>
+          <w:lang w:val="en-US"/>
+        </w:rPr>
+        <w:t>tbs</w:t>
+      </w:r>
+      <w:proofErr w:type="gramStart"/>
+      <w:r>
+        <w:rPr>
+          <w:color w:val="800000"/>
+          <w:lang w:val="en-US"/>
+        </w:rPr>
+        <w:t>:page</w:t>
+      </w:r>
+      <w:proofErr w:type="spellEnd"/>
+      <w:proofErr w:type="gramEnd"/>
+      <w:r>
+        <w:rPr>
+          <w:color w:val="800000"/>
+          <w:lang w:val="en-US"/>
+        </w:rPr>
+        <w:t>”. This alias is given by OpenTBS and it help</w:t>
+      </w:r>
+      <w:r>
+        <w:rPr>
+          <w:color w:val="800000"/>
+          <w:lang w:val="en-US"/>
+        </w:rPr>
+        <w:t>s</w:t>
+      </w:r>
+      <w:r>
+        <w:rPr>
+          <w:color w:val="800000"/>
+          <w:lang w:val="en-US"/>
+        </w:rPr>
+        <w:t xml:space="preserve"> to found the bounds of the page (or pages) according to the page-break defined in the paragraph properties</w:t>
+      </w:r>
+      <w:r>
+        <w:rPr>
+          <w:color w:val="800000"/>
+          <w:lang w:val="en-US"/>
+        </w:rPr>
+        <w:t xml:space="preserve"> or inserted manually</w:t>
+      </w:r>
+      <w:r>
+        <w:rPr>
+          <w:color w:val="800000"/>
+          <w:lang w:val="en-US"/>
+        </w:rPr>
+        <w:t>.</w:t>
       </w:r>
     </w:p>
     <w:p>
       <w:pPr>
-        <w:pageBreakBefore/>
+        <w:rPr>
+          <w:lang w:val="en-US"/>
+        </w:rPr>
+      </w:pPr>
+      <w:r>
+        <w:rPr>
+          <w:color w:val="800000"/>
+          <w:lang w:val="en-US"/>
+        </w:rPr>
+        <w:t>If you try to merge one page per record wi</w:t>
+      </w:r>
+      <w:bookmarkStart w:id="1" w:name="_GoBack"/>
+      <w:bookmarkEnd w:id="1"/>
+      <w:r>
+        <w:rPr>
+          <w:color w:val="800000"/>
+          <w:lang w:val="en-US"/>
+        </w:rPr>
+        <w:t xml:space="preserve">thout text before the first page, then make sure that the first paragraph has </w:t>
+      </w:r>
+      <w:r>
+        <w:rPr>
+          <w:color w:val="800000"/>
+          <w:lang w:val="en-US"/>
+        </w:rPr>
+        <w:t xml:space="preserve">the </w:t>
+      </w:r>
+      <w:r>
+        <w:rPr>
+          <w:color w:val="800000"/>
+          <w:lang w:val="en-US"/>
+        </w:rPr>
+        <w:t>propert</w:t>
+      </w:r>
+      <w:r>
+        <w:rPr>
+          <w:color w:val="800000"/>
+          <w:lang w:val="en-US"/>
+        </w:rPr>
+        <w:t>y</w:t>
+      </w:r>
+      <w:r>
+        <w:rPr>
+          <w:color w:val="800000"/>
+          <w:lang w:val="en-US"/>
+        </w:rPr>
+        <w:t xml:space="preserve"> giving a page break before.</w:t>
+      </w:r>
+    </w:p>
+    <w:p>
+      <w:pPr>
+        <w:spacing w:after="0" w:line="240" w:lineRule="auto"/>
+        <w:rPr>
+          <w:lang w:val="en-US"/>
+        </w:rPr>
+      </w:pPr>
+      <w:r>
+        <w:rPr>
+          <w:lang w:val="en-US"/>
+        </w:rPr>
+        <w:br w:type="page"/>
+      </w:r>
+    </w:p>
+    <w:p>
+      <w:pPr>
         <w:rPr>
           <w:noProof/>
           <w:lang w:val="en-US"/>
@@ -1477,14 +1563,34 @@
           <w:lang w:val="en-US"/>
         </w:rPr>
         <w:lastRenderedPageBreak/>
-        <w:t xml:space="preserve">Hello </w:t>
-      </w:r>
-      <w:r>
-        <w:rPr>
-          <w:noProof/>
-          <w:lang w:val="en-US"/>
-        </w:rPr>
-        <w:t>[b.firstname] [b. name]</w:t>
+        <w:t>Hello</w:t>
+      </w:r>
+      <w:r>
+        <w:rPr>
+          <w:lang w:val="en-US"/>
+        </w:rPr>
+        <w:t xml:space="preserve"> </w:t>
+      </w:r>
+      <w:r>
+        <w:rPr>
+          <w:noProof/>
+          <w:lang w:val="en-US"/>
+        </w:rPr>
+        <w:t>[b.firstname</w:t>
+      </w:r>
+      <w:r>
+        <w:rPr>
+          <w:noProof/>
+          <w:lang w:val="en-US"/>
+        </w:rPr>
+        <w:t>;block=tbs:page</w:t>
+      </w:r>
+      <w:r>
+        <w:rPr>
+          <w:noProof/>
+          <w:lang w:val="en-US"/>
+        </w:rPr>
+        <w:t>] [b. name]</w:t>
       </w:r>
       <w:r>
         <w:rPr>
@@ -1577,16 +1683,7 @@
           <w:noProof/>
           <w:lang w:val="en-US"/>
         </w:rPr>
-        <w:t>adju</w:t>
-      </w:r>
-      <w:bookmarkStart w:id="1" w:name="_GoBack"/>
-      <w:bookmarkEnd w:id="1"/>
-      <w:r>
-        <w:rPr>
-          <w:noProof/>
-          <w:lang w:val="en-US"/>
-        </w:rPr>
-        <w:t>st</w:t>
+        <w:t>adjust</w:t>
       </w:r>
       <w:r>
         <w:rPr>
@@ -1594,30 +1691,6 @@
           <w:lang w:val="en-US"/>
         </w:rPr>
         <w:t>]</w:t>
-      </w:r>
-    </w:p>
-    <w:p>
-      <w:pPr>
-        <w:rPr>
-          <w:noProof/>
-          <w:lang w:val="en-US"/>
-        </w:rPr>
-      </w:pPr>
-      <w:r>
-        <w:rPr>
-          <w:noProof/>
-          <w:lang w:val="en-US"/>
-        </w:rPr>
-        <w:t xml:space="preserve">[b;block=end;comm=w:p] </w:t>
-      </w:r>
-      <w:r>
-        <w:rPr>
-          <w:i/>
-          <w:noProof/>
-          <w:color w:val="008000"/>
-          <w:lang w:val="en-US"/>
-        </w:rPr>
-        <w:t>(put this tag in a separate paragraph, at the end of the page)</w:t>
       </w:r>
     </w:p>
     <w:sectPr>
@@ -3681,11 +3754,11 @@
         </c:dLbls>
         <c:marker val="1"/>
         <c:smooth val="0"/>
-        <c:axId val="119818880"/>
-        <c:axId val="119829632"/>
+        <c:axId val="83256064"/>
+        <c:axId val="83258752"/>
       </c:lineChart>
       <c:catAx>
-        <c:axId val="119818880"/>
+        <c:axId val="83256064"/>
         <c:scaling>
           <c:orientation val="minMax"/>
         </c:scaling>
@@ -3694,7 +3767,7 @@
         <c:majorTickMark val="out"/>
         <c:minorTickMark val="none"/>
         <c:tickLblPos val="nextTo"/>
-        <c:crossAx val="119829632"/>
+        <c:crossAx val="83258752"/>
         <c:crosses val="autoZero"/>
         <c:auto val="1"/>
         <c:lblAlgn val="ctr"/>
@@ -3702,7 +3775,7 @@
         <c:noMultiLvlLbl val="0"/>
       </c:catAx>
       <c:valAx>
-        <c:axId val="119829632"/>
+        <c:axId val="83258752"/>
         <c:scaling>
           <c:orientation val="minMax"/>
         </c:scaling>
@@ -3713,7 +3786,7 @@
         <c:majorTickMark val="out"/>
         <c:minorTickMark val="none"/>
         <c:tickLblPos val="nextTo"/>
-        <c:crossAx val="119818880"/>
+        <c:crossAx val="83256064"/>
         <c:crosses val="autoZero"/>
         <c:crossBetween val="between"/>
       </c:valAx>
@@ -4029,7 +4102,7 @@
 </file>
 
 <file path=customXml/itemProps1.xml><?xml version="1.0" encoding="utf-8"?>
-<ds:datastoreItem xmlns:ds="http://schemas.openxmlformats.org/officeDocument/2006/customXml" ds:itemID="{2443FEE0-60F2-449C-9C2F-CFB79A2BBB8B}">
+<ds:datastoreItem xmlns:ds="http://schemas.openxmlformats.org/officeDocument/2006/customXml" ds:itemID="{931125BC-45A7-477D-AEFB-DC4E1F8A38CF}">
   <ds:schemaRefs>
     <ds:schemaRef ds:uri="http://schemas.openxmlformats.org/officeDocument/2006/bibliography"/>
   </ds:schemaRefs>

--- a/opentbs/demo/demo_ms_word.docx
+++ b/opentbs/demo/demo_ms_word.docx
@@ -35,7 +35,17 @@
           <w:noProof/>
           <w:lang w:val="en-US"/>
         </w:rPr>
-        <w:t>[onshow.yourname]</w:t>
+        <w:t>[onsho</w:t>
+      </w:r>
+      <w:bookmarkStart w:id="0" w:name="_GoBack"/>
+      <w:bookmarkEnd w:id="0"/>
+      <w:r>
+        <w:rPr>
+          <w:b/>
+          <w:noProof/>
+          <w:lang w:val="en-US"/>
+        </w:rPr>
+        <w:t>w.yourname]</w:t>
       </w:r>
       <w:r>
         <w:rPr>
@@ -347,7 +357,7 @@
         <w:tblLook w:val="01E0" w:firstRow="1" w:lastRow="1" w:firstColumn="1" w:lastColumn="1" w:noHBand="0" w:noVBand="0"/>
       </w:tblPr>
       <w:tblGrid>
-        <w:gridCol w:w="2383"/>
+        <w:gridCol w:w="2700"/>
         <w:gridCol w:w="2340"/>
         <w:gridCol w:w="2160"/>
       </w:tblGrid>
@@ -451,7 +461,21 @@
                 <w:noProof/>
                 <w:lang w:val="en-US"/>
               </w:rPr>
-              <w:t>[a.firstname;block=w:tr]</w:t>
+              <w:t>[a.firstname;block=</w:t>
+            </w:r>
+            <w:r>
+              <w:rPr>
+                <w:noProof/>
+                <w:lang w:val="en-US"/>
+              </w:rPr>
+              <w:t>tbs:row</w:t>
+            </w:r>
+            <w:r>
+              <w:rPr>
+                <w:noProof/>
+                <w:lang w:val="en-US"/>
+              </w:rPr>
+              <w:t>]</w:t>
             </w:r>
           </w:p>
         </w:tc>
@@ -661,7 +685,13 @@
         <w:rPr>
           <w:lang w:val="en-US"/>
         </w:rPr>
-        <w:t>w:p;when</w:t>
+        <w:t>tbs:p</w:t>
+      </w:r>
+      <w:r>
+        <w:rPr>
+          <w:lang w:val="en-US"/>
+        </w:rPr>
+        <w:t>;when</w:t>
       </w:r>
       <w:proofErr w:type="spellEnd"/>
       <w:r>
@@ -857,7 +887,13 @@
         <w:rPr>
           <w:lang w:val="en-US"/>
         </w:rPr>
-        <w:t>w:p;when</w:t>
+        <w:t>tbs:p</w:t>
+      </w:r>
+      <w:r>
+        <w:rPr>
+          <w:lang w:val="en-US"/>
+        </w:rPr>
+        <w:t>;when</w:t>
       </w:r>
       <w:proofErr w:type="spellEnd"/>
       <w:r>
@@ -1038,7 +1074,19 @@
         <w:rPr>
           <w:lang w:val="en-US"/>
         </w:rPr>
-        <w:t>w:p+w:p</w:t>
+        <w:t>tbs:p</w:t>
+      </w:r>
+      <w:r>
+        <w:rPr>
+          <w:lang w:val="en-US"/>
+        </w:rPr>
+        <w:t>+</w:t>
+      </w:r>
+      <w:r>
+        <w:rPr>
+          <w:lang w:val="en-US"/>
+        </w:rPr>
+        <w:t>tbs:p</w:t>
       </w:r>
       <w:proofErr w:type="spellEnd"/>
       <w:r>
@@ -1052,7 +1100,7 @@
         <w:rPr>
           <w:lang w:val="en-US"/>
         </w:rPr>
-        <w:t>w:p</w:t>
+        <w:t>tbs:p</w:t>
       </w:r>
       <w:proofErr w:type="spellEnd"/>
       <w:r>
@@ -1330,19 +1378,19 @@
         </w:rPr>
         <w:t xml:space="preserve">This text should </w:t>
       </w:r>
-      <w:commentRangeStart w:id="0"/>
+      <w:commentRangeStart w:id="1"/>
       <w:r>
         <w:rPr>
           <w:lang w:val="en-US"/>
         </w:rPr>
         <w:t xml:space="preserve">have </w:t>
       </w:r>
-      <w:commentRangeEnd w:id="0"/>
+      <w:commentRangeEnd w:id="1"/>
       <w:r>
         <w:rPr>
           <w:rStyle w:val="Marquedecommentaire"/>
         </w:rPr>
-        <w:commentReference w:id="0"/>
+        <w:commentReference w:id="1"/>
       </w:r>
       <w:r>
         <w:rPr>
@@ -1497,16 +1545,7 @@
           <w:color w:val="800000"/>
           <w:lang w:val="en-US"/>
         </w:rPr>
-        <w:t>If you try to merge one page per record wi</w:t>
-      </w:r>
-      <w:bookmarkStart w:id="1" w:name="_GoBack"/>
-      <w:bookmarkEnd w:id="1"/>
-      <w:r>
-        <w:rPr>
-          <w:color w:val="800000"/>
-          <w:lang w:val="en-US"/>
-        </w:rPr>
-        <w:t xml:space="preserve">thout text before the first page, then make sure that the first paragraph has </w:t>
+        <w:t xml:space="preserve">If you try to merge one page per record without text before the first page, then make sure that the first paragraph has </w:t>
       </w:r>
       <w:r>
         <w:rPr>
@@ -1706,7 +1745,7 @@
 
 <file path=word/comments.xml><?xml version="1.0" encoding="utf-8"?>
 <w:comments xmlns:wpc="http://schemas.microsoft.com/office/word/2010/wordprocessingCanvas" xmlns:mc="http://schemas.openxmlformats.org/markup-compatibility/2006" xmlns:o="urn:schemas-microsoft-com:office:office" xmlns:r="http://schemas.openxmlformats.org/officeDocument/2006/relationships" xmlns:m="http://schemas.openxmlformats.org/officeDocument/2006/math" xmlns:v="urn:schemas-microsoft-com:vml" xmlns:wp14="http://schemas.microsoft.com/office/word/2010/wordprocessingDrawing" xmlns:wp="http://schemas.openxmlformats.org/drawingml/2006/wordprocessingDrawing" xmlns:w10="urn:schemas-microsoft-com:office:word" xmlns:w="http://schemas.openxmlformats.org/wordprocessingml/2006/main" xmlns:w14="http://schemas.microsoft.com/office/word/2010/wordml" xmlns:wpg="http://schemas.microsoft.com/office/word/2010/wordprocessingGroup" xmlns:wpi="http://schemas.microsoft.com/office/word/2010/wordprocessingInk" xmlns:wne="http://schemas.microsoft.com/office/word/2006/wordml" xmlns:wps="http://schemas.microsoft.com/office/word/2010/wordprocessingShape" mc:Ignorable="w14 wp14">
-  <w:comment w:id="0" w:author="Qwerty" w:date="2011-08-29T22:45:00Z" w:initials="Q">
+  <w:comment w:id="1" w:author="Qwerty" w:date="2011-08-29T22:45:00Z" w:initials="Q">
     <w:p>
       <w:pPr>
         <w:pStyle w:val="Commentaire"/>
@@ -3754,11 +3793,11 @@
         </c:dLbls>
         <c:marker val="1"/>
         <c:smooth val="0"/>
-        <c:axId val="83256064"/>
-        <c:axId val="83258752"/>
+        <c:axId val="31170944"/>
+        <c:axId val="31172480"/>
       </c:lineChart>
       <c:catAx>
-        <c:axId val="83256064"/>
+        <c:axId val="31170944"/>
         <c:scaling>
           <c:orientation val="minMax"/>
         </c:scaling>
@@ -3767,7 +3806,7 @@
         <c:majorTickMark val="out"/>
         <c:minorTickMark val="none"/>
         <c:tickLblPos val="nextTo"/>
-        <c:crossAx val="83258752"/>
+        <c:crossAx val="31172480"/>
         <c:crosses val="autoZero"/>
         <c:auto val="1"/>
         <c:lblAlgn val="ctr"/>
@@ -3775,7 +3814,7 @@
         <c:noMultiLvlLbl val="0"/>
       </c:catAx>
       <c:valAx>
-        <c:axId val="83258752"/>
+        <c:axId val="31172480"/>
         <c:scaling>
           <c:orientation val="minMax"/>
         </c:scaling>
@@ -3786,7 +3825,7 @@
         <c:majorTickMark val="out"/>
         <c:minorTickMark val="none"/>
         <c:tickLblPos val="nextTo"/>
-        <c:crossAx val="83256064"/>
+        <c:crossAx val="31170944"/>
         <c:crosses val="autoZero"/>
         <c:crossBetween val="between"/>
       </c:valAx>
@@ -4102,7 +4141,7 @@
 </file>
 
 <file path=customXml/itemProps1.xml><?xml version="1.0" encoding="utf-8"?>
-<ds:datastoreItem xmlns:ds="http://schemas.openxmlformats.org/officeDocument/2006/customXml" ds:itemID="{931125BC-45A7-477D-AEFB-DC4E1F8A38CF}">
+<ds:datastoreItem xmlns:ds="http://schemas.openxmlformats.org/officeDocument/2006/customXml" ds:itemID="{DFDB868A-A752-4C00-BD02-C9C32A9D006F}">
   <ds:schemaRefs>
     <ds:schemaRef ds:uri="http://schemas.openxmlformats.org/officeDocument/2006/bibliography"/>
   </ds:schemaRefs>

--- a/opentbs/demo/demo_ms_word.docx
+++ b/opentbs/demo/demo_ms_word.docx
@@ -35,17 +35,7 @@
           <w:noProof/>
           <w:lang w:val="en-US"/>
         </w:rPr>
-        <w:t>[onsho</w:t>
-      </w:r>
-      <w:bookmarkStart w:id="0" w:name="_GoBack"/>
-      <w:bookmarkEnd w:id="0"/>
-      <w:r>
-        <w:rPr>
-          <w:b/>
-          <w:noProof/>
-          <w:lang w:val="en-US"/>
-        </w:rPr>
-        <w:t>w.yourname]</w:t>
+        <w:t>[onshow.yourname]</w:t>
       </w:r>
       <w:r>
         <w:rPr>
@@ -267,6 +257,7 @@
           <w:lang w:val="en-US"/>
         </w:rPr>
       </w:pPr>
+      <w:bookmarkStart w:id="0" w:name="_GoBack"/>
       <w:r>
         <w:rPr>
           <w:noProof/>
@@ -276,7 +267,7 @@
           <wp:inline distT="0" distB="0" distL="0" distR="0" wp14:anchorId="65F6094E" wp14:editId="2ACFD7B8">
             <wp:extent cx="4772025" cy="2181225"/>
             <wp:effectExtent l="57150" t="19050" r="47625" b="85725"/>
-            <wp:docPr id="2" name="Graphique 2"/>
+            <wp:docPr id="2" name="Graphique 2" descr="This is just a nice chart" title="example 1"/>
             <wp:cNvGraphicFramePr/>
             <a:graphic xmlns:a="http://schemas.openxmlformats.org/drawingml/2006/main">
               <a:graphicData uri="http://schemas.openxmlformats.org/drawingml/2006/chart">
@@ -286,6 +277,7 @@
           </wp:inline>
         </w:drawing>
       </w:r>
+      <w:bookmarkEnd w:id="0"/>
     </w:p>
     <w:p>
       <w:pPr>
@@ -3793,11 +3785,11 @@
         </c:dLbls>
         <c:marker val="1"/>
         <c:smooth val="0"/>
-        <c:axId val="31170944"/>
-        <c:axId val="31172480"/>
+        <c:axId val="105768448"/>
+        <c:axId val="105769984"/>
       </c:lineChart>
       <c:catAx>
-        <c:axId val="31170944"/>
+        <c:axId val="105768448"/>
         <c:scaling>
           <c:orientation val="minMax"/>
         </c:scaling>
@@ -3806,7 +3798,7 @@
         <c:majorTickMark val="out"/>
         <c:minorTickMark val="none"/>
         <c:tickLblPos val="nextTo"/>
-        <c:crossAx val="31172480"/>
+        <c:crossAx val="105769984"/>
         <c:crosses val="autoZero"/>
         <c:auto val="1"/>
         <c:lblAlgn val="ctr"/>
@@ -3814,7 +3806,7 @@
         <c:noMultiLvlLbl val="0"/>
       </c:catAx>
       <c:valAx>
-        <c:axId val="31172480"/>
+        <c:axId val="105769984"/>
         <c:scaling>
           <c:orientation val="minMax"/>
         </c:scaling>
@@ -3825,7 +3817,7 @@
         <c:majorTickMark val="out"/>
         <c:minorTickMark val="none"/>
         <c:tickLblPos val="nextTo"/>
-        <c:crossAx val="31170944"/>
+        <c:crossAx val="105768448"/>
         <c:crosses val="autoZero"/>
         <c:crossBetween val="between"/>
       </c:valAx>
@@ -4141,7 +4133,7 @@
 </file>
 
 <file path=customXml/itemProps1.xml><?xml version="1.0" encoding="utf-8"?>
-<ds:datastoreItem xmlns:ds="http://schemas.openxmlformats.org/officeDocument/2006/customXml" ds:itemID="{DFDB868A-A752-4C00-BD02-C9C32A9D006F}">
+<ds:datastoreItem xmlns:ds="http://schemas.openxmlformats.org/officeDocument/2006/customXml" ds:itemID="{083E28C1-19DB-4F0E-B0CE-1B54F5AED05D}">
   <ds:schemaRefs>
     <ds:schemaRef ds:uri="http://schemas.openxmlformats.org/officeDocument/2006/bibliography"/>
   </ds:schemaRefs>

--- a/opentbs/demo/demo_ms_word.docx
+++ b/opentbs/demo/demo_ms_word.docx
@@ -267,7 +267,7 @@
           <wp:inline distT="0" distB="0" distL="0" distR="0" wp14:anchorId="65F6094E" wp14:editId="2ACFD7B8">
             <wp:extent cx="4772025" cy="2181225"/>
             <wp:effectExtent l="57150" t="19050" r="47625" b="85725"/>
-            <wp:docPr id="2" name="Graphique 2" descr="This is just a nice chart" title="example 1"/>
+            <wp:docPr id="2" name="Graphique 2" descr="This is just a nice chart" title="a nice chart"/>
             <wp:cNvGraphicFramePr/>
             <a:graphic xmlns:a="http://schemas.openxmlformats.org/drawingml/2006/main">
               <a:graphicData uri="http://schemas.openxmlformats.org/drawingml/2006/chart">
@@ -3785,11 +3785,11 @@
         </c:dLbls>
         <c:marker val="1"/>
         <c:smooth val="0"/>
-        <c:axId val="105768448"/>
-        <c:axId val="105769984"/>
+        <c:axId val="75505664"/>
+        <c:axId val="75507200"/>
       </c:lineChart>
       <c:catAx>
-        <c:axId val="105768448"/>
+        <c:axId val="75505664"/>
         <c:scaling>
           <c:orientation val="minMax"/>
         </c:scaling>
@@ -3798,7 +3798,7 @@
         <c:majorTickMark val="out"/>
         <c:minorTickMark val="none"/>
         <c:tickLblPos val="nextTo"/>
-        <c:crossAx val="105769984"/>
+        <c:crossAx val="75507200"/>
         <c:crosses val="autoZero"/>
         <c:auto val="1"/>
         <c:lblAlgn val="ctr"/>
@@ -3806,7 +3806,7 @@
         <c:noMultiLvlLbl val="0"/>
       </c:catAx>
       <c:valAx>
-        <c:axId val="105769984"/>
+        <c:axId val="75507200"/>
         <c:scaling>
           <c:orientation val="minMax"/>
         </c:scaling>
@@ -3817,7 +3817,7 @@
         <c:majorTickMark val="out"/>
         <c:minorTickMark val="none"/>
         <c:tickLblPos val="nextTo"/>
-        <c:crossAx val="105768448"/>
+        <c:crossAx val="75505664"/>
         <c:crosses val="autoZero"/>
         <c:crossBetween val="between"/>
       </c:valAx>
@@ -4133,7 +4133,7 @@
 </file>
 
 <file path=customXml/itemProps1.xml><?xml version="1.0" encoding="utf-8"?>
-<ds:datastoreItem xmlns:ds="http://schemas.openxmlformats.org/officeDocument/2006/customXml" ds:itemID="{083E28C1-19DB-4F0E-B0CE-1B54F5AED05D}">
+<ds:datastoreItem xmlns:ds="http://schemas.openxmlformats.org/officeDocument/2006/customXml" ds:itemID="{5F883430-80E6-4566-8F51-962AF14BB3A2}">
   <ds:schemaRefs>
     <ds:schemaRef ds:uri="http://schemas.openxmlformats.org/officeDocument/2006/bibliography"/>
   </ds:schemaRefs>

--- a/opentbs/demo/demo_ms_word.docx
+++ b/opentbs/demo/demo_ms_word.docx
@@ -257,7 +257,6 @@
           <w:lang w:val="en-US"/>
         </w:rPr>
       </w:pPr>
-      <w:bookmarkStart w:id="0" w:name="_GoBack"/>
       <w:r>
         <w:rPr>
           <w:noProof/>
@@ -277,7 +276,6 @@
           </wp:inline>
         </w:drawing>
       </w:r>
-      <w:bookmarkEnd w:id="0"/>
     </w:p>
     <w:p>
       <w:pPr>
@@ -346,12 +344,14 @@
           <w:insideH w:val="single" w:sz="4" w:space="0" w:color="auto"/>
           <w:insideV w:val="single" w:sz="4" w:space="0" w:color="auto"/>
         </w:tblBorders>
+        <w:tblLayout w:type="fixed"/>
         <w:tblLook w:val="01E0" w:firstRow="1" w:lastRow="1" w:firstColumn="1" w:lastColumn="1" w:noHBand="0" w:noVBand="0"/>
       </w:tblPr>
       <w:tblGrid>
-        <w:gridCol w:w="2700"/>
-        <w:gridCol w:w="2340"/>
-        <w:gridCol w:w="2160"/>
+        <w:gridCol w:w="2410"/>
+        <w:gridCol w:w="2693"/>
+        <w:gridCol w:w="1843"/>
+        <w:gridCol w:w="1559"/>
       </w:tblGrid>
       <w:tr>
         <w:trPr>
@@ -359,7 +359,31 @@
         </w:trPr>
         <w:tc>
           <w:tcPr>
-            <w:tcW w:w="2383" w:type="dxa"/>
+            <w:tcW w:w="2410" w:type="dxa"/>
+            <w:shd w:val="clear" w:color="auto" w:fill="C0C0C0"/>
+          </w:tcPr>
+          <w:p>
+            <w:pPr>
+              <w:jc w:val="center"/>
+              <w:rPr>
+                <w:b/>
+                <w:noProof/>
+                <w:lang w:val="en-US"/>
+              </w:rPr>
+            </w:pPr>
+            <w:r>
+              <w:rPr>
+                <w:b/>
+                <w:noProof/>
+                <w:lang w:val="en-US"/>
+              </w:rPr>
+              <w:t>Rank</w:t>
+            </w:r>
+          </w:p>
+        </w:tc>
+        <w:tc>
+          <w:tcPr>
+            <w:tcW w:w="2693" w:type="dxa"/>
             <w:shd w:val="clear" w:color="auto" w:fill="C0C0C0"/>
             <w:vAlign w:val="center"/>
           </w:tcPr>
@@ -384,7 +408,7 @@
         </w:tc>
         <w:tc>
           <w:tcPr>
-            <w:tcW w:w="2340" w:type="dxa"/>
+            <w:tcW w:w="1843" w:type="dxa"/>
             <w:shd w:val="clear" w:color="auto" w:fill="C0C0C0"/>
             <w:vAlign w:val="center"/>
           </w:tcPr>
@@ -409,7 +433,7 @@
         </w:tc>
         <w:tc>
           <w:tcPr>
-            <w:tcW w:w="2160" w:type="dxa"/>
+            <w:tcW w:w="1559" w:type="dxa"/>
             <w:shd w:val="clear" w:color="auto" w:fill="C0C0C0"/>
             <w:vAlign w:val="center"/>
           </w:tcPr>
@@ -434,12 +458,53 @@
         </w:tc>
       </w:tr>
       <w:tr>
-        <w:trPr>
-          <w:trHeight w:hRule="exact" w:val="340"/>
-        </w:trPr>
         <w:tc>
           <w:tcPr>
-            <w:tcW w:w="2383" w:type="dxa"/>
+            <w:tcW w:w="2410" w:type="dxa"/>
+            <w:vAlign w:val="center"/>
+          </w:tcPr>
+          <w:p>
+            <w:pPr>
+              <w:rPr>
+                <w:noProof/>
+                <w:lang w:val="en-US"/>
+              </w:rPr>
+            </w:pPr>
+            <w:bookmarkStart w:id="0" w:name="_GoBack" w:colFirst="0" w:colLast="3"/>
+            <w:r>
+              <w:rPr>
+                <w:noProof/>
+                <w:lang w:val="en-US"/>
+              </w:rPr>
+              <w:t xml:space="preserve">[a.rank] </w:t>
+            </w:r>
+            <w:r>
+              <w:rPr>
+                <w:noProof/>
+                <w:lang w:val="en-US"/>
+              </w:rPr>
+              <w:t>[a.rank</w:t>
+            </w:r>
+            <w:r>
+              <w:rPr>
+                <w:noProof/>
+                <w:lang w:val="en-US"/>
+              </w:rPr>
+              <w:t>;ope=mergecell</w:t>
+            </w:r>
+            <w:r>
+              <w:rPr>
+                <w:noProof/>
+                <w:lang w:val="en-US"/>
+              </w:rPr>
+              <w:t>]</w:t>
+            </w:r>
+          </w:p>
+        </w:tc>
+        <w:tc>
+          <w:tcPr>
+            <w:tcW w:w="2693" w:type="dxa"/>
+            <w:vAlign w:val="center"/>
           </w:tcPr>
           <w:p>
             <w:pPr>
@@ -453,27 +518,14 @@
                 <w:noProof/>
                 <w:lang w:val="en-US"/>
               </w:rPr>
-              <w:t>[a.firstname;block=</w:t>
-            </w:r>
-            <w:r>
-              <w:rPr>
-                <w:noProof/>
-                <w:lang w:val="en-US"/>
-              </w:rPr>
-              <w:t>tbs:row</w:t>
-            </w:r>
-            <w:r>
-              <w:rPr>
-                <w:noProof/>
-                <w:lang w:val="en-US"/>
-              </w:rPr>
-              <w:t>]</w:t>
+              <w:t>[a.firstname;block=tbs:row]</w:t>
             </w:r>
           </w:p>
         </w:tc>
         <w:tc>
           <w:tcPr>
-            <w:tcW w:w="2340" w:type="dxa"/>
+            <w:tcW w:w="1843" w:type="dxa"/>
+            <w:vAlign w:val="center"/>
           </w:tcPr>
           <w:p>
             <w:pPr>
@@ -493,7 +545,8 @@
         </w:tc>
         <w:tc>
           <w:tcPr>
-            <w:tcW w:w="2160" w:type="dxa"/>
+            <w:tcW w:w="1559" w:type="dxa"/>
+            <w:vAlign w:val="center"/>
           </w:tcPr>
           <w:p>
             <w:pPr>
@@ -513,6 +566,7 @@
         </w:tc>
       </w:tr>
     </w:tbl>
+    <w:bookmarkEnd w:id="0"/>
     <w:p>
       <w:pPr>
         <w:pStyle w:val="Titre2"/>
@@ -1579,6 +1633,7 @@
         <w:rPr>
           <w:lang w:val="en-US"/>
         </w:rPr>
+        <w:lastRenderedPageBreak/>
         <w:br w:type="page"/>
       </w:r>
     </w:p>
@@ -3785,11 +3840,11 @@
         </c:dLbls>
         <c:marker val="1"/>
         <c:smooth val="0"/>
-        <c:axId val="75505664"/>
-        <c:axId val="75507200"/>
+        <c:axId val="70835584"/>
+        <c:axId val="70931584"/>
       </c:lineChart>
       <c:catAx>
-        <c:axId val="75505664"/>
+        <c:axId val="70835584"/>
         <c:scaling>
           <c:orientation val="minMax"/>
         </c:scaling>
@@ -3798,7 +3853,7 @@
         <c:majorTickMark val="out"/>
         <c:minorTickMark val="none"/>
         <c:tickLblPos val="nextTo"/>
-        <c:crossAx val="75507200"/>
+        <c:crossAx val="70931584"/>
         <c:crosses val="autoZero"/>
         <c:auto val="1"/>
         <c:lblAlgn val="ctr"/>
@@ -3806,7 +3861,7 @@
         <c:noMultiLvlLbl val="0"/>
       </c:catAx>
       <c:valAx>
-        <c:axId val="75507200"/>
+        <c:axId val="70931584"/>
         <c:scaling>
           <c:orientation val="minMax"/>
         </c:scaling>
@@ -3817,7 +3872,7 @@
         <c:majorTickMark val="out"/>
         <c:minorTickMark val="none"/>
         <c:tickLblPos val="nextTo"/>
-        <c:crossAx val="75505664"/>
+        <c:crossAx val="70835584"/>
         <c:crosses val="autoZero"/>
         <c:crossBetween val="between"/>
       </c:valAx>
@@ -4133,7 +4188,7 @@
 </file>
 
 <file path=customXml/itemProps1.xml><?xml version="1.0" encoding="utf-8"?>
-<ds:datastoreItem xmlns:ds="http://schemas.openxmlformats.org/officeDocument/2006/customXml" ds:itemID="{5F883430-80E6-4566-8F51-962AF14BB3A2}">
+<ds:datastoreItem xmlns:ds="http://schemas.openxmlformats.org/officeDocument/2006/customXml" ds:itemID="{86304A66-66B3-4E75-AF9D-B31549F288E8}">
   <ds:schemaRefs>
     <ds:schemaRef ds:uri="http://schemas.openxmlformats.org/officeDocument/2006/bibliography"/>
   </ds:schemaRefs>

--- a/opentbs/demo/demo_ms_word.docx
+++ b/opentbs/demo/demo_ms_word.docx
@@ -246,7 +246,21 @@
           <w:noProof/>
           <w:lang w:val="en-US"/>
         </w:rPr>
-        <w:t>Example #1: merging data with a Chart</w:t>
+        <w:t>Example</w:t>
+      </w:r>
+      <w:r>
+        <w:rPr>
+          <w:noProof/>
+          <w:lang w:val="en-US"/>
+        </w:rPr>
+        <w:t xml:space="preserve"> - M</w:t>
+      </w:r>
+      <w:r>
+        <w:rPr>
+          <w:noProof/>
+          <w:lang w:val="en-US"/>
+        </w:rPr>
+        <w:t>erging data with a Chart</w:t>
       </w:r>
     </w:p>
     <w:p>
@@ -303,7 +317,7 @@
           <w:lang w:val="en-US"/>
         </w:rPr>
         <w:lastRenderedPageBreak/>
-        <w:t>Example #</w:t>
+        <w:t>Example</w:t>
       </w:r>
       <w:r>
         <w:rPr>
@@ -316,7 +330,7 @@
           <w:szCs w:val="26"/>
           <w:lang w:val="en-US"/>
         </w:rPr>
-        <w:t>2</w:t>
+        <w:t xml:space="preserve"> - M</w:t>
       </w:r>
       <w:r>
         <w:rPr>
@@ -329,7 +343,7 @@
           <w:szCs w:val="26"/>
           <w:lang w:val="en-US"/>
         </w:rPr>
-        <w:t>: merging data with a table</w:t>
+        <w:t>erging data with a table</w:t>
       </w:r>
     </w:p>
     <w:tbl>
@@ -470,34 +484,12 @@
                 <w:lang w:val="en-US"/>
               </w:rPr>
             </w:pPr>
-            <w:bookmarkStart w:id="0" w:name="_GoBack" w:colFirst="0" w:colLast="3"/>
             <w:r>
               <w:rPr>
                 <w:noProof/>
                 <w:lang w:val="en-US"/>
               </w:rPr>
-              <w:t xml:space="preserve">[a.rank] </w:t>
-            </w:r>
-            <w:r>
-              <w:rPr>
-                <w:noProof/>
-                <w:lang w:val="en-US"/>
-              </w:rPr>
-              <w:t>[a.rank</w:t>
-            </w:r>
-            <w:r>
-              <w:rPr>
-                <w:noProof/>
-                <w:lang w:val="en-US"/>
-              </w:rPr>
-              <w:t>;ope=mergecell</w:t>
-            </w:r>
-            <w:r>
-              <w:rPr>
-                <w:noProof/>
-                <w:lang w:val="en-US"/>
-              </w:rPr>
-              <w:t>]</w:t>
+              <w:t>[a.rank] [a.rank;ope=mergecell]</w:t>
             </w:r>
           </w:p>
         </w:tc>
@@ -566,7 +558,6 @@
         </w:tc>
       </w:tr>
     </w:tbl>
-    <w:bookmarkEnd w:id="0"/>
     <w:p>
       <w:pPr>
         <w:pStyle w:val="Titre2"/>
@@ -580,28 +571,21 @@
           <w:noProof/>
           <w:lang w:val="en-US"/>
         </w:rPr>
-        <w:t>Example #</w:t>
-      </w:r>
-      <w:r>
-        <w:rPr>
-          <w:noProof/>
-          <w:lang w:val="en-US"/>
-        </w:rPr>
-        <w:t>3</w:t>
-      </w:r>
-      <w:r>
-        <w:rPr>
-          <w:noProof/>
-          <w:lang w:val="en-US"/>
-        </w:rPr>
-        <w:t xml:space="preserve">: </w:t>
-      </w:r>
-      <w:r>
-        <w:rPr>
-          <w:noProof/>
-          <w:lang w:val="en-US"/>
-        </w:rPr>
-        <w:t>mergi</w:t>
+        <w:t>Example</w:t>
+      </w:r>
+      <w:r>
+        <w:rPr>
+          <w:noProof/>
+          <w:lang w:val="en-US"/>
+        </w:rPr>
+        <w:t xml:space="preserve"> - M</w:t>
+      </w:r>
+      <w:r>
+        <w:rPr>
+          <w:noProof/>
+          <w:lang w:val="en-US"/>
+        </w:rPr>
+        <w:t>ergi</w:t>
       </w:r>
       <w:r>
         <w:rPr>
@@ -1009,27 +993,24 @@
       </w:r>
       <w:r>
         <w:rPr>
-          <w:lang w:val="en-US"/>
-        </w:rPr>
-        <w:t xml:space="preserve"> #</w:t>
-      </w:r>
-      <w:r>
-        <w:rPr>
-          <w:lang w:val="en-US"/>
-        </w:rPr>
-        <w:t>4</w:t>
-      </w:r>
-      <w:r>
-        <w:rPr>
-          <w:lang w:val="en-US"/>
-        </w:rPr>
-        <w:t xml:space="preserve">: </w:t>
-      </w:r>
-      <w:r>
-        <w:rPr>
-          <w:lang w:val="en-US"/>
-        </w:rPr>
-        <w:t>merge/delete a part of the text</w:t>
+          <w:noProof/>
+          <w:lang w:val="en-US"/>
+        </w:rPr>
+        <w:t xml:space="preserve"> - M</w:t>
+      </w:r>
+      <w:proofErr w:type="spellStart"/>
+      <w:r>
+        <w:rPr>
+          <w:lang w:val="en-US"/>
+        </w:rPr>
+        <w:t>erge</w:t>
+      </w:r>
+      <w:proofErr w:type="spellEnd"/>
+      <w:r>
+        <w:rPr>
+          <w:lang w:val="en-US"/>
+        </w:rPr>
+        <w:t>/delete a part of the text</w:t>
       </w:r>
     </w:p>
     <w:p>
@@ -1379,21 +1360,21 @@
           <w:noProof/>
           <w:lang w:val="en-US"/>
         </w:rPr>
-        <w:t>Example #</w:t>
-      </w:r>
-      <w:r>
-        <w:rPr>
-          <w:noProof/>
-          <w:lang w:val="en-US"/>
-        </w:rPr>
-        <w:t>5</w:t>
-      </w:r>
-      <w:r>
-        <w:rPr>
-          <w:noProof/>
-          <w:lang w:val="en-US"/>
-        </w:rPr>
-        <w:t>: delete a text box</w:t>
+        <w:t>Example</w:t>
+      </w:r>
+      <w:r>
+        <w:rPr>
+          <w:noProof/>
+          <w:lang w:val="en-US"/>
+        </w:rPr>
+        <w:t xml:space="preserve"> - D</w:t>
+      </w:r>
+      <w:r>
+        <w:rPr>
+          <w:noProof/>
+          <w:lang w:val="en-US"/>
+        </w:rPr>
+        <w:t>elete a text box</w:t>
       </w:r>
     </w:p>
     <w:p>
@@ -1409,7 +1390,21 @@
           <w:noProof/>
           <w:lang w:val="en-US"/>
         </w:rPr>
-        <w:t>Example #6: delete comments</w:t>
+        <w:t>Example</w:t>
+      </w:r>
+      <w:r>
+        <w:rPr>
+          <w:noProof/>
+          <w:lang w:val="en-US"/>
+        </w:rPr>
+        <w:t xml:space="preserve"> - D</w:t>
+      </w:r>
+      <w:r>
+        <w:rPr>
+          <w:noProof/>
+          <w:lang w:val="en-US"/>
+        </w:rPr>
+        <w:t>elete comments</w:t>
       </w:r>
     </w:p>
     <w:p>
@@ -1424,19 +1419,19 @@
         </w:rPr>
         <w:t xml:space="preserve">This text should </w:t>
       </w:r>
-      <w:commentRangeStart w:id="1"/>
+      <w:commentRangeStart w:id="0"/>
       <w:r>
         <w:rPr>
           <w:lang w:val="en-US"/>
         </w:rPr>
         <w:t xml:space="preserve">have </w:t>
       </w:r>
-      <w:commentRangeEnd w:id="1"/>
+      <w:commentRangeEnd w:id="0"/>
       <w:r>
         <w:rPr>
           <w:rStyle w:val="Marquedecommentaire"/>
         </w:rPr>
-        <w:commentReference w:id="1"/>
+        <w:commentReference w:id="0"/>
       </w:r>
       <w:r>
         <w:rPr>
@@ -1458,21 +1453,21 @@
           <w:noProof/>
           <w:lang w:val="en-US"/>
         </w:rPr>
-        <w:t>Example #</w:t>
-      </w:r>
-      <w:r>
-        <w:rPr>
-          <w:noProof/>
-          <w:lang w:val="en-US"/>
-        </w:rPr>
-        <w:t>7</w:t>
-      </w:r>
-      <w:r>
-        <w:rPr>
-          <w:noProof/>
-          <w:lang w:val="en-US"/>
-        </w:rPr>
-        <w:t>: merging data with pages</w:t>
+        <w:t>Example</w:t>
+      </w:r>
+      <w:r>
+        <w:rPr>
+          <w:noProof/>
+          <w:lang w:val="en-US"/>
+        </w:rPr>
+        <w:t xml:space="preserve"> - M</w:t>
+      </w:r>
+      <w:r>
+        <w:rPr>
+          <w:noProof/>
+          <w:lang w:val="en-US"/>
+        </w:rPr>
+        <w:t>erging data with pages</w:t>
       </w:r>
     </w:p>
     <w:p>
@@ -1624,21 +1619,7 @@
     </w:p>
     <w:p>
       <w:pPr>
-        <w:spacing w:after="0" w:line="240" w:lineRule="auto"/>
-        <w:rPr>
-          <w:lang w:val="en-US"/>
-        </w:rPr>
-      </w:pPr>
-      <w:r>
-        <w:rPr>
-          <w:lang w:val="en-US"/>
-        </w:rPr>
-        <w:lastRenderedPageBreak/>
-        <w:br w:type="page"/>
-      </w:r>
-    </w:p>
-    <w:p>
-      <w:pPr>
+        <w:pageBreakBefore/>
         <w:rPr>
           <w:noProof/>
           <w:lang w:val="en-US"/>
@@ -1778,6 +1759,8 @@
         </w:rPr>
         <w:t>]</w:t>
       </w:r>
+      <w:bookmarkStart w:id="1" w:name="_GoBack"/>
+      <w:bookmarkEnd w:id="1"/>
     </w:p>
     <w:sectPr>
       <w:footerReference w:type="default" r:id="rId12"/>
@@ -1792,7 +1775,7 @@
 
 <file path=word/comments.xml><?xml version="1.0" encoding="utf-8"?>
 <w:comments xmlns:wpc="http://schemas.microsoft.com/office/word/2010/wordprocessingCanvas" xmlns:mc="http://schemas.openxmlformats.org/markup-compatibility/2006" xmlns:o="urn:schemas-microsoft-com:office:office" xmlns:r="http://schemas.openxmlformats.org/officeDocument/2006/relationships" xmlns:m="http://schemas.openxmlformats.org/officeDocument/2006/math" xmlns:v="urn:schemas-microsoft-com:vml" xmlns:wp14="http://schemas.microsoft.com/office/word/2010/wordprocessingDrawing" xmlns:wp="http://schemas.openxmlformats.org/drawingml/2006/wordprocessingDrawing" xmlns:w10="urn:schemas-microsoft-com:office:word" xmlns:w="http://schemas.openxmlformats.org/wordprocessingml/2006/main" xmlns:w14="http://schemas.microsoft.com/office/word/2010/wordml" xmlns:wpg="http://schemas.microsoft.com/office/word/2010/wordprocessingGroup" xmlns:wpi="http://schemas.microsoft.com/office/word/2010/wordprocessingInk" xmlns:wne="http://schemas.microsoft.com/office/word/2006/wordml" xmlns:wps="http://schemas.microsoft.com/office/word/2010/wordprocessingShape" mc:Ignorable="w14 wp14">
-  <w:comment w:id="1" w:author="Qwerty" w:date="2011-08-29T22:45:00Z" w:initials="Q">
+  <w:comment w:id="0" w:author="Qwerty" w:date="2011-08-29T22:45:00Z" w:initials="Q">
     <w:p>
       <w:pPr>
         <w:pStyle w:val="Commentaire"/>
@@ -3840,11 +3823,11 @@
         </c:dLbls>
         <c:marker val="1"/>
         <c:smooth val="0"/>
-        <c:axId val="70835584"/>
-        <c:axId val="70931584"/>
+        <c:axId val="68225280"/>
+        <c:axId val="68255744"/>
       </c:lineChart>
       <c:catAx>
-        <c:axId val="70835584"/>
+        <c:axId val="68225280"/>
         <c:scaling>
           <c:orientation val="minMax"/>
         </c:scaling>
@@ -3853,7 +3836,7 @@
         <c:majorTickMark val="out"/>
         <c:minorTickMark val="none"/>
         <c:tickLblPos val="nextTo"/>
-        <c:crossAx val="70931584"/>
+        <c:crossAx val="68255744"/>
         <c:crosses val="autoZero"/>
         <c:auto val="1"/>
         <c:lblAlgn val="ctr"/>
@@ -3861,7 +3844,7 @@
         <c:noMultiLvlLbl val="0"/>
       </c:catAx>
       <c:valAx>
-        <c:axId val="70931584"/>
+        <c:axId val="68255744"/>
         <c:scaling>
           <c:orientation val="minMax"/>
         </c:scaling>
@@ -3872,7 +3855,7 @@
         <c:majorTickMark val="out"/>
         <c:minorTickMark val="none"/>
         <c:tickLblPos val="nextTo"/>
-        <c:crossAx val="70835584"/>
+        <c:crossAx val="68225280"/>
         <c:crosses val="autoZero"/>
         <c:crossBetween val="between"/>
       </c:valAx>
@@ -4188,7 +4171,7 @@
 </file>
 
 <file path=customXml/itemProps1.xml><?xml version="1.0" encoding="utf-8"?>
-<ds:datastoreItem xmlns:ds="http://schemas.openxmlformats.org/officeDocument/2006/customXml" ds:itemID="{86304A66-66B3-4E75-AF9D-B31549F288E8}">
+<ds:datastoreItem xmlns:ds="http://schemas.openxmlformats.org/officeDocument/2006/customXml" ds:itemID="{71D95D00-C98D-415F-BC83-D4B35AD94718}">
   <ds:schemaRefs>
     <ds:schemaRef ds:uri="http://schemas.openxmlformats.org/officeDocument/2006/bibliography"/>
   </ds:schemaRefs>

--- a/opentbs/demo/demo_ms_word.docx
+++ b/opentbs/demo/demo_ms_word.docx
@@ -246,14 +246,7 @@
           <w:noProof/>
           <w:lang w:val="en-US"/>
         </w:rPr>
-        <w:t>Example</w:t>
-      </w:r>
-      <w:r>
-        <w:rPr>
-          <w:noProof/>
-          <w:lang w:val="en-US"/>
-        </w:rPr>
-        <w:t xml:space="preserve"> - M</w:t>
+        <w:t>M</w:t>
       </w:r>
       <w:r>
         <w:rPr>
@@ -317,20 +310,7 @@
           <w:lang w:val="en-US"/>
         </w:rPr>
         <w:lastRenderedPageBreak/>
-        <w:t>Example</w:t>
-      </w:r>
-      <w:r>
-        <w:rPr>
-          <w:rFonts w:asciiTheme="majorHAnsi" w:eastAsiaTheme="majorEastAsia" w:hAnsiTheme="majorHAnsi" w:cstheme="majorBidi"/>
-          <w:b/>
-          <w:bCs/>
-          <w:noProof/>
-          <w:color w:val="4F81BD" w:themeColor="accent1"/>
-          <w:sz w:val="26"/>
-          <w:szCs w:val="26"/>
-          <w:lang w:val="en-US"/>
-        </w:rPr>
-        <w:t xml:space="preserve"> - M</w:t>
+        <w:t>M</w:t>
       </w:r>
       <w:r>
         <w:rPr>
@@ -571,14 +551,7 @@
           <w:noProof/>
           <w:lang w:val="en-US"/>
         </w:rPr>
-        <w:t>Example</w:t>
-      </w:r>
-      <w:r>
-        <w:rPr>
-          <w:noProof/>
-          <w:lang w:val="en-US"/>
-        </w:rPr>
-        <w:t xml:space="preserve"> - M</w:t>
+        <w:t>M</w:t>
       </w:r>
       <w:r>
         <w:rPr>
@@ -989,14 +962,7 @@
           <w:noProof/>
           <w:lang w:val="en-US"/>
         </w:rPr>
-        <w:t>Example</w:t>
-      </w:r>
-      <w:r>
-        <w:rPr>
-          <w:noProof/>
-          <w:lang w:val="en-US"/>
-        </w:rPr>
-        <w:t xml:space="preserve"> - M</w:t>
+        <w:t>M</w:t>
       </w:r>
       <w:proofErr w:type="spellStart"/>
       <w:r>
@@ -1360,14 +1326,7 @@
           <w:noProof/>
           <w:lang w:val="en-US"/>
         </w:rPr>
-        <w:t>Example</w:t>
-      </w:r>
-      <w:r>
-        <w:rPr>
-          <w:noProof/>
-          <w:lang w:val="en-US"/>
-        </w:rPr>
-        <w:t xml:space="preserve"> - D</w:t>
+        <w:t>D</w:t>
       </w:r>
       <w:r>
         <w:rPr>
@@ -1390,14 +1349,7 @@
           <w:noProof/>
           <w:lang w:val="en-US"/>
         </w:rPr>
-        <w:t>Example</w:t>
-      </w:r>
-      <w:r>
-        <w:rPr>
-          <w:noProof/>
-          <w:lang w:val="en-US"/>
-        </w:rPr>
-        <w:t xml:space="preserve"> - D</w:t>
+        <w:t>D</w:t>
       </w:r>
       <w:r>
         <w:rPr>
@@ -1448,19 +1400,14 @@
           <w:lang w:val="en-US"/>
         </w:rPr>
       </w:pPr>
-      <w:r>
-        <w:rPr>
-          <w:noProof/>
-          <w:lang w:val="en-US"/>
-        </w:rPr>
-        <w:t>Example</w:t>
-      </w:r>
-      <w:r>
-        <w:rPr>
-          <w:noProof/>
-          <w:lang w:val="en-US"/>
-        </w:rPr>
-        <w:t xml:space="preserve"> - M</w:t>
+      <w:bookmarkStart w:id="1" w:name="_GoBack"/>
+      <w:bookmarkEnd w:id="1"/>
+      <w:r>
+        <w:rPr>
+          <w:noProof/>
+          <w:lang w:val="en-US"/>
+        </w:rPr>
+        <w:t>M</w:t>
       </w:r>
       <w:r>
         <w:rPr>
@@ -1682,6 +1629,7 @@
     <w:p>
       <w:pPr>
         <w:rPr>
+          <w:noProof/>
           <w:lang w:val="en-US"/>
         </w:rPr>
       </w:pPr>
@@ -1694,7 +1642,7 @@
           <wp:inline distT="0" distB="0" distL="0" distR="0">
             <wp:extent cx="1132675" cy="1514475"/>
             <wp:effectExtent l="0" t="0" r="0" b="0"/>
-            <wp:docPr id="1" name="Image 1"/>
+            <wp:docPr id="1" name="Image 1" descr="[b.number;ope=changepic;from=pic_[val].png;tagpos=inside;adjust]"/>
             <wp:cNvGraphicFramePr>
               <a:graphicFrameLocks xmlns:a="http://schemas.openxmlformats.org/drawingml/2006/main" noChangeAspect="1"/>
             </wp:cNvGraphicFramePr>
@@ -1738,29 +1686,23 @@
           </wp:inline>
         </w:drawing>
       </w:r>
-      <w:r>
-        <w:rPr>
-          <w:noProof/>
-          <w:lang w:val="en-US"/>
-        </w:rPr>
-        <w:t>[b.number;ope=changepic;from=pic_[val].png;</w:t>
-      </w:r>
-      <w:r>
-        <w:rPr>
-          <w:noProof/>
-          <w:lang w:val="en-US"/>
-        </w:rPr>
-        <w:t>adjust</w:t>
-      </w:r>
-      <w:r>
-        <w:rPr>
-          <w:noProof/>
-          <w:lang w:val="en-US"/>
-        </w:rPr>
-        <w:t>]</w:t>
-      </w:r>
-      <w:bookmarkStart w:id="1" w:name="_GoBack"/>
-      <w:bookmarkEnd w:id="1"/>
+    </w:p>
+    <w:p>
+      <w:pPr>
+        <w:rPr>
+          <w:i/>
+          <w:color w:val="800000"/>
+          <w:lang w:val="en-US"/>
+        </w:rPr>
+      </w:pPr>
+      <w:r>
+        <w:rPr>
+          <w:i/>
+          <w:color w:val="800000"/>
+          <w:lang w:val="en-US"/>
+        </w:rPr>
+        <w:t>The image is merged using a TBS field which is placed in the Description property of the image.</w:t>
+      </w:r>
     </w:p>
     <w:sectPr>
       <w:footerReference w:type="default" r:id="rId12"/>
@@ -3823,11 +3765,11 @@
         </c:dLbls>
         <c:marker val="1"/>
         <c:smooth val="0"/>
-        <c:axId val="68225280"/>
-        <c:axId val="68255744"/>
+        <c:axId val="81063296"/>
+        <c:axId val="81462400"/>
       </c:lineChart>
       <c:catAx>
-        <c:axId val="68225280"/>
+        <c:axId val="81063296"/>
         <c:scaling>
           <c:orientation val="minMax"/>
         </c:scaling>
@@ -3836,7 +3778,7 @@
         <c:majorTickMark val="out"/>
         <c:minorTickMark val="none"/>
         <c:tickLblPos val="nextTo"/>
-        <c:crossAx val="68255744"/>
+        <c:crossAx val="81462400"/>
         <c:crosses val="autoZero"/>
         <c:auto val="1"/>
         <c:lblAlgn val="ctr"/>
@@ -3844,7 +3786,7 @@
         <c:noMultiLvlLbl val="0"/>
       </c:catAx>
       <c:valAx>
-        <c:axId val="68255744"/>
+        <c:axId val="81462400"/>
         <c:scaling>
           <c:orientation val="minMax"/>
         </c:scaling>
@@ -3855,7 +3797,7 @@
         <c:majorTickMark val="out"/>
         <c:minorTickMark val="none"/>
         <c:tickLblPos val="nextTo"/>
-        <c:crossAx val="68225280"/>
+        <c:crossAx val="81063296"/>
         <c:crosses val="autoZero"/>
         <c:crossBetween val="between"/>
       </c:valAx>
@@ -4171,7 +4113,7 @@
 </file>
 
 <file path=customXml/itemProps1.xml><?xml version="1.0" encoding="utf-8"?>
-<ds:datastoreItem xmlns:ds="http://schemas.openxmlformats.org/officeDocument/2006/customXml" ds:itemID="{71D95D00-C98D-415F-BC83-D4B35AD94718}">
+<ds:datastoreItem xmlns:ds="http://schemas.openxmlformats.org/officeDocument/2006/customXml" ds:itemID="{053AF442-714E-4BD2-AE26-7FCB8CA5E4DF}">
   <ds:schemaRefs>
     <ds:schemaRef ds:uri="http://schemas.openxmlformats.org/officeDocument/2006/bibliography"/>
   </ds:schemaRefs>

--- a/opentbs/demo/demo_ms_word.docx
+++ b/opentbs/demo/demo_ms_word.docx
@@ -70,35 +70,7 @@
           <w:noProof/>
           <w:lang w:val="en-US"/>
         </w:rPr>
-        <w:t>[onshow..now;frm=</w:t>
-      </w:r>
-      <w:r>
-        <w:rPr>
-          <w:noProof/>
-          <w:lang w:val="en-US"/>
-        </w:rPr>
-        <w:t>'</w:t>
-      </w:r>
-      <w:r>
-        <w:rPr>
-          <w:noProof/>
-          <w:lang w:val="en-US"/>
-        </w:rPr>
-        <w:t>yyyy-mm-dd hh:nn:ss</w:t>
-      </w:r>
-      <w:r>
-        <w:rPr>
-          <w:noProof/>
-          <w:lang w:val="en-US"/>
-        </w:rPr>
-        <w:t>'</w:t>
-      </w:r>
-      <w:r>
-        <w:rPr>
-          <w:noProof/>
-          <w:lang w:val="en-US"/>
-        </w:rPr>
-        <w:t>]</w:t>
+        <w:t>[onshow..now;frm='yyyy-mm-dd hh:nn:ss']</w:t>
       </w:r>
       <w:r>
         <w:rPr>
@@ -246,14 +218,7 @@
           <w:noProof/>
           <w:lang w:val="en-US"/>
         </w:rPr>
-        <w:t>M</w:t>
-      </w:r>
-      <w:r>
-        <w:rPr>
-          <w:noProof/>
-          <w:lang w:val="en-US"/>
-        </w:rPr>
-        <w:t>erging data with a Chart</w:t>
+        <w:t>Merge data with a Chart</w:t>
       </w:r>
     </w:p>
     <w:p>
@@ -270,7 +235,7 @@
           <w:lang w:eastAsia="fr-FR"/>
         </w:rPr>
         <w:drawing>
-          <wp:inline distT="0" distB="0" distL="0" distR="0" wp14:anchorId="65F6094E" wp14:editId="2ACFD7B8">
+          <wp:inline distT="0" distB="0" distL="0" distR="0">
             <wp:extent cx="4772025" cy="2181225"/>
             <wp:effectExtent l="57150" t="19050" r="47625" b="85725"/>
             <wp:docPr id="2" name="Graphique 2" descr="This is just a nice chart" title="a nice chart"/>
@@ -310,20 +275,7 @@
           <w:lang w:val="en-US"/>
         </w:rPr>
         <w:lastRenderedPageBreak/>
-        <w:t>M</w:t>
-      </w:r>
-      <w:r>
-        <w:rPr>
-          <w:rFonts w:asciiTheme="majorHAnsi" w:eastAsiaTheme="majorEastAsia" w:hAnsiTheme="majorHAnsi" w:cstheme="majorBidi"/>
-          <w:b/>
-          <w:bCs/>
-          <w:noProof/>
-          <w:color w:val="4F81BD" w:themeColor="accent1"/>
-          <w:sz w:val="26"/>
-          <w:szCs w:val="26"/>
-          <w:lang w:val="en-US"/>
-        </w:rPr>
-        <w:t>erging data with a table</w:t>
+        <w:t>Merge data with a table</w:t>
       </w:r>
     </w:p>
     <w:tbl>
@@ -542,6 +494,8 @@
       <w:pPr>
         <w:pStyle w:val="Titre2"/>
         <w:rPr>
+          <w:b w:val="0"/>
+          <w:bCs w:val="0"/>
           <w:noProof/>
           <w:lang w:val="en-US"/>
         </w:rPr>
@@ -551,49 +505,333 @@
           <w:noProof/>
           <w:lang w:val="en-US"/>
         </w:rPr>
-        <w:t>M</w:t>
-      </w:r>
-      <w:r>
-        <w:rPr>
+        <w:t>Merg</w:t>
+      </w:r>
+      <w:r>
+        <w:rPr>
+          <w:b w:val="0"/>
+          <w:bCs w:val="0"/>
           <w:noProof/>
           <w:lang w:val="en-US"/>
         </w:rPr>
-        <w:t>ergi</w:t>
+        <w:t>e</w:t>
       </w:r>
       <w:r>
         <w:rPr>
           <w:noProof/>
           <w:lang w:val="en-US"/>
         </w:rPr>
-        <w:t>ng/</w:t>
+        <w:t xml:space="preserve"> data </w:t>
       </w:r>
       <w:r>
         <w:rPr>
           <w:noProof/>
           <w:lang w:val="en-US"/>
         </w:rPr>
-        <w:t>delete bullets and num</w:t>
-      </w:r>
-      <w:r>
+        <w:t>in colmuns</w:t>
+      </w:r>
+    </w:p>
+    <w:tbl>
+      <w:tblPr>
+        <w:tblW w:w="0" w:type="auto"/>
+        <w:tblInd w:w="392" w:type="dxa"/>
+        <w:tblBorders>
+          <w:top w:val="single" w:sz="4" w:space="0" w:color="auto"/>
+          <w:left w:val="single" w:sz="4" w:space="0" w:color="auto"/>
+          <w:bottom w:val="single" w:sz="4" w:space="0" w:color="auto"/>
+          <w:right w:val="single" w:sz="4" w:space="0" w:color="auto"/>
+          <w:insideH w:val="single" w:sz="4" w:space="0" w:color="auto"/>
+          <w:insideV w:val="single" w:sz="4" w:space="0" w:color="auto"/>
+        </w:tblBorders>
+        <w:tblLayout w:type="fixed"/>
+        <w:tblLook w:val="01E0" w:firstRow="1" w:lastRow="1" w:firstColumn="1" w:lastColumn="1" w:noHBand="0" w:noVBand="0"/>
+      </w:tblPr>
+      <w:tblGrid>
+        <w:gridCol w:w="1417"/>
+        <w:gridCol w:w="1276"/>
+      </w:tblGrid>
+      <w:tr>
+        <w:trPr>
+          <w:trHeight w:hRule="exact" w:val="340"/>
+        </w:trPr>
+        <w:tc>
+          <w:tcPr>
+            <w:tcW w:w="1417" w:type="dxa"/>
+            <w:shd w:val="clear" w:color="auto" w:fill="C0C0C0"/>
+          </w:tcPr>
+          <w:p>
+            <w:pPr>
+              <w:jc w:val="center"/>
+              <w:rPr>
+                <w:b/>
+                <w:noProof/>
+                <w:lang w:val="en-US"/>
+              </w:rPr>
+            </w:pPr>
+            <w:r>
+              <w:rPr>
+                <w:b/>
+                <w:noProof/>
+                <w:lang w:val="en-US"/>
+              </w:rPr>
+              <w:t>Category</w:t>
+            </w:r>
+          </w:p>
+        </w:tc>
+        <w:tc>
+          <w:tcPr>
+            <w:tcW w:w="1276" w:type="dxa"/>
+            <w:shd w:val="clear" w:color="auto" w:fill="C0C0C0"/>
+            <w:vAlign w:val="center"/>
+          </w:tcPr>
+          <w:p>
+            <w:pPr>
+              <w:jc w:val="center"/>
+              <w:rPr>
+                <w:b/>
+                <w:noProof/>
+                <w:lang w:val="en-US"/>
+              </w:rPr>
+            </w:pPr>
+            <w:r>
+              <w:rPr>
+                <w:b/>
+                <w:noProof/>
+                <w:lang w:val="en-US"/>
+              </w:rPr>
+              <w:t>[c.date]</w:t>
+            </w:r>
+          </w:p>
+        </w:tc>
+      </w:tr>
+      <w:tr>
+        <w:tc>
+          <w:tcPr>
+            <w:tcW w:w="1417" w:type="dxa"/>
+            <w:vAlign w:val="center"/>
+          </w:tcPr>
+          <w:p>
+            <w:pPr>
+              <w:spacing w:after="0"/>
+              <w:rPr>
+                <w:noProof/>
+                <w:lang w:val="en-US"/>
+              </w:rPr>
+            </w:pPr>
+            <w:r>
+              <w:rPr>
+                <w:noProof/>
+                <w:lang w:val="en-US"/>
+              </w:rPr>
+              <w:t>Thin</w:t>
+            </w:r>
+          </w:p>
+        </w:tc>
+        <w:tc>
+          <w:tcPr>
+            <w:tcW w:w="1276" w:type="dxa"/>
+            <w:vAlign w:val="center"/>
+          </w:tcPr>
+          <w:p>
+            <w:pPr>
+              <w:spacing w:after="0"/>
+              <w:jc w:val="right"/>
+              <w:rPr>
+                <w:noProof/>
+                <w:lang w:val="en-US"/>
+              </w:rPr>
+            </w:pPr>
+            <w:r>
+              <w:rPr>
+                <w:noProof/>
+                <w:lang w:val="en-US"/>
+              </w:rPr>
+              <w:t>[c.thin;block=tbs:cell;parallel=tbs:table]</w:t>
+            </w:r>
+          </w:p>
+        </w:tc>
+        <w:bookmarkStart w:id="0" w:name="_GoBack"/>
+        <w:bookmarkEnd w:id="0"/>
+      </w:tr>
+      <w:tr>
+        <w:trPr>
+          <w:trHeight w:val="325"/>
+        </w:trPr>
+        <w:tc>
+          <w:tcPr>
+            <w:tcW w:w="1417" w:type="dxa"/>
+            <w:vAlign w:val="center"/>
+          </w:tcPr>
+          <w:p>
+            <w:pPr>
+              <w:spacing w:after="0"/>
+              <w:rPr>
+                <w:noProof/>
+                <w:lang w:val="en-US"/>
+              </w:rPr>
+            </w:pPr>
+            <w:r>
+              <w:rPr>
+                <w:noProof/>
+                <w:lang w:val="en-US"/>
+              </w:rPr>
+              <w:t>Heavy</w:t>
+            </w:r>
+          </w:p>
+        </w:tc>
+        <w:tc>
+          <w:tcPr>
+            <w:tcW w:w="1276" w:type="dxa"/>
+            <w:vAlign w:val="center"/>
+          </w:tcPr>
+          <w:p>
+            <w:pPr>
+              <w:spacing w:after="0"/>
+              <w:jc w:val="right"/>
+              <w:rPr>
+                <w:noProof/>
+                <w:lang w:val="en-US"/>
+              </w:rPr>
+            </w:pPr>
+            <w:r>
+              <w:rPr>
+                <w:noProof/>
+                <w:lang w:val="en-US"/>
+              </w:rPr>
+              <w:t>[</w:t>
+            </w:r>
+            <w:r>
+              <w:rPr>
+                <w:noProof/>
+                <w:lang w:val="en-US"/>
+              </w:rPr>
+              <w:t>c</w:t>
+            </w:r>
+            <w:r>
+              <w:rPr>
+                <w:noProof/>
+                <w:lang w:val="en-US"/>
+              </w:rPr>
+              <w:t>.</w:t>
+            </w:r>
+            <w:r>
+              <w:rPr>
+                <w:noProof/>
+                <w:lang w:val="en-US"/>
+              </w:rPr>
+              <w:t>heavy</w:t>
+            </w:r>
+            <w:r>
+              <w:rPr>
+                <w:noProof/>
+                <w:lang w:val="en-US"/>
+              </w:rPr>
+              <w:t>]</w:t>
+            </w:r>
+          </w:p>
+        </w:tc>
+      </w:tr>
+      <w:tr>
+        <w:trPr>
+          <w:trHeight w:val="233"/>
+        </w:trPr>
+        <w:tc>
+          <w:tcPr>
+            <w:tcW w:w="1417" w:type="dxa"/>
+            <w:vAlign w:val="center"/>
+          </w:tcPr>
+          <w:p>
+            <w:pPr>
+              <w:spacing w:after="0"/>
+              <w:rPr>
+                <w:b/>
+                <w:noProof/>
+                <w:lang w:val="en-US"/>
+              </w:rPr>
+            </w:pPr>
+            <w:r>
+              <w:rPr>
+                <w:b/>
+                <w:noProof/>
+                <w:lang w:val="en-US"/>
+              </w:rPr>
+              <w:t>Total</w:t>
+            </w:r>
+          </w:p>
+        </w:tc>
+        <w:tc>
+          <w:tcPr>
+            <w:tcW w:w="1276" w:type="dxa"/>
+            <w:vAlign w:val="center"/>
+          </w:tcPr>
+          <w:p>
+            <w:pPr>
+              <w:spacing w:after="0"/>
+              <w:jc w:val="right"/>
+              <w:rPr>
+                <w:b/>
+                <w:noProof/>
+                <w:lang w:val="en-US"/>
+              </w:rPr>
+            </w:pPr>
+            <w:r>
+              <w:rPr>
+                <w:b/>
+                <w:noProof/>
+                <w:lang w:val="en-US"/>
+              </w:rPr>
+              <w:t>[</w:t>
+            </w:r>
+            <w:r>
+              <w:rPr>
+                <w:b/>
+                <w:noProof/>
+                <w:lang w:val="en-US"/>
+              </w:rPr>
+              <w:t>c</w:t>
+            </w:r>
+            <w:r>
+              <w:rPr>
+                <w:b/>
+                <w:noProof/>
+                <w:lang w:val="en-US"/>
+              </w:rPr>
+              <w:t>.</w:t>
+            </w:r>
+            <w:r>
+              <w:rPr>
+                <w:b/>
+                <w:noProof/>
+                <w:lang w:val="en-US"/>
+              </w:rPr>
+              <w:t>total</w:t>
+            </w:r>
+            <w:r>
+              <w:rPr>
+                <w:b/>
+                <w:noProof/>
+                <w:lang w:val="en-US"/>
+              </w:rPr>
+              <w:t>]</w:t>
+            </w:r>
+          </w:p>
+        </w:tc>
+      </w:tr>
+    </w:tbl>
+    <w:p>
+      <w:pPr>
+        <w:pStyle w:val="Titre2"/>
         <w:rPr>
           <w:noProof/>
           <w:lang w:val="en-US"/>
         </w:rPr>
-        <w:t>b</w:t>
-      </w:r>
+      </w:pPr>
       <w:r>
         <w:rPr>
           <w:noProof/>
           <w:lang w:val="en-US"/>
         </w:rPr>
-        <w:t>erin</w:t>
-      </w:r>
-      <w:r>
-        <w:rPr>
-          <w:noProof/>
-          <w:lang w:val="en-US"/>
-        </w:rPr>
-        <w:t>gs</w:t>
+        <w:t>Merge or delete bullets and numberings</w:t>
       </w:r>
     </w:p>
     <w:p>
@@ -631,13 +869,7 @@
         <w:rPr>
           <w:lang w:val="en-US"/>
         </w:rPr>
-        <w:t>This title is kept</w:t>
-      </w:r>
-      <w:r>
-        <w:rPr>
-          <w:lang w:val="en-US"/>
-        </w:rPr>
-        <w:t xml:space="preserve"> </w:t>
+        <w:t xml:space="preserve">This title is kept </w:t>
       </w:r>
     </w:p>
     <w:p>
@@ -655,14 +887,30 @@
         <w:rPr>
           <w:lang w:val="en-US"/>
         </w:rPr>
-        <w:t xml:space="preserve">This one </w:t>
-      </w:r>
-      <w:r>
-        <w:rPr>
-          <w:lang w:val="en-US"/>
-        </w:rPr>
-        <w:t>will be deleted</w:t>
-      </w:r>
+        <w:t>This one will be deleted [</w:t>
+      </w:r>
+      <w:proofErr w:type="spellStart"/>
+      <w:r>
+        <w:rPr>
+          <w:lang w:val="en-US"/>
+        </w:rPr>
+        <w:t>onload;block</w:t>
+      </w:r>
+      <w:proofErr w:type="spellEnd"/>
+      <w:r>
+        <w:rPr>
+          <w:lang w:val="en-US"/>
+        </w:rPr>
+        <w:t>=</w:t>
+      </w:r>
+      <w:proofErr w:type="spellStart"/>
+      <w:r>
+        <w:rPr>
+          <w:lang w:val="en-US"/>
+        </w:rPr>
+        <w:t>tbs:p;when</w:t>
+      </w:r>
+      <w:proofErr w:type="spellEnd"/>
       <w:r>
         <w:rPr>
           <w:lang w:val="en-US"/>
@@ -674,60 +922,14 @@
         <w:rPr>
           <w:lang w:val="en-US"/>
         </w:rPr>
-        <w:t>onload;block</w:t>
+        <w:t>var.x_delete</w:t>
       </w:r>
       <w:proofErr w:type="spellEnd"/>
       <w:r>
         <w:rPr>
           <w:lang w:val="en-US"/>
         </w:rPr>
-        <w:t>=</w:t>
-      </w:r>
-      <w:proofErr w:type="spellStart"/>
-      <w:r>
-        <w:rPr>
-          <w:lang w:val="en-US"/>
-        </w:rPr>
-        <w:t>tbs:p</w:t>
-      </w:r>
-      <w:r>
-        <w:rPr>
-          <w:lang w:val="en-US"/>
-        </w:rPr>
-        <w:t>;when</w:t>
-      </w:r>
-      <w:proofErr w:type="spellEnd"/>
-      <w:r>
-        <w:rPr>
-          <w:lang w:val="en-US"/>
-        </w:rPr>
-        <w:t xml:space="preserve"> [</w:t>
-      </w:r>
-      <w:proofErr w:type="spellStart"/>
-      <w:r>
-        <w:rPr>
-          <w:lang w:val="en-US"/>
-        </w:rPr>
-        <w:t>var.x_delete</w:t>
-      </w:r>
-      <w:proofErr w:type="spellEnd"/>
-      <w:r>
-        <w:rPr>
-          <w:lang w:val="en-US"/>
-        </w:rPr>
-        <w:t>]=</w:t>
-      </w:r>
-      <w:r>
-        <w:rPr>
-          <w:lang w:val="en-US"/>
-        </w:rPr>
-        <w:t>0</w:t>
-      </w:r>
-      <w:r>
-        <w:rPr>
-          <w:lang w:val="en-US"/>
-        </w:rPr>
-        <w:t>]</w:t>
+        <w:t>]=0]</w:t>
       </w:r>
     </w:p>
     <w:p>
@@ -745,19 +947,7 @@
         <w:rPr>
           <w:lang w:val="en-US"/>
         </w:rPr>
-        <w:t>B</w:t>
-      </w:r>
-      <w:r>
-        <w:rPr>
-          <w:lang w:val="en-US"/>
-        </w:rPr>
-        <w:t>ut numbering will be automatically</w:t>
-      </w:r>
-      <w:r>
-        <w:rPr>
-          <w:lang w:val="en-US"/>
-        </w:rPr>
-        <w:t xml:space="preserve"> arranged by </w:t>
+        <w:t xml:space="preserve">But numbering will be automatically arranged by </w:t>
       </w:r>
       <w:proofErr w:type="spellStart"/>
       <w:r>
@@ -845,26 +1035,30 @@
         <w:rPr>
           <w:lang w:val="en-US"/>
         </w:rPr>
-        <w:t>T</w:t>
-      </w:r>
-      <w:r>
-        <w:rPr>
-          <w:lang w:val="en-US"/>
-        </w:rPr>
-        <w:t>h</w:t>
-      </w:r>
-      <w:r>
-        <w:rPr>
-          <w:lang w:val="en-US"/>
-        </w:rPr>
-        <w:t xml:space="preserve">is one </w:t>
-      </w:r>
-      <w:r>
-        <w:rPr>
-          <w:lang w:val="en-US"/>
-        </w:rPr>
-        <w:t>will be deleted</w:t>
-      </w:r>
+        <w:t>This one will be deleted [</w:t>
+      </w:r>
+      <w:proofErr w:type="spellStart"/>
+      <w:r>
+        <w:rPr>
+          <w:lang w:val="en-US"/>
+        </w:rPr>
+        <w:t>onload;block</w:t>
+      </w:r>
+      <w:proofErr w:type="spellEnd"/>
+      <w:r>
+        <w:rPr>
+          <w:lang w:val="en-US"/>
+        </w:rPr>
+        <w:t>=</w:t>
+      </w:r>
+      <w:proofErr w:type="spellStart"/>
+      <w:r>
+        <w:rPr>
+          <w:lang w:val="en-US"/>
+        </w:rPr>
+        <w:t>tbs:p;when</w:t>
+      </w:r>
+      <w:proofErr w:type="spellEnd"/>
       <w:r>
         <w:rPr>
           <w:lang w:val="en-US"/>
@@ -876,60 +1070,14 @@
         <w:rPr>
           <w:lang w:val="en-US"/>
         </w:rPr>
-        <w:t>onload;block</w:t>
+        <w:t>var.x_delete</w:t>
       </w:r>
       <w:proofErr w:type="spellEnd"/>
       <w:r>
         <w:rPr>
           <w:lang w:val="en-US"/>
         </w:rPr>
-        <w:t>=</w:t>
-      </w:r>
-      <w:proofErr w:type="spellStart"/>
-      <w:r>
-        <w:rPr>
-          <w:lang w:val="en-US"/>
-        </w:rPr>
-        <w:t>tbs:p</w:t>
-      </w:r>
-      <w:r>
-        <w:rPr>
-          <w:lang w:val="en-US"/>
-        </w:rPr>
-        <w:t>;when</w:t>
-      </w:r>
-      <w:proofErr w:type="spellEnd"/>
-      <w:r>
-        <w:rPr>
-          <w:lang w:val="en-US"/>
-        </w:rPr>
-        <w:t xml:space="preserve"> [</w:t>
-      </w:r>
-      <w:proofErr w:type="spellStart"/>
-      <w:r>
-        <w:rPr>
-          <w:lang w:val="en-US"/>
-        </w:rPr>
-        <w:t>var.x_delete</w:t>
-      </w:r>
-      <w:proofErr w:type="spellEnd"/>
-      <w:r>
-        <w:rPr>
-          <w:lang w:val="en-US"/>
-        </w:rPr>
-        <w:t>]=</w:t>
-      </w:r>
-      <w:r>
-        <w:rPr>
-          <w:lang w:val="en-US"/>
-        </w:rPr>
-        <w:t>0</w:t>
-      </w:r>
-      <w:r>
-        <w:rPr>
-          <w:lang w:val="en-US"/>
-        </w:rPr>
-        <w:t>]</w:t>
+        <w:t>]=0]</w:t>
       </w:r>
     </w:p>
     <w:p>
@@ -962,21 +1110,13 @@
           <w:noProof/>
           <w:lang w:val="en-US"/>
         </w:rPr>
-        <w:t>M</w:t>
-      </w:r>
-      <w:proofErr w:type="spellStart"/>
-      <w:r>
-        <w:rPr>
-          <w:lang w:val="en-US"/>
-        </w:rPr>
-        <w:t>erge</w:t>
-      </w:r>
-      <w:proofErr w:type="spellEnd"/>
-      <w:r>
-        <w:rPr>
-          <w:lang w:val="en-US"/>
-        </w:rPr>
-        <w:t>/delete a part of the text</w:t>
+        <w:t>Merge</w:t>
+      </w:r>
+      <w:r>
+        <w:rPr>
+          <w:lang w:val="en-US"/>
+        </w:rPr>
+        <w:t xml:space="preserve"> or delete a part of the text</w:t>
       </w:r>
     </w:p>
     <w:p>
@@ -989,43 +1129,7 @@
         <w:rPr>
           <w:lang w:val="en-US"/>
         </w:rPr>
-        <w:t xml:space="preserve">As you can see, this </w:t>
-      </w:r>
-      <w:r>
-        <w:rPr>
-          <w:lang w:val="en-US"/>
-        </w:rPr>
-        <w:t xml:space="preserve">part of the </w:t>
-      </w:r>
-      <w:r>
-        <w:rPr>
-          <w:lang w:val="en-US"/>
-        </w:rPr>
-        <w:t xml:space="preserve">text </w:t>
-      </w:r>
-      <w:r>
-        <w:rPr>
-          <w:lang w:val="en-US"/>
-        </w:rPr>
-        <w:t>contains</w:t>
-      </w:r>
-      <w:r>
-        <w:rPr>
-          <w:lang w:val="en-US"/>
-        </w:rPr>
-        <w:t xml:space="preserve"> </w:t>
-      </w:r>
-      <w:r>
-        <w:rPr>
-          <w:lang w:val="en-US"/>
-        </w:rPr>
-        <w:t>three</w:t>
-      </w:r>
-      <w:r>
-        <w:rPr>
-          <w:lang w:val="en-US"/>
-        </w:rPr>
-        <w:t xml:space="preserve"> paragraphs, including the title.</w:t>
+        <w:t>As you can see, this part of the text contains three paragraphs, including the title.</w:t>
       </w:r>
     </w:p>
     <w:p>
@@ -1067,19 +1171,7 @@
         <w:rPr>
           <w:lang w:val="en-US"/>
         </w:rPr>
-        <w:t>tbs:p</w:t>
-      </w:r>
-      <w:r>
-        <w:rPr>
-          <w:lang w:val="en-US"/>
-        </w:rPr>
-        <w:t>+</w:t>
-      </w:r>
-      <w:r>
-        <w:rPr>
-          <w:lang w:val="en-US"/>
-        </w:rPr>
-        <w:t>tbs:p</w:t>
+        <w:t>tbs:p+tbs:p</w:t>
       </w:r>
       <w:proofErr w:type="spellEnd"/>
       <w:r>
@@ -1133,7 +1225,7 @@
         <mc:AlternateContent>
           <mc:Choice Requires="wps">
             <w:drawing>
-              <wp:anchor distT="0" distB="0" distL="114300" distR="114300" simplePos="0" relativeHeight="251659264" behindDoc="0" locked="0" layoutInCell="0" allowOverlap="1" wp14:anchorId="0325D578" wp14:editId="5D7AFF95">
+              <wp:anchor distT="0" distB="0" distL="114300" distR="114300" simplePos="0" relativeHeight="251659264" behindDoc="0" locked="0" layoutInCell="0" allowOverlap="1">
                 <wp:simplePos x="0" y="0"/>
                 <wp:positionH relativeFrom="margin">
                   <wp:posOffset>2919095</wp:posOffset>
@@ -1204,21 +1296,7 @@
                                 <w:noProof/>
                                 <w:lang w:val="en-US"/>
                               </w:rPr>
-                              <w:t>[onload;block=</w:t>
-                            </w:r>
-                            <w:r>
-                              <w:rPr>
-                                <w:noProof/>
-                                <w:lang w:val="en-US"/>
-                              </w:rPr>
-                              <w:t>mc:AlternateContent</w:t>
-                            </w:r>
-                            <w:r>
-                              <w:rPr>
-                                <w:noProof/>
-                                <w:lang w:val="en-US"/>
-                              </w:rPr>
-                              <w:t>;when [var.x_delete]=0]</w:t>
+                              <w:t>[onload;block=mc:AlternateContent;when [var.x_delete]=0]</w:t>
                             </w:r>
                           </w:p>
                         </w:txbxContent>
@@ -1296,21 +1374,7 @@
                           <w:noProof/>
                           <w:lang w:val="en-US"/>
                         </w:rPr>
-                        <w:t>[onload;block=</w:t>
-                      </w:r>
-                      <w:r>
-                        <w:rPr>
-                          <w:noProof/>
-                          <w:lang w:val="en-US"/>
-                        </w:rPr>
-                        <w:t>mc:AlternateContent</w:t>
-                      </w:r>
-                      <w:r>
-                        <w:rPr>
-                          <w:noProof/>
-                          <w:lang w:val="en-US"/>
-                        </w:rPr>
-                        <w:t>;when [var.x_delete]=0]</w:t>
+                        <w:t>[onload;block=mc:AlternateContent;when [var.x_delete]=0]</w:t>
                       </w:r>
                     </w:p>
                   </w:txbxContent>
@@ -1326,14 +1390,7 @@
           <w:noProof/>
           <w:lang w:val="en-US"/>
         </w:rPr>
-        <w:t>D</w:t>
-      </w:r>
-      <w:r>
-        <w:rPr>
-          <w:noProof/>
-          <w:lang w:val="en-US"/>
-        </w:rPr>
-        <w:t>elete a text box</w:t>
+        <w:t>Delete a text box</w:t>
       </w:r>
     </w:p>
     <w:p>
@@ -1349,14 +1406,7 @@
           <w:noProof/>
           <w:lang w:val="en-US"/>
         </w:rPr>
-        <w:t>D</w:t>
-      </w:r>
-      <w:r>
-        <w:rPr>
-          <w:noProof/>
-          <w:lang w:val="en-US"/>
-        </w:rPr>
-        <w:t>elete comments</w:t>
+        <w:t>Delete comments</w:t>
       </w:r>
     </w:p>
     <w:p>
@@ -1371,19 +1421,19 @@
         </w:rPr>
         <w:t xml:space="preserve">This text should </w:t>
       </w:r>
-      <w:commentRangeStart w:id="0"/>
+      <w:commentRangeStart w:id="1"/>
       <w:r>
         <w:rPr>
           <w:lang w:val="en-US"/>
         </w:rPr>
         <w:t xml:space="preserve">have </w:t>
       </w:r>
-      <w:commentRangeEnd w:id="0"/>
+      <w:commentRangeEnd w:id="1"/>
       <w:r>
         <w:rPr>
           <w:rStyle w:val="Marquedecommentaire"/>
         </w:rPr>
-        <w:commentReference w:id="0"/>
+        <w:commentReference w:id="1"/>
       </w:r>
       <w:r>
         <w:rPr>
@@ -1395,26 +1445,19 @@
     <w:p>
       <w:pPr>
         <w:pStyle w:val="Titre2"/>
+        <w:pageBreakBefore/>
         <w:rPr>
           <w:noProof/>
           <w:lang w:val="en-US"/>
         </w:rPr>
       </w:pPr>
-      <w:bookmarkStart w:id="1" w:name="_GoBack"/>
-      <w:bookmarkEnd w:id="1"/>
       <w:r>
         <w:rPr>
           <w:noProof/>
           <w:lang w:val="en-US"/>
         </w:rPr>
-        <w:t>M</w:t>
-      </w:r>
-      <w:r>
-        <w:rPr>
-          <w:noProof/>
-          <w:lang w:val="en-US"/>
-        </w:rPr>
-        <w:t>erging data with pages</w:t>
+        <w:lastRenderedPageBreak/>
+        <w:t>Merge data with pages</w:t>
       </w:r>
     </w:p>
     <w:p>
@@ -1444,14 +1487,7 @@
           <w:color w:val="800000"/>
           <w:lang w:val="en-US"/>
         </w:rPr>
-        <w:t xml:space="preserve">In this example, the first paragraph has a property giving a page break before. Therefore, the page-break is repeated for each record. </w:t>
-      </w:r>
-      <w:r>
-        <w:rPr>
-          <w:color w:val="800000"/>
-          <w:lang w:val="en-US"/>
-        </w:rPr>
-        <w:t>It can also work if you insert a page-break (from ribbon “Insert”) instead of having it by the paragraph property.</w:t>
+        <w:t>In this example, the first paragraph has a property giving a page break before. Therefore, the page-break is repeated for each record. It can also work if you insert a page-break (from ribbon “Insert”) instead of having it by the paragraph property.</w:t>
       </w:r>
     </w:p>
     <w:p>
@@ -1491,35 +1527,7 @@
           <w:color w:val="800000"/>
           <w:lang w:val="en-US"/>
         </w:rPr>
-        <w:t>”. This alias is given by OpenTBS and it help</w:t>
-      </w:r>
-      <w:r>
-        <w:rPr>
-          <w:color w:val="800000"/>
-          <w:lang w:val="en-US"/>
-        </w:rPr>
-        <w:t>s</w:t>
-      </w:r>
-      <w:r>
-        <w:rPr>
-          <w:color w:val="800000"/>
-          <w:lang w:val="en-US"/>
-        </w:rPr>
-        <w:t xml:space="preserve"> to found the bounds of the page (or pages) according to the page-break defined in the paragraph properties</w:t>
-      </w:r>
-      <w:r>
-        <w:rPr>
-          <w:color w:val="800000"/>
-          <w:lang w:val="en-US"/>
-        </w:rPr>
-        <w:t xml:space="preserve"> or inserted manually</w:t>
-      </w:r>
-      <w:r>
-        <w:rPr>
-          <w:color w:val="800000"/>
-          <w:lang w:val="en-US"/>
-        </w:rPr>
-        <w:t>.</w:t>
+        <w:t>”. This alias is given by OpenTBS and it helps to found the bounds of the page (or pages) according to the page-break defined in the paragraph properties or inserted manually.</w:t>
       </w:r>
     </w:p>
     <w:p>
@@ -1533,35 +1541,7 @@
           <w:color w:val="800000"/>
           <w:lang w:val="en-US"/>
         </w:rPr>
-        <w:t xml:space="preserve">If you try to merge one page per record without text before the first page, then make sure that the first paragraph has </w:t>
-      </w:r>
-      <w:r>
-        <w:rPr>
-          <w:color w:val="800000"/>
-          <w:lang w:val="en-US"/>
-        </w:rPr>
-        <w:t xml:space="preserve">the </w:t>
-      </w:r>
-      <w:r>
-        <w:rPr>
-          <w:color w:val="800000"/>
-          <w:lang w:val="en-US"/>
-        </w:rPr>
-        <w:t>propert</w:t>
-      </w:r>
-      <w:r>
-        <w:rPr>
-          <w:color w:val="800000"/>
-          <w:lang w:val="en-US"/>
-        </w:rPr>
-        <w:t>y</w:t>
-      </w:r>
-      <w:r>
-        <w:rPr>
-          <w:color w:val="800000"/>
-          <w:lang w:val="en-US"/>
-        </w:rPr>
-        <w:t xml:space="preserve"> giving a page break before.</w:t>
+        <w:t>If you try to merge one page per record without text before the first page, then make sure that the first paragraph has the property giving a page break before.</w:t>
       </w:r>
     </w:p>
     <w:p>
@@ -1577,34 +1557,14 @@
           <w:lang w:val="en-US"/>
         </w:rPr>
         <w:lastRenderedPageBreak/>
-        <w:t>Hello</w:t>
-      </w:r>
-      <w:r>
-        <w:rPr>
-          <w:lang w:val="en-US"/>
-        </w:rPr>
-        <w:t xml:space="preserve"> </w:t>
+        <w:t xml:space="preserve">Hello </w:t>
       </w:r>
       <w:r>
         <w:rPr>
           <w:noProof/>
           <w:lang w:val="en-US"/>
         </w:rPr>
-        <w:t>[b.firstname</w:t>
-      </w:r>
-      <w:r>
-        <w:rPr>
-          <w:noProof/>
-          <w:lang w:val="en-US"/>
-        </w:rPr>
-        <w:t>;block=tbs:page</w:t>
-      </w:r>
-      <w:r>
-        <w:rPr>
-          <w:noProof/>
-          <w:lang w:val="en-US"/>
-        </w:rPr>
-        <w:t>] [b. name]</w:t>
+        <w:t>[b.firstname;block=tbs:page] [b. name]</w:t>
       </w:r>
       <w:r>
         <w:rPr>
@@ -1717,7 +1677,7 @@
 
 <file path=word/comments.xml><?xml version="1.0" encoding="utf-8"?>
 <w:comments xmlns:wpc="http://schemas.microsoft.com/office/word/2010/wordprocessingCanvas" xmlns:mc="http://schemas.openxmlformats.org/markup-compatibility/2006" xmlns:o="urn:schemas-microsoft-com:office:office" xmlns:r="http://schemas.openxmlformats.org/officeDocument/2006/relationships" xmlns:m="http://schemas.openxmlformats.org/officeDocument/2006/math" xmlns:v="urn:schemas-microsoft-com:vml" xmlns:wp14="http://schemas.microsoft.com/office/word/2010/wordprocessingDrawing" xmlns:wp="http://schemas.openxmlformats.org/drawingml/2006/wordprocessingDrawing" xmlns:w10="urn:schemas-microsoft-com:office:word" xmlns:w="http://schemas.openxmlformats.org/wordprocessingml/2006/main" xmlns:w14="http://schemas.microsoft.com/office/word/2010/wordml" xmlns:wpg="http://schemas.microsoft.com/office/word/2010/wordprocessingGroup" xmlns:wpi="http://schemas.microsoft.com/office/word/2010/wordprocessingInk" xmlns:wne="http://schemas.microsoft.com/office/word/2006/wordml" xmlns:wps="http://schemas.microsoft.com/office/word/2010/wordprocessingShape" mc:Ignorable="w14 wp14">
-  <w:comment w:id="0" w:author="Qwerty" w:date="2011-08-29T22:45:00Z" w:initials="Q">
+  <w:comment w:id="1" w:author="Qwerty" w:date="2011-08-29T22:45:00Z" w:initials="Q">
     <w:p>
       <w:pPr>
         <w:pStyle w:val="Commentaire"/>
@@ -2702,7 +2662,6 @@
     <w:unhideWhenUsed/>
     <w:qFormat/>
     <w:locked/>
-    <w:rsid w:val="006431A1"/>
     <w:pPr>
       <w:keepNext/>
       <w:keepLines/>
@@ -2726,7 +2685,6 @@
     <w:unhideWhenUsed/>
     <w:qFormat/>
     <w:locked/>
-    <w:rsid w:val="00D60FC9"/>
     <w:pPr>
       <w:keepNext/>
       <w:keepLines/>
@@ -2955,7 +2913,6 @@
     <w:link w:val="TitreCar"/>
     <w:qFormat/>
     <w:locked/>
-    <w:rsid w:val="006431A1"/>
     <w:pPr>
       <w:pBdr>
         <w:bottom w:val="single" w:sz="8" w:space="4" w:color="4F81BD" w:themeColor="accent1"/>
@@ -2976,7 +2933,6 @@
     <w:name w:val="Titre Car"/>
     <w:basedOn w:val="Policepardfaut"/>
     <w:link w:val="Titre"/>
-    <w:rsid w:val="006431A1"/>
     <w:rPr>
       <w:rFonts w:asciiTheme="majorHAnsi" w:eastAsiaTheme="majorEastAsia" w:hAnsiTheme="majorHAnsi" w:cstheme="majorBidi"/>
       <w:color w:val="17365D" w:themeColor="text2" w:themeShade="BF"/>
@@ -2991,7 +2947,6 @@
     <w:name w:val="Titre 2 Car"/>
     <w:basedOn w:val="Policepardfaut"/>
     <w:link w:val="Titre2"/>
-    <w:rsid w:val="006431A1"/>
     <w:rPr>
       <w:rFonts w:asciiTheme="majorHAnsi" w:eastAsiaTheme="majorEastAsia" w:hAnsiTheme="majorHAnsi" w:cstheme="majorBidi"/>
       <w:b/>
@@ -3006,7 +2961,6 @@
     <w:name w:val="No Spacing"/>
     <w:uiPriority w:val="1"/>
     <w:qFormat/>
-    <w:rsid w:val="00D60FC9"/>
     <w:rPr>
       <w:sz w:val="22"/>
       <w:szCs w:val="22"/>
@@ -3017,7 +2971,6 @@
     <w:name w:val="Titre 3 Car"/>
     <w:basedOn w:val="Policepardfaut"/>
     <w:link w:val="Titre3"/>
-    <w:rsid w:val="00D60FC9"/>
     <w:rPr>
       <w:rFonts w:asciiTheme="majorHAnsi" w:eastAsiaTheme="majorEastAsia" w:hAnsiTheme="majorHAnsi" w:cstheme="majorBidi"/>
       <w:b/>
@@ -3033,7 +2986,6 @@
     <w:basedOn w:val="Normal"/>
     <w:uiPriority w:val="34"/>
     <w:qFormat/>
-    <w:rsid w:val="00D60FC9"/>
     <w:pPr>
       <w:ind w:left="720"/>
       <w:contextualSpacing/>
@@ -3212,7 +3164,6 @@
     <w:unhideWhenUsed/>
     <w:qFormat/>
     <w:locked/>
-    <w:rsid w:val="006431A1"/>
     <w:pPr>
       <w:keepNext/>
       <w:keepLines/>
@@ -3236,7 +3187,6 @@
     <w:unhideWhenUsed/>
     <w:qFormat/>
     <w:locked/>
-    <w:rsid w:val="00D60FC9"/>
     <w:pPr>
       <w:keepNext/>
       <w:keepLines/>
@@ -3465,7 +3415,6 @@
     <w:link w:val="TitreCar"/>
     <w:qFormat/>
     <w:locked/>
-    <w:rsid w:val="006431A1"/>
     <w:pPr>
       <w:pBdr>
         <w:bottom w:val="single" w:sz="8" w:space="4" w:color="4F81BD" w:themeColor="accent1"/>
@@ -3486,7 +3435,6 @@
     <w:name w:val="Titre Car"/>
     <w:basedOn w:val="Policepardfaut"/>
     <w:link w:val="Titre"/>
-    <w:rsid w:val="006431A1"/>
     <w:rPr>
       <w:rFonts w:asciiTheme="majorHAnsi" w:eastAsiaTheme="majorEastAsia" w:hAnsiTheme="majorHAnsi" w:cstheme="majorBidi"/>
       <w:color w:val="17365D" w:themeColor="text2" w:themeShade="BF"/>
@@ -3501,7 +3449,6 @@
     <w:name w:val="Titre 2 Car"/>
     <w:basedOn w:val="Policepardfaut"/>
     <w:link w:val="Titre2"/>
-    <w:rsid w:val="006431A1"/>
     <w:rPr>
       <w:rFonts w:asciiTheme="majorHAnsi" w:eastAsiaTheme="majorEastAsia" w:hAnsiTheme="majorHAnsi" w:cstheme="majorBidi"/>
       <w:b/>
@@ -3516,7 +3463,6 @@
     <w:name w:val="No Spacing"/>
     <w:uiPriority w:val="1"/>
     <w:qFormat/>
-    <w:rsid w:val="00D60FC9"/>
     <w:rPr>
       <w:sz w:val="22"/>
       <w:szCs w:val="22"/>
@@ -3527,7 +3473,6 @@
     <w:name w:val="Titre 3 Car"/>
     <w:basedOn w:val="Policepardfaut"/>
     <w:link w:val="Titre3"/>
-    <w:rsid w:val="00D60FC9"/>
     <w:rPr>
       <w:rFonts w:asciiTheme="majorHAnsi" w:eastAsiaTheme="majorEastAsia" w:hAnsiTheme="majorHAnsi" w:cstheme="majorBidi"/>
       <w:b/>
@@ -3543,7 +3488,6 @@
     <w:basedOn w:val="Normal"/>
     <w:uiPriority w:val="34"/>
     <w:qFormat/>
-    <w:rsid w:val="00D60FC9"/>
     <w:pPr>
       <w:ind w:left="720"/>
       <w:contextualSpacing/>
@@ -3765,11 +3709,11 @@
         </c:dLbls>
         <c:marker val="1"/>
         <c:smooth val="0"/>
-        <c:axId val="81063296"/>
-        <c:axId val="81462400"/>
+        <c:axId val="69027712"/>
+        <c:axId val="69029248"/>
       </c:lineChart>
       <c:catAx>
-        <c:axId val="81063296"/>
+        <c:axId val="69027712"/>
         <c:scaling>
           <c:orientation val="minMax"/>
         </c:scaling>
@@ -3778,7 +3722,7 @@
         <c:majorTickMark val="out"/>
         <c:minorTickMark val="none"/>
         <c:tickLblPos val="nextTo"/>
-        <c:crossAx val="81462400"/>
+        <c:crossAx val="69029248"/>
         <c:crosses val="autoZero"/>
         <c:auto val="1"/>
         <c:lblAlgn val="ctr"/>
@@ -3786,7 +3730,7 @@
         <c:noMultiLvlLbl val="0"/>
       </c:catAx>
       <c:valAx>
-        <c:axId val="81462400"/>
+        <c:axId val="69029248"/>
         <c:scaling>
           <c:orientation val="minMax"/>
         </c:scaling>
@@ -3797,7 +3741,7 @@
         <c:majorTickMark val="out"/>
         <c:minorTickMark val="none"/>
         <c:tickLblPos val="nextTo"/>
-        <c:crossAx val="81063296"/>
+        <c:crossAx val="69027712"/>
         <c:crosses val="autoZero"/>
         <c:crossBetween val="between"/>
       </c:valAx>
@@ -4113,7 +4057,7 @@
 </file>
 
 <file path=customXml/itemProps1.xml><?xml version="1.0" encoding="utf-8"?>
-<ds:datastoreItem xmlns:ds="http://schemas.openxmlformats.org/officeDocument/2006/customXml" ds:itemID="{053AF442-714E-4BD2-AE26-7FCB8CA5E4DF}">
+<ds:datastoreItem xmlns:ds="http://schemas.openxmlformats.org/officeDocument/2006/customXml" ds:itemID="{3B59DDA8-B3A2-4A64-8DC8-EDCA377818FB}">
   <ds:schemaRefs>
     <ds:schemaRef ds:uri="http://schemas.openxmlformats.org/officeDocument/2006/bibliography"/>
   </ds:schemaRefs>

--- a/opentbs/demo/demo_ms_word.docx
+++ b/opentbs/demo/demo_ms_word.docx
@@ -521,14 +521,7 @@
           <w:noProof/>
           <w:lang w:val="en-US"/>
         </w:rPr>
-        <w:t xml:space="preserve"> data </w:t>
-      </w:r>
-      <w:r>
-        <w:rPr>
-          <w:noProof/>
-          <w:lang w:val="en-US"/>
-        </w:rPr>
-        <w:t>in colmuns</w:t>
+        <w:t xml:space="preserve"> data in colmuns</w:t>
       </w:r>
     </w:p>
     <w:tbl>
@@ -650,8 +643,6 @@
             </w:r>
           </w:p>
         </w:tc>
-        <w:bookmarkStart w:id="0" w:name="_GoBack"/>
-        <w:bookmarkEnd w:id="0"/>
       </w:tr>
       <w:tr>
         <w:trPr>
@@ -698,35 +689,7 @@
                 <w:noProof/>
                 <w:lang w:val="en-US"/>
               </w:rPr>
-              <w:t>[</w:t>
-            </w:r>
-            <w:r>
-              <w:rPr>
-                <w:noProof/>
-                <w:lang w:val="en-US"/>
-              </w:rPr>
-              <w:t>c</w:t>
-            </w:r>
-            <w:r>
-              <w:rPr>
-                <w:noProof/>
-                <w:lang w:val="en-US"/>
-              </w:rPr>
-              <w:t>.</w:t>
-            </w:r>
-            <w:r>
-              <w:rPr>
-                <w:noProof/>
-                <w:lang w:val="en-US"/>
-              </w:rPr>
-              <w:t>heavy</w:t>
-            </w:r>
-            <w:r>
-              <w:rPr>
-                <w:noProof/>
-                <w:lang w:val="en-US"/>
-              </w:rPr>
-              <w:t>]</w:t>
+              <w:t>[c.heavy]</w:t>
             </w:r>
           </w:p>
         </w:tc>
@@ -780,39 +743,7 @@
                 <w:noProof/>
                 <w:lang w:val="en-US"/>
               </w:rPr>
-              <w:t>[</w:t>
-            </w:r>
-            <w:r>
-              <w:rPr>
-                <w:b/>
-                <w:noProof/>
-                <w:lang w:val="en-US"/>
-              </w:rPr>
-              <w:t>c</w:t>
-            </w:r>
-            <w:r>
-              <w:rPr>
-                <w:b/>
-                <w:noProof/>
-                <w:lang w:val="en-US"/>
-              </w:rPr>
-              <w:t>.</w:t>
-            </w:r>
-            <w:r>
-              <w:rPr>
-                <w:b/>
-                <w:noProof/>
-                <w:lang w:val="en-US"/>
-              </w:rPr>
-              <w:t>total</w:t>
-            </w:r>
-            <w:r>
-              <w:rPr>
-                <w:b/>
-                <w:noProof/>
-                <w:lang w:val="en-US"/>
-              </w:rPr>
-              <w:t>]</w:t>
+              <w:t>[c.total]</w:t>
             </w:r>
           </w:p>
         </w:tc>
@@ -1421,19 +1352,19 @@
         </w:rPr>
         <w:t xml:space="preserve">This text should </w:t>
       </w:r>
-      <w:commentRangeStart w:id="1"/>
+      <w:commentRangeStart w:id="0"/>
       <w:r>
         <w:rPr>
           <w:lang w:val="en-US"/>
         </w:rPr>
         <w:t xml:space="preserve">have </w:t>
       </w:r>
-      <w:commentRangeEnd w:id="1"/>
+      <w:commentRangeEnd w:id="0"/>
       <w:r>
         <w:rPr>
           <w:rStyle w:val="Marquedecommentaire"/>
         </w:rPr>
-        <w:commentReference w:id="1"/>
+        <w:commentReference w:id="0"/>
       </w:r>
       <w:r>
         <w:rPr>
@@ -1593,6 +1524,7 @@
           <w:lang w:val="en-US"/>
         </w:rPr>
       </w:pPr>
+      <w:bookmarkStart w:id="1" w:name="_GoBack"/>
       <w:r>
         <w:rPr>
           <w:noProof/>
@@ -1602,7 +1534,7 @@
           <wp:inline distT="0" distB="0" distL="0" distR="0">
             <wp:extent cx="1132675" cy="1514475"/>
             <wp:effectExtent l="0" t="0" r="0" b="0"/>
-            <wp:docPr id="1" name="Image 1" descr="[b.number;ope=changepic;from=pic_[val].png;tagpos=inside;adjust]"/>
+            <wp:docPr id="1" name="Image 1" descr="[b.number;ope=changepic;from=pic_[val].png;tagpos=inside;adjust;unique]"/>
             <wp:cNvGraphicFramePr>
               <a:graphicFrameLocks xmlns:a="http://schemas.openxmlformats.org/drawingml/2006/main" noChangeAspect="1"/>
             </wp:cNvGraphicFramePr>
@@ -1646,6 +1578,7 @@
           </wp:inline>
         </w:drawing>
       </w:r>
+      <w:bookmarkEnd w:id="1"/>
     </w:p>
     <w:p>
       <w:pPr>
@@ -1677,7 +1610,7 @@
 
 <file path=word/comments.xml><?xml version="1.0" encoding="utf-8"?>
 <w:comments xmlns:wpc="http://schemas.microsoft.com/office/word/2010/wordprocessingCanvas" xmlns:mc="http://schemas.openxmlformats.org/markup-compatibility/2006" xmlns:o="urn:schemas-microsoft-com:office:office" xmlns:r="http://schemas.openxmlformats.org/officeDocument/2006/relationships" xmlns:m="http://schemas.openxmlformats.org/officeDocument/2006/math" xmlns:v="urn:schemas-microsoft-com:vml" xmlns:wp14="http://schemas.microsoft.com/office/word/2010/wordprocessingDrawing" xmlns:wp="http://schemas.openxmlformats.org/drawingml/2006/wordprocessingDrawing" xmlns:w10="urn:schemas-microsoft-com:office:word" xmlns:w="http://schemas.openxmlformats.org/wordprocessingml/2006/main" xmlns:w14="http://schemas.microsoft.com/office/word/2010/wordml" xmlns:wpg="http://schemas.microsoft.com/office/word/2010/wordprocessingGroup" xmlns:wpi="http://schemas.microsoft.com/office/word/2010/wordprocessingInk" xmlns:wne="http://schemas.microsoft.com/office/word/2006/wordml" xmlns:wps="http://schemas.microsoft.com/office/word/2010/wordprocessingShape" mc:Ignorable="w14 wp14">
-  <w:comment w:id="1" w:author="Qwerty" w:date="2011-08-29T22:45:00Z" w:initials="Q">
+  <w:comment w:id="0" w:author="Qwerty" w:date="2011-08-29T22:45:00Z" w:initials="Q">
     <w:p>
       <w:pPr>
         <w:pStyle w:val="Commentaire"/>
@@ -2751,7 +2684,6 @@
       <w:rFonts w:eastAsia="Times New Roman"/>
     </w:rPr>
     <w:tblPr>
-      <w:tblInd w:w="0" w:type="dxa"/>
       <w:tblBorders>
         <w:top w:val="single" w:sz="4" w:space="0" w:color="auto"/>
         <w:left w:val="single" w:sz="4" w:space="0" w:color="auto"/>
@@ -2760,12 +2692,6 @@
         <w:insideH w:val="single" w:sz="4" w:space="0" w:color="auto"/>
         <w:insideV w:val="single" w:sz="4" w:space="0" w:color="auto"/>
       </w:tblBorders>
-      <w:tblCellMar>
-        <w:top w:w="0" w:type="dxa"/>
-        <w:left w:w="108" w:type="dxa"/>
-        <w:bottom w:w="0" w:type="dxa"/>
-        <w:right w:w="108" w:type="dxa"/>
-      </w:tblCellMar>
     </w:tblPr>
   </w:style>
   <w:style w:type="character" w:styleId="Lienhypertexte">
@@ -3253,7 +3179,6 @@
       <w:rFonts w:eastAsia="Times New Roman"/>
     </w:rPr>
     <w:tblPr>
-      <w:tblInd w:w="0" w:type="dxa"/>
       <w:tblBorders>
         <w:top w:val="single" w:sz="4" w:space="0" w:color="auto"/>
         <w:left w:val="single" w:sz="4" w:space="0" w:color="auto"/>
@@ -3262,12 +3187,6 @@
         <w:insideH w:val="single" w:sz="4" w:space="0" w:color="auto"/>
         <w:insideV w:val="single" w:sz="4" w:space="0" w:color="auto"/>
       </w:tblBorders>
-      <w:tblCellMar>
-        <w:top w:w="0" w:type="dxa"/>
-        <w:left w:w="108" w:type="dxa"/>
-        <w:bottom w:w="0" w:type="dxa"/>
-        <w:right w:w="108" w:type="dxa"/>
-      </w:tblCellMar>
     </w:tblPr>
   </w:style>
   <w:style w:type="character" w:styleId="Lienhypertexte">
@@ -3709,11 +3628,11 @@
         </c:dLbls>
         <c:marker val="1"/>
         <c:smooth val="0"/>
-        <c:axId val="69027712"/>
-        <c:axId val="69029248"/>
+        <c:axId val="99870976"/>
+        <c:axId val="99909632"/>
       </c:lineChart>
       <c:catAx>
-        <c:axId val="69027712"/>
+        <c:axId val="99870976"/>
         <c:scaling>
           <c:orientation val="minMax"/>
         </c:scaling>
@@ -3722,7 +3641,7 @@
         <c:majorTickMark val="out"/>
         <c:minorTickMark val="none"/>
         <c:tickLblPos val="nextTo"/>
-        <c:crossAx val="69029248"/>
+        <c:crossAx val="99909632"/>
         <c:crosses val="autoZero"/>
         <c:auto val="1"/>
         <c:lblAlgn val="ctr"/>
@@ -3730,7 +3649,7 @@
         <c:noMultiLvlLbl val="0"/>
       </c:catAx>
       <c:valAx>
-        <c:axId val="69029248"/>
+        <c:axId val="99909632"/>
         <c:scaling>
           <c:orientation val="minMax"/>
         </c:scaling>
@@ -3741,7 +3660,7 @@
         <c:majorTickMark val="out"/>
         <c:minorTickMark val="none"/>
         <c:tickLblPos val="nextTo"/>
-        <c:crossAx val="69027712"/>
+        <c:crossAx val="99870976"/>
         <c:crosses val="autoZero"/>
         <c:crossBetween val="between"/>
       </c:valAx>
@@ -4057,7 +3976,7 @@
 </file>
 
 <file path=customXml/itemProps1.xml><?xml version="1.0" encoding="utf-8"?>
-<ds:datastoreItem xmlns:ds="http://schemas.openxmlformats.org/officeDocument/2006/customXml" ds:itemID="{3B59DDA8-B3A2-4A64-8DC8-EDCA377818FB}">
+<ds:datastoreItem xmlns:ds="http://schemas.openxmlformats.org/officeDocument/2006/customXml" ds:itemID="{CA429D5D-FDE2-449F-8B3C-6B92FAF84EE4}">
   <ds:schemaRefs>
     <ds:schemaRef ds:uri="http://schemas.openxmlformats.org/officeDocument/2006/bibliography"/>
   </ds:schemaRefs>

--- a/opentbs/demo/demo_ms_word.docx
+++ b/opentbs/demo/demo_ms_word.docx
@@ -9,6 +9,8 @@
           <w:lang w:val="en-US"/>
         </w:rPr>
       </w:pPr>
+      <w:bookmarkStart w:id="0" w:name="_GoBack"/>
+      <w:bookmarkEnd w:id="0"/>
       <w:r>
         <w:rPr>
           <w:lang w:val="en-US"/>
@@ -1352,19 +1354,19 @@
         </w:rPr>
         <w:t xml:space="preserve">This text should </w:t>
       </w:r>
-      <w:commentRangeStart w:id="0"/>
+      <w:commentRangeStart w:id="1"/>
       <w:r>
         <w:rPr>
           <w:lang w:val="en-US"/>
         </w:rPr>
         <w:t xml:space="preserve">have </w:t>
       </w:r>
-      <w:commentRangeEnd w:id="0"/>
+      <w:commentRangeEnd w:id="1"/>
       <w:r>
         <w:rPr>
           <w:rStyle w:val="Marquedecommentaire"/>
         </w:rPr>
-        <w:commentReference w:id="0"/>
+        <w:commentReference w:id="1"/>
       </w:r>
       <w:r>
         <w:rPr>
@@ -1524,7 +1526,6 @@
           <w:lang w:val="en-US"/>
         </w:rPr>
       </w:pPr>
-      <w:bookmarkStart w:id="1" w:name="_GoBack"/>
       <w:r>
         <w:rPr>
           <w:noProof/>
@@ -1578,7 +1579,6 @@
           </wp:inline>
         </w:drawing>
       </w:r>
-      <w:bookmarkEnd w:id="1"/>
     </w:p>
     <w:p>
       <w:pPr>
@@ -1610,7 +1610,7 @@
 
 <file path=word/comments.xml><?xml version="1.0" encoding="utf-8"?>
 <w:comments xmlns:wpc="http://schemas.microsoft.com/office/word/2010/wordprocessingCanvas" xmlns:mc="http://schemas.openxmlformats.org/markup-compatibility/2006" xmlns:o="urn:schemas-microsoft-com:office:office" xmlns:r="http://schemas.openxmlformats.org/officeDocument/2006/relationships" xmlns:m="http://schemas.openxmlformats.org/officeDocument/2006/math" xmlns:v="urn:schemas-microsoft-com:vml" xmlns:wp14="http://schemas.microsoft.com/office/word/2010/wordprocessingDrawing" xmlns:wp="http://schemas.openxmlformats.org/drawingml/2006/wordprocessingDrawing" xmlns:w10="urn:schemas-microsoft-com:office:word" xmlns:w="http://schemas.openxmlformats.org/wordprocessingml/2006/main" xmlns:w14="http://schemas.microsoft.com/office/word/2010/wordml" xmlns:wpg="http://schemas.microsoft.com/office/word/2010/wordprocessingGroup" xmlns:wpi="http://schemas.microsoft.com/office/word/2010/wordprocessingInk" xmlns:wne="http://schemas.microsoft.com/office/word/2006/wordml" xmlns:wps="http://schemas.microsoft.com/office/word/2010/wordprocessingShape" mc:Ignorable="w14 wp14">
-  <w:comment w:id="0" w:author="Qwerty" w:date="2011-08-29T22:45:00Z" w:initials="Q">
+  <w:comment w:id="1" w:author="Qwerty" w:date="2011-08-29T22:45:00Z" w:initials="Q">
     <w:p>
       <w:pPr>
         <w:pStyle w:val="Commentaire"/>
@@ -3628,11 +3628,11 @@
         </c:dLbls>
         <c:marker val="1"/>
         <c:smooth val="0"/>
-        <c:axId val="99870976"/>
-        <c:axId val="99909632"/>
+        <c:axId val="31687040"/>
+        <c:axId val="31688576"/>
       </c:lineChart>
       <c:catAx>
-        <c:axId val="99870976"/>
+        <c:axId val="31687040"/>
         <c:scaling>
           <c:orientation val="minMax"/>
         </c:scaling>
@@ -3641,7 +3641,7 @@
         <c:majorTickMark val="out"/>
         <c:minorTickMark val="none"/>
         <c:tickLblPos val="nextTo"/>
-        <c:crossAx val="99909632"/>
+        <c:crossAx val="31688576"/>
         <c:crosses val="autoZero"/>
         <c:auto val="1"/>
         <c:lblAlgn val="ctr"/>
@@ -3649,7 +3649,7 @@
         <c:noMultiLvlLbl val="0"/>
       </c:catAx>
       <c:valAx>
-        <c:axId val="99909632"/>
+        <c:axId val="31688576"/>
         <c:scaling>
           <c:orientation val="minMax"/>
         </c:scaling>
@@ -3660,7 +3660,7 @@
         <c:majorTickMark val="out"/>
         <c:minorTickMark val="none"/>
         <c:tickLblPos val="nextTo"/>
-        <c:crossAx val="99870976"/>
+        <c:crossAx val="31687040"/>
         <c:crosses val="autoZero"/>
         <c:crossBetween val="between"/>
       </c:valAx>
@@ -3976,7 +3976,7 @@
 </file>
 
 <file path=customXml/itemProps1.xml><?xml version="1.0" encoding="utf-8"?>
-<ds:datastoreItem xmlns:ds="http://schemas.openxmlformats.org/officeDocument/2006/customXml" ds:itemID="{CA429D5D-FDE2-449F-8B3C-6B92FAF84EE4}">
+<ds:datastoreItem xmlns:ds="http://schemas.openxmlformats.org/officeDocument/2006/customXml" ds:itemID="{9128D154-424E-4F34-9E9F-1713BC95654D}">
   <ds:schemaRefs>
     <ds:schemaRef ds:uri="http://schemas.openxmlformats.org/officeDocument/2006/bibliography"/>
   </ds:schemaRefs>
